--- a/report.docx
+++ b/report.docx
@@ -144,7 +144,15 @@
         <w:t>sets are cons</w:t>
       </w:r>
       <w:r>
-        <w:t>tructed by 22 csv files</w:t>
+        <w:t xml:space="preserve">tructed by 22 </w:t>
+      </w:r>
+      <w:proofErr w:type="spellStart"/>
+      <w:r>
+        <w:t>csv</w:t>
+      </w:r>
+      <w:proofErr w:type="spellEnd"/>
+      <w:r>
+        <w:t xml:space="preserve"> files</w:t>
       </w:r>
       <w:r>
         <w:t xml:space="preserve"> (totally 12 Gigabytes)</w:t>
@@ -344,11 +352,19 @@
                 <w:b/>
               </w:rPr>
             </w:pPr>
+            <w:proofErr w:type="spellStart"/>
             <w:r>
               <w:rPr>
                 <w:b/>
               </w:rPr>
-              <w:t xml:space="preserve">i. Multi passes </w:t>
+              <w:t>i</w:t>
+            </w:r>
+            <w:proofErr w:type="spellEnd"/>
+            <w:r>
+              <w:rPr>
+                <w:b/>
+              </w:rPr>
+              <w:t xml:space="preserve">. Multi passes </w:t>
             </w:r>
           </w:p>
           <w:p>
@@ -362,7 +378,23 @@
               <w:rPr>
                 <w:b/>
               </w:rPr>
-              <w:t xml:space="preserve">    (wc -l)</w:t>
+              <w:t xml:space="preserve">    (</w:t>
+            </w:r>
+            <w:proofErr w:type="spellStart"/>
+            <w:proofErr w:type="gramStart"/>
+            <w:r>
+              <w:rPr>
+                <w:b/>
+              </w:rPr>
+              <w:t>wc</w:t>
+            </w:r>
+            <w:proofErr w:type="spellEnd"/>
+            <w:proofErr w:type="gramEnd"/>
+            <w:r>
+              <w:rPr>
+                <w:b/>
+              </w:rPr>
+              <w:t xml:space="preserve"> -l)</w:t>
             </w:r>
           </w:p>
         </w:tc>
@@ -395,7 +427,35 @@
               <w:rPr>
                 <w:b/>
               </w:rPr>
-              <w:t>(sort | uniq -c)</w:t>
+              <w:t>(</w:t>
+            </w:r>
+            <w:proofErr w:type="gramStart"/>
+            <w:r>
+              <w:rPr>
+                <w:b/>
+              </w:rPr>
+              <w:t>sort</w:t>
+            </w:r>
+            <w:proofErr w:type="gramEnd"/>
+            <w:r>
+              <w:rPr>
+                <w:b/>
+              </w:rPr>
+              <w:t xml:space="preserve"> | </w:t>
+            </w:r>
+            <w:proofErr w:type="spellStart"/>
+            <w:r>
+              <w:rPr>
+                <w:b/>
+              </w:rPr>
+              <w:t>uniq</w:t>
+            </w:r>
+            <w:proofErr w:type="spellEnd"/>
+            <w:r>
+              <w:rPr>
+                <w:b/>
+              </w:rPr>
+              <w:t xml:space="preserve"> -c)</w:t>
             </w:r>
           </w:p>
         </w:tc>
@@ -410,11 +470,35 @@
                 <w:b/>
               </w:rPr>
             </w:pPr>
+            <w:proofErr w:type="spellStart"/>
             <w:r>
               <w:rPr>
                 <w:b/>
               </w:rPr>
-              <w:t xml:space="preserve">i. readLines </w:t>
+              <w:t>i</w:t>
+            </w:r>
+            <w:proofErr w:type="spellEnd"/>
+            <w:r>
+              <w:rPr>
+                <w:b/>
+              </w:rPr>
+              <w:t xml:space="preserve">. </w:t>
+            </w:r>
+            <w:proofErr w:type="spellStart"/>
+            <w:proofErr w:type="gramStart"/>
+            <w:r>
+              <w:rPr>
+                <w:b/>
+              </w:rPr>
+              <w:t>readLines</w:t>
+            </w:r>
+            <w:proofErr w:type="spellEnd"/>
+            <w:proofErr w:type="gramEnd"/>
+            <w:r>
+              <w:rPr>
+                <w:b/>
+              </w:rPr>
+              <w:t xml:space="preserve"> </w:t>
             </w:r>
           </w:p>
           <w:p>
@@ -428,7 +512,35 @@
               <w:rPr>
                 <w:b/>
               </w:rPr>
-              <w:t xml:space="preserve">   (file(csv)</w:t>
+              <w:t xml:space="preserve">   (</w:t>
+            </w:r>
+            <w:proofErr w:type="gramStart"/>
+            <w:r>
+              <w:rPr>
+                <w:b/>
+              </w:rPr>
+              <w:t>file</w:t>
+            </w:r>
+            <w:proofErr w:type="gramEnd"/>
+            <w:r>
+              <w:rPr>
+                <w:b/>
+              </w:rPr>
+              <w:t>(</w:t>
+            </w:r>
+            <w:proofErr w:type="spellStart"/>
+            <w:r>
+              <w:rPr>
+                <w:b/>
+              </w:rPr>
+              <w:t>csv</w:t>
+            </w:r>
+            <w:proofErr w:type="spellEnd"/>
+            <w:r>
+              <w:rPr>
+                <w:b/>
+              </w:rPr>
+              <w:t>)</w:t>
             </w:r>
             <w:r>
               <w:rPr>
@@ -454,8 +566,18 @@
               <w:rPr>
                 <w:b/>
               </w:rPr>
-              <w:t>ii. readLines</w:t>
+              <w:t xml:space="preserve">ii. </w:t>
             </w:r>
+            <w:proofErr w:type="spellStart"/>
+            <w:proofErr w:type="gramStart"/>
+            <w:r>
+              <w:rPr>
+                <w:b/>
+              </w:rPr>
+              <w:t>readLines</w:t>
+            </w:r>
+            <w:proofErr w:type="spellEnd"/>
+            <w:proofErr w:type="gramEnd"/>
           </w:p>
           <w:p>
             <w:pPr>
@@ -470,11 +592,33 @@
               </w:rPr>
               <w:t xml:space="preserve">     (</w:t>
             </w:r>
+            <w:proofErr w:type="gramStart"/>
             <w:r>
               <w:rPr>
                 <w:b/>
               </w:rPr>
-              <w:t>pipe(egrep)</w:t>
+              <w:t>pipe</w:t>
+            </w:r>
+            <w:proofErr w:type="gramEnd"/>
+            <w:r>
+              <w:rPr>
+                <w:b/>
+              </w:rPr>
+              <w:t>(</w:t>
+            </w:r>
+            <w:proofErr w:type="spellStart"/>
+            <w:r>
+              <w:rPr>
+                <w:b/>
+              </w:rPr>
+              <w:t>egrep</w:t>
+            </w:r>
+            <w:proofErr w:type="spellEnd"/>
+            <w:r>
+              <w:rPr>
+                <w:b/>
+              </w:rPr>
+              <w:t>)</w:t>
             </w:r>
             <w:r>
               <w:rPr>
@@ -495,9 +639,11 @@
             <w:tcW w:w="1098" w:type="dxa"/>
           </w:tcPr>
           <w:p>
+            <w:proofErr w:type="gramStart"/>
             <w:r>
               <w:t>user</w:t>
             </w:r>
+            <w:proofErr w:type="gramEnd"/>
           </w:p>
         </w:tc>
         <w:tc>
@@ -578,9 +724,11 @@
             <w:tcW w:w="1098" w:type="dxa"/>
           </w:tcPr>
           <w:p>
+            <w:proofErr w:type="gramStart"/>
             <w:r>
               <w:t>system</w:t>
             </w:r>
+            <w:proofErr w:type="gramEnd"/>
           </w:p>
         </w:tc>
         <w:tc>
@@ -657,9 +805,11 @@
             <w:tcW w:w="1098" w:type="dxa"/>
           </w:tcPr>
           <w:p>
+            <w:proofErr w:type="gramStart"/>
             <w:r>
               <w:t>elapsed</w:t>
             </w:r>
+            <w:proofErr w:type="gramEnd"/>
           </w:p>
         </w:tc>
         <w:tc>
@@ -726,7 +876,15 @@
     </w:tbl>
     <w:p>
       <w:r>
-        <w:t xml:space="preserve">Table -1. System.time for counts </w:t>
+        <w:t xml:space="preserve">Table -1. </w:t>
+      </w:r>
+      <w:proofErr w:type="spellStart"/>
+      <w:r>
+        <w:t>System.time</w:t>
+      </w:r>
+      <w:proofErr w:type="spellEnd"/>
+      <w:r>
+        <w:t xml:space="preserve"> for counts </w:t>
       </w:r>
       <w:r>
         <w:t>of flight leaving LAX, OAK, SFO and SMF in 2008</w:t>
@@ -739,7 +897,15 @@
         <w:t xml:space="preserve">We found that Unix shell tools are extremely fast in taking subsets of data using </w:t>
       </w:r>
       <w:r>
-        <w:t>“cut” and “grep” commands, which select the specific column and search with regular expression</w:t>
+        <w:t>“cut” and “</w:t>
+      </w:r>
+      <w:proofErr w:type="spellStart"/>
+      <w:r>
+        <w:t>grep</w:t>
+      </w:r>
+      <w:proofErr w:type="spellEnd"/>
+      <w:r>
+        <w:t>” commands, which select the specific column and search with regular expression</w:t>
       </w:r>
       <w:r>
         <w:t>.</w:t>
@@ -751,7 +917,23 @@
         <w:t xml:space="preserve"> </w:t>
       </w:r>
       <w:r>
-        <w:t>“sort” and “uniq -c” is easier to write without doing multiple passes but it takes longer to sort given the data set is larger enough.</w:t>
+        <w:t>“</w:t>
+      </w:r>
+      <w:proofErr w:type="gramStart"/>
+      <w:r>
+        <w:t>sort</w:t>
+      </w:r>
+      <w:proofErr w:type="gramEnd"/>
+      <w:r>
+        <w:t>” and “</w:t>
+      </w:r>
+      <w:proofErr w:type="spellStart"/>
+      <w:r>
+        <w:t>uniq</w:t>
+      </w:r>
+      <w:proofErr w:type="spellEnd"/>
+      <w:r>
+        <w:t xml:space="preserve"> -c” is easier to write without doing multiple passes but it takes longer to sort given the data set is larger enough.</w:t>
       </w:r>
       <w:r>
         <w:t xml:space="preserve"> </w:t>
@@ -767,8 +949,47 @@
           <w:right w:val="single" w:sz="4" w:space="4" w:color="auto"/>
         </w:pBdr>
       </w:pPr>
-      <w:r>
-        <w:t>system.time(SHcounts.wc&lt;-system("for airport in LAX OAK SFO SMF; do cut -f 17 -d , 2008.csv | grep $airport | wc -l; done",intern=TRUE))</w:t>
+      <w:proofErr w:type="spellStart"/>
+      <w:proofErr w:type="gramStart"/>
+      <w:r>
+        <w:t>system.time</w:t>
+      </w:r>
+      <w:proofErr w:type="spellEnd"/>
+      <w:proofErr w:type="gramEnd"/>
+      <w:r>
+        <w:t>(</w:t>
+      </w:r>
+      <w:proofErr w:type="spellStart"/>
+      <w:r>
+        <w:t>SHcounts.wc</w:t>
+      </w:r>
+      <w:proofErr w:type="spellEnd"/>
+      <w:r>
+        <w:t xml:space="preserve">&lt;-system("for airport in LAX OAK SFO SMF; do cut -f 17 -d , 2008.csv | </w:t>
+      </w:r>
+      <w:proofErr w:type="spellStart"/>
+      <w:r>
+        <w:t>grep</w:t>
+      </w:r>
+      <w:proofErr w:type="spellEnd"/>
+      <w:r>
+        <w:t xml:space="preserve"> $airport | </w:t>
+      </w:r>
+      <w:proofErr w:type="spellStart"/>
+      <w:r>
+        <w:t>wc</w:t>
+      </w:r>
+      <w:proofErr w:type="spellEnd"/>
+      <w:r>
+        <w:t xml:space="preserve"> -l; </w:t>
+      </w:r>
+      <w:proofErr w:type="spellStart"/>
+      <w:r>
+        <w:t>done",intern</w:t>
+      </w:r>
+      <w:proofErr w:type="spellEnd"/>
+      <w:r>
+        <w:t>=TRUE))</w:t>
       </w:r>
     </w:p>
     <w:p>
@@ -790,8 +1011,47 @@
           <w:right w:val="single" w:sz="4" w:space="4" w:color="auto"/>
         </w:pBdr>
       </w:pPr>
-      <w:r>
-        <w:t>system.time(SHcounts.uniq&lt;-system("egrep '([0-9]|NA),(LAX|OAK|SFO|SMF),[A-Z]' 2008.csv | cut -f 17 -d , | sort | uniq -c",intern=TRUE))</w:t>
+      <w:proofErr w:type="spellStart"/>
+      <w:proofErr w:type="gramStart"/>
+      <w:r>
+        <w:t>system.time</w:t>
+      </w:r>
+      <w:proofErr w:type="spellEnd"/>
+      <w:proofErr w:type="gramEnd"/>
+      <w:r>
+        <w:t>(</w:t>
+      </w:r>
+      <w:proofErr w:type="spellStart"/>
+      <w:r>
+        <w:t>SHcounts.uniq</w:t>
+      </w:r>
+      <w:proofErr w:type="spellEnd"/>
+      <w:r>
+        <w:t>&lt;-system("</w:t>
+      </w:r>
+      <w:proofErr w:type="spellStart"/>
+      <w:r>
+        <w:t>egrep</w:t>
+      </w:r>
+      <w:proofErr w:type="spellEnd"/>
+      <w:r>
+        <w:t xml:space="preserve"> '([0-9]|NA),(LAX|OAK|SFO|SMF),[A-Z]' 2008.csv | cut -f 17 -d , | sort | </w:t>
+      </w:r>
+      <w:proofErr w:type="spellStart"/>
+      <w:r>
+        <w:t>uniq</w:t>
+      </w:r>
+      <w:proofErr w:type="spellEnd"/>
+      <w:r>
+        <w:t xml:space="preserve"> -</w:t>
+      </w:r>
+      <w:proofErr w:type="spellStart"/>
+      <w:r>
+        <w:t>c",intern</w:t>
+      </w:r>
+      <w:proofErr w:type="spellEnd"/>
+      <w:r>
+        <w:t>=TRUE))</w:t>
       </w:r>
     </w:p>
     <w:p/>
@@ -800,7 +1060,15 @@
         <w:t>Reading data i</w:t>
       </w:r>
       <w:r>
-        <w:t>n blocks directly from csv file in R is the slowest way to stream and process the data. However, prepare subset data in the Unix environment with regular expression significantly reduce the proce</w:t>
+        <w:t xml:space="preserve">n blocks directly from </w:t>
+      </w:r>
+      <w:proofErr w:type="spellStart"/>
+      <w:r>
+        <w:t>csv</w:t>
+      </w:r>
+      <w:proofErr w:type="spellEnd"/>
+      <w:r>
+        <w:t xml:space="preserve"> file in R is the slowest way to stream and process the data. However, prepare subset data in the Unix environment with regular expression significantly reduce the proce</w:t>
       </w:r>
       <w:r>
         <w:t>ssing time from 269.525</w:t>
@@ -834,8 +1102,21 @@
           <w:right w:val="single" w:sz="4" w:space="4" w:color="auto"/>
         </w:pBdr>
       </w:pPr>
-      <w:r>
-        <w:t>con&lt;-pipe("egrep '([0-9]|NA),(LAX|OAK|SFO|SMF),[A-Z]' 2008.csv","r")</w:t>
+      <w:proofErr w:type="gramStart"/>
+      <w:r>
+        <w:t>con</w:t>
+      </w:r>
+      <w:proofErr w:type="gramEnd"/>
+      <w:r>
+        <w:t>&lt;-pipe("</w:t>
+      </w:r>
+      <w:proofErr w:type="spellStart"/>
+      <w:r>
+        <w:t>egrep</w:t>
+      </w:r>
+      <w:proofErr w:type="spellEnd"/>
+      <w:r>
+        <w:t xml:space="preserve"> '([0-9]|NA),(LAX|OAK|SFO|SMF),[A-Z]' 2008.csv","r")</w:t>
       </w:r>
     </w:p>
     <w:p>
@@ -857,8 +1138,23 @@
           <w:right w:val="single" w:sz="4" w:space="4" w:color="auto"/>
         </w:pBdr>
       </w:pPr>
-      <w:r>
-        <w:t>rcount&lt;-function(B,con,year){</w:t>
+      <w:proofErr w:type="spellStart"/>
+      <w:proofErr w:type="gramStart"/>
+      <w:r>
+        <w:t>rcount</w:t>
+      </w:r>
+      <w:proofErr w:type="spellEnd"/>
+      <w:proofErr w:type="gramEnd"/>
+      <w:r>
+        <w:t>&lt;-function(</w:t>
+      </w:r>
+      <w:proofErr w:type="spellStart"/>
+      <w:r>
+        <w:t>B,con,year</w:t>
+      </w:r>
+      <w:proofErr w:type="spellEnd"/>
+      <w:r>
+        <w:t>){</w:t>
       </w:r>
     </w:p>
     <w:p>
@@ -871,7 +1167,20 @@
         </w:pBdr>
       </w:pPr>
       <w:r>
-        <w:t xml:space="preserve">  B=as.integer(B)</w:t>
+        <w:t xml:space="preserve">  B=</w:t>
+      </w:r>
+      <w:proofErr w:type="spellStart"/>
+      <w:proofErr w:type="gramStart"/>
+      <w:r>
+        <w:t>as.integer</w:t>
+      </w:r>
+      <w:proofErr w:type="spellEnd"/>
+      <w:r>
+        <w:t>(</w:t>
+      </w:r>
+      <w:proofErr w:type="gramEnd"/>
+      <w:r>
+        <w:t>B)</w:t>
       </w:r>
     </w:p>
     <w:p>
@@ -884,7 +1193,15 @@
         </w:pBdr>
       </w:pPr>
       <w:r>
-        <w:t xml:space="preserve">  # set up counters</w:t>
+        <w:t xml:space="preserve">  # </w:t>
+      </w:r>
+      <w:proofErr w:type="gramStart"/>
+      <w:r>
+        <w:t>set</w:t>
+      </w:r>
+      <w:proofErr w:type="gramEnd"/>
+      <w:r>
+        <w:t xml:space="preserve"> up counters</w:t>
       </w:r>
     </w:p>
     <w:p>
@@ -897,7 +1214,23 @@
         </w:pBdr>
       </w:pPr>
       <w:r>
-        <w:t xml:space="preserve">  Rcounts&lt;-structure(c(data=rep(0,4)),names=c("LAX","OAK","SFO","SMF"))</w:t>
+        <w:t xml:space="preserve">  </w:t>
+      </w:r>
+      <w:proofErr w:type="spellStart"/>
+      <w:r>
+        <w:t>Rcounts</w:t>
+      </w:r>
+      <w:proofErr w:type="spellEnd"/>
+      <w:r>
+        <w:t>&lt;-structure(</w:t>
+      </w:r>
+      <w:proofErr w:type="gramStart"/>
+      <w:r>
+        <w:t>c(</w:t>
+      </w:r>
+      <w:proofErr w:type="gramEnd"/>
+      <w:r>
+        <w:t>data=rep(0,4)),names=c("LAX","OAK","SFO","SMF"))</w:t>
       </w:r>
     </w:p>
     <w:p>
@@ -912,7 +1245,15 @@
       <w:bookmarkStart w:id="4" w:name="OLE_LINK7"/>
       <w:bookmarkStart w:id="5" w:name="OLE_LINK8"/>
       <w:r>
-        <w:t xml:space="preserve">  # reading blocks</w:t>
+        <w:t xml:space="preserve">  # </w:t>
+      </w:r>
+      <w:proofErr w:type="gramStart"/>
+      <w:r>
+        <w:t>reading</w:t>
+      </w:r>
+      <w:proofErr w:type="gramEnd"/>
+      <w:r>
+        <w:t xml:space="preserve"> blocks</w:t>
       </w:r>
     </w:p>
     <w:p>
@@ -925,7 +1266,15 @@
         </w:pBdr>
       </w:pPr>
       <w:r>
-        <w:t xml:space="preserve">  while(TRUE){</w:t>
+        <w:t xml:space="preserve">  </w:t>
+      </w:r>
+      <w:proofErr w:type="gramStart"/>
+      <w:r>
+        <w:t>while</w:t>
+      </w:r>
+      <w:proofErr w:type="gramEnd"/>
+      <w:r>
+        <w:t>(TRUE){</w:t>
       </w:r>
     </w:p>
     <w:bookmarkEnd w:id="4"/>
@@ -940,7 +1289,31 @@
         </w:pBdr>
       </w:pPr>
       <w:r>
-        <w:t xml:space="preserve">    txt=readLines(con,n=B)</w:t>
+        <w:t xml:space="preserve">    </w:t>
+      </w:r>
+      <w:proofErr w:type="gramStart"/>
+      <w:r>
+        <w:t>txt</w:t>
+      </w:r>
+      <w:proofErr w:type="gramEnd"/>
+      <w:r>
+        <w:t>=</w:t>
+      </w:r>
+      <w:proofErr w:type="spellStart"/>
+      <w:r>
+        <w:t>readLines</w:t>
+      </w:r>
+      <w:proofErr w:type="spellEnd"/>
+      <w:r>
+        <w:t>(</w:t>
+      </w:r>
+      <w:proofErr w:type="spellStart"/>
+      <w:r>
+        <w:t>con,n</w:t>
+      </w:r>
+      <w:proofErr w:type="spellEnd"/>
+      <w:r>
+        <w:t>=B)</w:t>
       </w:r>
     </w:p>
     <w:p>
@@ -953,7 +1326,15 @@
         </w:pBdr>
       </w:pPr>
       <w:r>
-        <w:t xml:space="preserve">    if (length(txt)==0)</w:t>
+        <w:t xml:space="preserve">    </w:t>
+      </w:r>
+      <w:proofErr w:type="gramStart"/>
+      <w:r>
+        <w:t>if</w:t>
+      </w:r>
+      <w:proofErr w:type="gramEnd"/>
+      <w:r>
+        <w:t xml:space="preserve"> (length(txt)==0)</w:t>
       </w:r>
     </w:p>
     <w:p>
@@ -966,8 +1347,13 @@
         </w:pBdr>
       </w:pPr>
       <w:r>
-        <w:t xml:space="preserve">      break</w:t>
-      </w:r>
+        <w:t xml:space="preserve">      </w:t>
+      </w:r>
+      <w:proofErr w:type="gramStart"/>
+      <w:r>
+        <w:t>break</w:t>
+      </w:r>
+      <w:proofErr w:type="gramEnd"/>
     </w:p>
     <w:p>
       <w:pPr>
@@ -979,8 +1365,13 @@
         </w:pBdr>
       </w:pPr>
       <w:r>
-        <w:t xml:space="preserve">   # counting</w:t>
-      </w:r>
+        <w:t xml:space="preserve">   # </w:t>
+      </w:r>
+      <w:proofErr w:type="gramStart"/>
+      <w:r>
+        <w:t>counting</w:t>
+      </w:r>
+      <w:proofErr w:type="gramEnd"/>
     </w:p>
     <w:p>
       <w:pPr>
@@ -994,8 +1385,29 @@
       <w:r>
         <w:t xml:space="preserve">    </w:t>
       </w:r>
-      <w:r>
-        <w:t>temp=sapply(strsplit(txt,","),"[[",17)</w:t>
+      <w:proofErr w:type="gramStart"/>
+      <w:r>
+        <w:t>temp</w:t>
+      </w:r>
+      <w:proofErr w:type="gramEnd"/>
+      <w:r>
+        <w:t>=</w:t>
+      </w:r>
+      <w:proofErr w:type="spellStart"/>
+      <w:r>
+        <w:t>sapply</w:t>
+      </w:r>
+      <w:proofErr w:type="spellEnd"/>
+      <w:r>
+        <w:t>(</w:t>
+      </w:r>
+      <w:proofErr w:type="spellStart"/>
+      <w:r>
+        <w:t>strsplit</w:t>
+      </w:r>
+      <w:proofErr w:type="spellEnd"/>
+      <w:r>
+        <w:t>(txt,","),"[[",17)</w:t>
       </w:r>
     </w:p>
     <w:p>
@@ -1008,7 +1420,31 @@
         </w:pBdr>
       </w:pPr>
       <w:r>
-        <w:t xml:space="preserve">    update&lt;-as.numeric(table(temp)[names(Rcounts)])</w:t>
+        <w:t xml:space="preserve">    </w:t>
+      </w:r>
+      <w:proofErr w:type="gramStart"/>
+      <w:r>
+        <w:t>update</w:t>
+      </w:r>
+      <w:proofErr w:type="gramEnd"/>
+      <w:r>
+        <w:t>&lt;-</w:t>
+      </w:r>
+      <w:proofErr w:type="spellStart"/>
+      <w:r>
+        <w:t>as.numeric</w:t>
+      </w:r>
+      <w:proofErr w:type="spellEnd"/>
+      <w:r>
+        <w:t>(table(temp)[names(</w:t>
+      </w:r>
+      <w:proofErr w:type="spellStart"/>
+      <w:r>
+        <w:t>Rcounts</w:t>
+      </w:r>
+      <w:proofErr w:type="spellEnd"/>
+      <w:r>
+        <w:t>)])</w:t>
       </w:r>
     </w:p>
     <w:p>
@@ -1021,7 +1457,15 @@
         </w:pBdr>
       </w:pPr>
       <w:r>
-        <w:t xml:space="preserve">    update[is.na(update)]&lt;-0</w:t>
+        <w:t xml:space="preserve">    </w:t>
+      </w:r>
+      <w:proofErr w:type="gramStart"/>
+      <w:r>
+        <w:t>update</w:t>
+      </w:r>
+      <w:proofErr w:type="gramEnd"/>
+      <w:r>
+        <w:t>[is.na(update)]&lt;-0</w:t>
       </w:r>
     </w:p>
     <w:p>
@@ -1034,8 +1478,21 @@
         </w:pBdr>
       </w:pPr>
       <w:r>
-        <w:t xml:space="preserve">    Rcounts&lt;-Rcounts+update</w:t>
-      </w:r>
+        <w:t xml:space="preserve">    </w:t>
+      </w:r>
+      <w:proofErr w:type="spellStart"/>
+      <w:r>
+        <w:t>Rcounts</w:t>
+      </w:r>
+      <w:proofErr w:type="spellEnd"/>
+      <w:r>
+        <w:t>&lt;-</w:t>
+      </w:r>
+      <w:proofErr w:type="spellStart"/>
+      <w:r>
+        <w:t>Rcounts+update</w:t>
+      </w:r>
+      <w:proofErr w:type="spellEnd"/>
     </w:p>
     <w:p>
       <w:pPr>
@@ -1060,8 +1517,13 @@
         </w:pBdr>
       </w:pPr>
       <w:r>
-        <w:t xml:space="preserve">  Rcounts</w:t>
-      </w:r>
+        <w:t xml:space="preserve">  </w:t>
+      </w:r>
+      <w:proofErr w:type="spellStart"/>
+      <w:r>
+        <w:t>Rcounts</w:t>
+      </w:r>
+      <w:proofErr w:type="spellEnd"/>
     </w:p>
     <w:p>
       <w:pPr>
@@ -1095,8 +1557,31 @@
           <w:right w:val="single" w:sz="4" w:space="4" w:color="auto"/>
         </w:pBdr>
       </w:pPr>
-      <w:r>
-        <w:t>system.time(RSHcount&lt;-rcount(400L,con,"2008"))</w:t>
+      <w:proofErr w:type="spellStart"/>
+      <w:proofErr w:type="gramStart"/>
+      <w:r>
+        <w:t>system.time</w:t>
+      </w:r>
+      <w:proofErr w:type="spellEnd"/>
+      <w:proofErr w:type="gramEnd"/>
+      <w:r>
+        <w:t>(</w:t>
+      </w:r>
+      <w:proofErr w:type="spellStart"/>
+      <w:r>
+        <w:t>RSHcount</w:t>
+      </w:r>
+      <w:proofErr w:type="spellEnd"/>
+      <w:r>
+        <w:t>&lt;-</w:t>
+      </w:r>
+      <w:proofErr w:type="spellStart"/>
+      <w:r>
+        <w:t>rcount</w:t>
+      </w:r>
+      <w:proofErr w:type="spellEnd"/>
+      <w:r>
+        <w:t>(400L,con,"2008"))</w:t>
       </w:r>
     </w:p>
     <w:p>
@@ -1194,12 +1679,26 @@
         <w:rPr>
           <w:lang w:eastAsia="zh-CN"/>
         </w:rPr>
-        <w:t>The optimal block size for reading lines directly from csv files and connection from Unix are different, sp</w:t>
-      </w:r>
+        <w:t xml:space="preserve">The optimal block size for reading lines directly from </w:t>
+      </w:r>
+      <w:proofErr w:type="spellStart"/>
       <w:r>
         <w:rPr>
           <w:lang w:eastAsia="zh-CN"/>
         </w:rPr>
+        <w:t>csv</w:t>
+      </w:r>
+      <w:proofErr w:type="spellEnd"/>
+      <w:r>
+        <w:rPr>
+          <w:lang w:eastAsia="zh-CN"/>
+        </w:rPr>
+        <w:t xml:space="preserve"> files and connection from Unix are different, sp</w:t>
+      </w:r>
+      <w:r>
+        <w:rPr>
+          <w:lang w:eastAsia="zh-CN"/>
+        </w:rPr>
         <w:t>ecifically 12000L versus 4000L, because</w:t>
       </w:r>
       <w:r>
@@ -1278,12 +1777,26 @@
         <w:rPr>
           <w:lang w:eastAsia="zh-CN"/>
         </w:rPr>
-        <w:t xml:space="preserve"> pipe(), w</w:t>
-      </w:r>
+        <w:t xml:space="preserve"> </w:t>
+      </w:r>
+      <w:proofErr w:type="gramStart"/>
       <w:r>
         <w:rPr>
           <w:lang w:eastAsia="zh-CN"/>
         </w:rPr>
+        <w:t>pipe(</w:t>
+      </w:r>
+      <w:proofErr w:type="gramEnd"/>
+      <w:r>
+        <w:rPr>
+          <w:lang w:eastAsia="zh-CN"/>
+        </w:rPr>
+        <w:t>), w</w:t>
+      </w:r>
+      <w:r>
+        <w:rPr>
+          <w:lang w:eastAsia="zh-CN"/>
+        </w:rPr>
         <w:t xml:space="preserve">e </w:t>
       </w:r>
       <w:r>
@@ -1302,12 +1815,26 @@
         <w:rPr>
           <w:lang w:eastAsia="zh-CN"/>
         </w:rPr>
-        <w:t>with smaller block size than that in reading directly from csv files</w:t>
-      </w:r>
+        <w:t xml:space="preserve">with smaller block size than that in reading directly from </w:t>
+      </w:r>
+      <w:proofErr w:type="spellStart"/>
       <w:r>
         <w:rPr>
           <w:lang w:eastAsia="zh-CN"/>
         </w:rPr>
+        <w:t>csv</w:t>
+      </w:r>
+      <w:proofErr w:type="spellEnd"/>
+      <w:r>
+        <w:rPr>
+          <w:lang w:eastAsia="zh-CN"/>
+        </w:rPr>
+        <w:t xml:space="preserve"> files</w:t>
+      </w:r>
+      <w:r>
+        <w:rPr>
+          <w:lang w:eastAsia="zh-CN"/>
+        </w:rPr>
         <w:t>.</w:t>
       </w:r>
     </w:p>
@@ -1358,19 +1885,33 @@
         <w:rPr>
           <w:lang w:eastAsia="zh-CN"/>
         </w:rPr>
-        <w:t>data from Unix</w:t>
-      </w:r>
+        <w:t xml:space="preserve">data from </w:t>
+      </w:r>
+      <w:proofErr w:type="gramStart"/>
       <w:r>
         <w:rPr>
           <w:lang w:eastAsia="zh-CN"/>
         </w:rPr>
+        <w:t>Unix</w:t>
+      </w:r>
+      <w:r>
+        <w:rPr>
+          <w:lang w:eastAsia="zh-CN"/>
+        </w:rPr>
         <w:t xml:space="preserve"> </w:t>
       </w:r>
       <w:r>
         <w:rPr>
           <w:lang w:eastAsia="zh-CN"/>
         </w:rPr>
-        <w:t xml:space="preserve"> to R</w:t>
+        <w:t xml:space="preserve"> to</w:t>
+      </w:r>
+      <w:proofErr w:type="gramEnd"/>
+      <w:r>
+        <w:rPr>
+          <w:lang w:eastAsia="zh-CN"/>
+        </w:rPr>
+        <w:t xml:space="preserve"> R</w:t>
       </w:r>
       <w:r>
         <w:rPr>
@@ -1514,6 +2055,7 @@
         </w:rPr>
         <w:t xml:space="preserve"> good </w:t>
       </w:r>
+      <w:proofErr w:type="gramStart"/>
       <w:r>
         <w:rPr>
           <w:lang w:eastAsia="zh-CN"/>
@@ -1524,7 +2066,42 @@
         <w:rPr>
           <w:lang w:eastAsia="zh-CN"/>
         </w:rPr>
-        <w:t xml:space="preserve">  with handy statistical tools. Functions such as table(), sum() and var() </w:t>
+        <w:t xml:space="preserve">  with</w:t>
+      </w:r>
+      <w:proofErr w:type="gramEnd"/>
+      <w:r>
+        <w:rPr>
+          <w:lang w:eastAsia="zh-CN"/>
+        </w:rPr>
+        <w:t xml:space="preserve"> handy statistical tools. Functions such as </w:t>
+      </w:r>
+      <w:proofErr w:type="gramStart"/>
+      <w:r>
+        <w:rPr>
+          <w:lang w:eastAsia="zh-CN"/>
+        </w:rPr>
+        <w:t>table(</w:t>
+      </w:r>
+      <w:proofErr w:type="gramEnd"/>
+      <w:r>
+        <w:rPr>
+          <w:lang w:eastAsia="zh-CN"/>
+        </w:rPr>
+        <w:t xml:space="preserve">), sum() and </w:t>
+      </w:r>
+      <w:proofErr w:type="spellStart"/>
+      <w:r>
+        <w:rPr>
+          <w:lang w:eastAsia="zh-CN"/>
+        </w:rPr>
+        <w:t>var</w:t>
+      </w:r>
+      <w:proofErr w:type="spellEnd"/>
+      <w:r>
+        <w:rPr>
+          <w:lang w:eastAsia="zh-CN"/>
+        </w:rPr>
+        <w:t xml:space="preserve">() </w:t>
       </w:r>
       <w:r>
         <w:rPr>
@@ -1578,7 +2155,20 @@
         <w:t xml:space="preserve"> Unix</w:t>
       </w:r>
       <w:r>
-        <w:t xml:space="preserve">, a function rstats() is developed to </w:t>
+        <w:t xml:space="preserve">, a function </w:t>
+      </w:r>
+      <w:proofErr w:type="spellStart"/>
+      <w:proofErr w:type="gramStart"/>
+      <w:r>
+        <w:t>rstats</w:t>
+      </w:r>
+      <w:proofErr w:type="spellEnd"/>
+      <w:r>
+        <w:t>(</w:t>
+      </w:r>
+      <w:proofErr w:type="gramEnd"/>
+      <w:r>
+        <w:t xml:space="preserve">) is developed to </w:t>
       </w:r>
       <w:r>
         <w:t xml:space="preserve">get the counts, obtain the sum and cumulate the variance for airlines leaving LAX, OAK, SFO and SMF. </w:t>
@@ -1845,10 +2435,26 @@
         <w:t xml:space="preserve">We </w:t>
       </w:r>
       <w:r>
-        <w:t>use awk with under UNIX</w:t>
-      </w:r>
-      <w:r>
-        <w:t xml:space="preserve"> to do a quick validation of the sum of arrival delay time. It would print the counts and  cumulated arrival delay time. The statistical results in R are validated by this AWK validation for 1987, 2001 and 2008. </w:t>
+        <w:t xml:space="preserve">use </w:t>
+      </w:r>
+      <w:proofErr w:type="spellStart"/>
+      <w:r>
+        <w:t>awk</w:t>
+      </w:r>
+      <w:proofErr w:type="spellEnd"/>
+      <w:r>
+        <w:t xml:space="preserve"> with under UNIX</w:t>
+      </w:r>
+      <w:r>
+        <w:t xml:space="preserve"> to do a quick validation of the sum of arrival delay time. It would print the counts </w:t>
+      </w:r>
+      <w:proofErr w:type="gramStart"/>
+      <w:r>
+        <w:t>and  cumulated</w:t>
+      </w:r>
+      <w:proofErr w:type="gramEnd"/>
+      <w:r>
+        <w:t xml:space="preserve"> arrival delay time. The statistical results in R are validated by this AWK validation for 1987, 2001 and 2008. </w:t>
       </w:r>
     </w:p>
     <w:p/>
@@ -1861,11 +2467,50 @@
           <w:right w:val="single" w:sz="4" w:space="4" w:color="auto"/>
         </w:pBdr>
       </w:pPr>
-      <w:r>
-        <w:t xml:space="preserve">system.time(cmean&lt;-system("egrep '([0-9]|NA),LAX,[A-Z]' 2008.csv | cut -f 15 -d , | awk 'BEGIN {s=0; c=0}; </w:t>
-      </w:r>
-      <w:r>
-        <w:t>{s=s+$1;c=c+1}; END {print c,s, s/c</w:t>
+      <w:proofErr w:type="spellStart"/>
+      <w:proofErr w:type="gramStart"/>
+      <w:r>
+        <w:t>system.time</w:t>
+      </w:r>
+      <w:proofErr w:type="spellEnd"/>
+      <w:proofErr w:type="gramEnd"/>
+      <w:r>
+        <w:t>(</w:t>
+      </w:r>
+      <w:proofErr w:type="spellStart"/>
+      <w:r>
+        <w:t>cmean</w:t>
+      </w:r>
+      <w:proofErr w:type="spellEnd"/>
+      <w:r>
+        <w:t>&lt;-system("</w:t>
+      </w:r>
+      <w:proofErr w:type="spellStart"/>
+      <w:r>
+        <w:t>egrep</w:t>
+      </w:r>
+      <w:proofErr w:type="spellEnd"/>
+      <w:r>
+        <w:t xml:space="preserve"> '([0-9]|NA),LAX,[A-Z]' 2008.csv | cut -f 15 -d , | </w:t>
+      </w:r>
+      <w:proofErr w:type="spellStart"/>
+      <w:r>
+        <w:t>awk</w:t>
+      </w:r>
+      <w:proofErr w:type="spellEnd"/>
+      <w:r>
+        <w:t xml:space="preserve"> 'BEGIN {s=0; c=0}; </w:t>
+      </w:r>
+      <w:r>
+        <w:t xml:space="preserve">{s=s+$1;c=c+1}; END {print </w:t>
+      </w:r>
+      <w:proofErr w:type="spellStart"/>
+      <w:r>
+        <w:t>c,s</w:t>
+      </w:r>
+      <w:proofErr w:type="spellEnd"/>
+      <w:r>
+        <w:t>, s/c</w:t>
       </w:r>
       <w:r>
         <w:t>}'",intern=TRUE))</w:t>
@@ -2048,6 +2693,9 @@
         </w:drawing>
       </w:r>
       <w:r>
+        <w:rPr>
+          <w:noProof/>
+        </w:rPr>
         <w:drawing>
           <wp:inline distT="0" distB="0" distL="0" distR="0" wp14:anchorId="39BD66A4" wp14:editId="321784DC">
             <wp:extent cx="2507854" cy="1600200"/>
@@ -2104,10 +2752,18 @@
         <w:t>We can use apply function to o</w:t>
       </w:r>
       <w:r>
-        <w:t>btain the mean and std.</w:t>
-      </w:r>
-      <w:r>
-        <w:t xml:space="preserve">dev for each year. </w:t>
+        <w:t xml:space="preserve">btain the mean and </w:t>
+      </w:r>
+      <w:proofErr w:type="spellStart"/>
+      <w:r>
+        <w:t>std.</w:t>
+      </w:r>
+      <w:r>
+        <w:t>dev</w:t>
+      </w:r>
+      <w:proofErr w:type="spellEnd"/>
+      <w:r>
+        <w:t xml:space="preserve"> for each year. </w:t>
       </w:r>
       <w:r>
         <w:t>Results are available in Appendix IV.</w:t>
@@ -2308,9 +2964,11 @@
             <w:pPr>
               <w:cnfStyle w:val="100000000000" w:firstRow="1" w:lastRow="0" w:firstColumn="0" w:lastColumn="0" w:oddVBand="0" w:evenVBand="0" w:oddHBand="0" w:evenHBand="0" w:firstRowFirstColumn="0" w:firstRowLastColumn="0" w:lastRowFirstColumn="0" w:lastRowLastColumn="0"/>
             </w:pPr>
+            <w:proofErr w:type="spellStart"/>
             <w:r>
               <w:t>Std.Dev</w:t>
             </w:r>
+            <w:proofErr w:type="spellEnd"/>
           </w:p>
         </w:tc>
       </w:tr>
@@ -2578,7 +3236,15 @@
         <w:t xml:space="preserve"> idea of</w:t>
       </w:r>
       <w:r>
-        <w:t xml:space="preserve"> reading data in blocks, I learn how to use Unix shell tools to pre-process data and open connections via pipe() to </w:t>
+        <w:t xml:space="preserve"> reading data in blocks, I learn how to use Unix shell tools to pre-process data and open connections via </w:t>
+      </w:r>
+      <w:proofErr w:type="gramStart"/>
+      <w:r>
+        <w:t>pipe(</w:t>
+      </w:r>
+      <w:proofErr w:type="gramEnd"/>
+      <w:r>
+        <w:t xml:space="preserve">) to </w:t>
       </w:r>
       <w:r>
         <w:t>stream</w:t>
@@ -2595,8 +3261,21 @@
       <w:r>
         <w:t xml:space="preserve">such as </w:t>
       </w:r>
-      <w:r>
-        <w:t>grep, cut, uniq, sort and the redirection operators in the shell</w:t>
+      <w:proofErr w:type="spellStart"/>
+      <w:r>
+        <w:t>grep</w:t>
+      </w:r>
+      <w:proofErr w:type="spellEnd"/>
+      <w:r>
+        <w:t xml:space="preserve">, cut, </w:t>
+      </w:r>
+      <w:proofErr w:type="spellStart"/>
+      <w:r>
+        <w:t>uniq</w:t>
+      </w:r>
+      <w:proofErr w:type="spellEnd"/>
+      <w:r>
+        <w:t>, sort and the redirection operators in the shell</w:t>
       </w:r>
       <w:r>
         <w:t xml:space="preserve"> are very</w:t>
@@ -2608,8 +3287,39 @@
         <w:t>handy in pre-processing data.  In R, I learn how to open</w:t>
       </w:r>
       <w:r>
-        <w:t xml:space="preserve"> connections include pipe, file, url, bzfile, gzfile, xzfile</w:t>
-      </w:r>
+        <w:t xml:space="preserve"> connections include pipe, file, </w:t>
+      </w:r>
+      <w:proofErr w:type="spellStart"/>
+      <w:proofErr w:type="gramStart"/>
+      <w:r>
+        <w:t>url</w:t>
+      </w:r>
+      <w:proofErr w:type="spellEnd"/>
+      <w:proofErr w:type="gramEnd"/>
+      <w:r>
+        <w:t xml:space="preserve">, </w:t>
+      </w:r>
+      <w:proofErr w:type="spellStart"/>
+      <w:r>
+        <w:t>bzfile</w:t>
+      </w:r>
+      <w:proofErr w:type="spellEnd"/>
+      <w:r>
+        <w:t xml:space="preserve">, </w:t>
+      </w:r>
+      <w:proofErr w:type="spellStart"/>
+      <w:r>
+        <w:t>gzfile</w:t>
+      </w:r>
+      <w:proofErr w:type="spellEnd"/>
+      <w:r>
+        <w:t xml:space="preserve">, </w:t>
+      </w:r>
+      <w:proofErr w:type="spellStart"/>
+      <w:r>
+        <w:t>xzfile</w:t>
+      </w:r>
+      <w:proofErr w:type="spellEnd"/>
       <w:r>
         <w:t>.</w:t>
       </w:r>
@@ -2623,7 +3333,15 @@
         <w:t xml:space="preserve">Character encoding </w:t>
       </w:r>
       <w:r>
-        <w:t xml:space="preserve">is an issue while dealing with the csv file for 2001 and </w:t>
+        <w:t xml:space="preserve">is an issue while dealing with the </w:t>
+      </w:r>
+      <w:proofErr w:type="spellStart"/>
+      <w:r>
+        <w:t>csv</w:t>
+      </w:r>
+      <w:proofErr w:type="spellEnd"/>
+      <w:r>
+        <w:t xml:space="preserve"> file for 2001 and </w:t>
       </w:r>
       <w:r>
         <w:t>2002. It is important to read</w:t>
@@ -2641,7 +3359,23 @@
     <w:p/>
     <w:p>
       <w:r>
-        <w:t>URL for the repositiory on GitHub:</w:t>
+        <w:t xml:space="preserve">URL for the </w:t>
+      </w:r>
+      <w:proofErr w:type="spellStart"/>
+      <w:r>
+        <w:t>repositiory</w:t>
+      </w:r>
+      <w:proofErr w:type="spellEnd"/>
+      <w:r>
+        <w:t xml:space="preserve"> on </w:t>
+      </w:r>
+      <w:proofErr w:type="spellStart"/>
+      <w:r>
+        <w:t>GitHub</w:t>
+      </w:r>
+      <w:proofErr w:type="spellEnd"/>
+      <w:r>
+        <w:t>:</w:t>
       </w:r>
     </w:p>
     <w:p>
@@ -2649,10 +3383,7 @@
         <w:t>https://github.com/ykangxie/airport.git</w:t>
       </w:r>
     </w:p>
-    <w:p>
-      <w:bookmarkStart w:id="10" w:name="_GoBack"/>
-      <w:bookmarkEnd w:id="10"/>
-    </w:p>
+    <w:p/>
     <w:p/>
     <w:p/>
     <w:p/>
@@ -2720,59 +3451,300 @@
     <w:p/>
     <w:p>
       <w:r>
-        <w:t>#/*get fileURl*/</w:t>
-      </w:r>
-    </w:p>
-    <w:p>
-      <w:r>
-        <w:t>#txt = readLines("http://eeyore.ucdavis.edu/stat242/data")</w:t>
-      </w:r>
-    </w:p>
-    <w:p>
-      <w:r>
-        <w:t>#ll = grep("csv.bz2", txt)   #line.number containing "csv.bz2"</w:t>
-      </w:r>
-    </w:p>
-    <w:p>
-      <w:r>
-        <w:t>#files = gsub(".*([0-9]{4}.(csv).bz2).*", "\\1", txt[ll]) #file names</w:t>
-      </w:r>
-    </w:p>
-    <w:p>
-      <w:r>
-        <w:t>#fileUrl&lt;-sprintf("http://eeyore.ucdavis.edu/stat242/data/%s", files) #fileUrl</w:t>
-      </w:r>
-    </w:p>
-    <w:p/>
-    <w:p>
-      <w:r>
-        <w:t>#/*download bz2 files*/</w:t>
-      </w:r>
-    </w:p>
-    <w:p>
-      <w:r>
-        <w:t>#destFile&lt;-sprintf("./Desktop/airport/%s",files)</w:t>
-      </w:r>
-    </w:p>
-    <w:p>
-      <w:r>
-        <w:t>#mapply(function(url,output){download.file(url,destfile=output,method="curl")},fileUrl,destFile)</w:t>
-      </w:r>
-    </w:p>
-    <w:p/>
-    <w:p>
-      <w:r>
-        <w:t>#/*unzip bz2 files*/</w:t>
-      </w:r>
-    </w:p>
-    <w:p>
-      <w:r>
-        <w:t>#cmd&lt;-sprintf("cd ./Desktop/airport; bunzip2 -d %s", files)</w:t>
-      </w:r>
-    </w:p>
-    <w:p>
-      <w:r>
-        <w:t>#sapply(cmd,system)</w:t>
+        <w:t>#/*</w:t>
+      </w:r>
+      <w:proofErr w:type="gramStart"/>
+      <w:r>
+        <w:t>get</w:t>
+      </w:r>
+      <w:proofErr w:type="gramEnd"/>
+      <w:r>
+        <w:t xml:space="preserve"> </w:t>
+      </w:r>
+      <w:proofErr w:type="spellStart"/>
+      <w:r>
+        <w:t>fileURl</w:t>
+      </w:r>
+      <w:proofErr w:type="spellEnd"/>
+      <w:r>
+        <w:t>*/</w:t>
+      </w:r>
+    </w:p>
+    <w:p>
+      <w:r>
+        <w:t>#</w:t>
+      </w:r>
+      <w:proofErr w:type="gramStart"/>
+      <w:r>
+        <w:t>txt</w:t>
+      </w:r>
+      <w:proofErr w:type="gramEnd"/>
+      <w:r>
+        <w:t xml:space="preserve"> = </w:t>
+      </w:r>
+      <w:proofErr w:type="spellStart"/>
+      <w:r>
+        <w:t>readLines</w:t>
+      </w:r>
+      <w:proofErr w:type="spellEnd"/>
+      <w:r>
+        <w:t>("http://eeyore.ucdavis.edu/stat242/data")</w:t>
+      </w:r>
+    </w:p>
+    <w:p>
+      <w:r>
+        <w:t>#</w:t>
+      </w:r>
+      <w:proofErr w:type="spellStart"/>
+      <w:proofErr w:type="gramStart"/>
+      <w:r>
+        <w:t>ll</w:t>
+      </w:r>
+      <w:proofErr w:type="spellEnd"/>
+      <w:proofErr w:type="gramEnd"/>
+      <w:r>
+        <w:t xml:space="preserve"> = </w:t>
+      </w:r>
+      <w:proofErr w:type="spellStart"/>
+      <w:r>
+        <w:t>grep</w:t>
+      </w:r>
+      <w:proofErr w:type="spellEnd"/>
+      <w:r>
+        <w:t>("csv.bz2", txt)   #</w:t>
+      </w:r>
+      <w:proofErr w:type="spellStart"/>
+      <w:r>
+        <w:t>line.number</w:t>
+      </w:r>
+      <w:proofErr w:type="spellEnd"/>
+      <w:r>
+        <w:t xml:space="preserve"> containing "csv.bz2"</w:t>
+      </w:r>
+    </w:p>
+    <w:p>
+      <w:r>
+        <w:t>#</w:t>
+      </w:r>
+      <w:proofErr w:type="gramStart"/>
+      <w:r>
+        <w:t>files</w:t>
+      </w:r>
+      <w:proofErr w:type="gramEnd"/>
+      <w:r>
+        <w:t xml:space="preserve"> = </w:t>
+      </w:r>
+      <w:proofErr w:type="spellStart"/>
+      <w:r>
+        <w:t>gsub</w:t>
+      </w:r>
+      <w:proofErr w:type="spellEnd"/>
+      <w:r>
+        <w:t>(".*([0-9]{4}.(</w:t>
+      </w:r>
+      <w:proofErr w:type="spellStart"/>
+      <w:r>
+        <w:t>csv</w:t>
+      </w:r>
+      <w:proofErr w:type="spellEnd"/>
+      <w:r>
+        <w:t>).bz2).*", "\\1", txt[</w:t>
+      </w:r>
+      <w:proofErr w:type="spellStart"/>
+      <w:r>
+        <w:t>ll</w:t>
+      </w:r>
+      <w:proofErr w:type="spellEnd"/>
+      <w:r>
+        <w:t>]) #file names</w:t>
+      </w:r>
+    </w:p>
+    <w:p>
+      <w:r>
+        <w:t>#</w:t>
+      </w:r>
+      <w:proofErr w:type="spellStart"/>
+      <w:proofErr w:type="gramStart"/>
+      <w:r>
+        <w:t>fileUrl</w:t>
+      </w:r>
+      <w:proofErr w:type="spellEnd"/>
+      <w:proofErr w:type="gramEnd"/>
+      <w:r>
+        <w:t>&lt;-</w:t>
+      </w:r>
+      <w:proofErr w:type="spellStart"/>
+      <w:r>
+        <w:t>sprintf</w:t>
+      </w:r>
+      <w:proofErr w:type="spellEnd"/>
+      <w:r>
+        <w:t>("http://eeyore.ucdavis.edu/stat242/data/%s", files) #</w:t>
+      </w:r>
+      <w:proofErr w:type="spellStart"/>
+      <w:r>
+        <w:t>fileUrl</w:t>
+      </w:r>
+      <w:proofErr w:type="spellEnd"/>
+    </w:p>
+    <w:p/>
+    <w:p>
+      <w:r>
+        <w:t>#/*</w:t>
+      </w:r>
+      <w:proofErr w:type="gramStart"/>
+      <w:r>
+        <w:t>download</w:t>
+      </w:r>
+      <w:proofErr w:type="gramEnd"/>
+      <w:r>
+        <w:t xml:space="preserve"> bz2 files*/</w:t>
+      </w:r>
+    </w:p>
+    <w:p>
+      <w:r>
+        <w:t>#</w:t>
+      </w:r>
+      <w:proofErr w:type="spellStart"/>
+      <w:proofErr w:type="gramStart"/>
+      <w:r>
+        <w:t>destFile</w:t>
+      </w:r>
+      <w:proofErr w:type="spellEnd"/>
+      <w:proofErr w:type="gramEnd"/>
+      <w:r>
+        <w:t>&lt;-</w:t>
+      </w:r>
+      <w:proofErr w:type="spellStart"/>
+      <w:r>
+        <w:t>sprintf</w:t>
+      </w:r>
+      <w:proofErr w:type="spellEnd"/>
+      <w:r>
+        <w:t>("./Desktop/airport/%</w:t>
+      </w:r>
+      <w:proofErr w:type="spellStart"/>
+      <w:r>
+        <w:t>s",files</w:t>
+      </w:r>
+      <w:proofErr w:type="spellEnd"/>
+      <w:r>
+        <w:t>)</w:t>
+      </w:r>
+    </w:p>
+    <w:p>
+      <w:r>
+        <w:t>#</w:t>
+      </w:r>
+      <w:proofErr w:type="spellStart"/>
+      <w:proofErr w:type="gramStart"/>
+      <w:r>
+        <w:t>mapply</w:t>
+      </w:r>
+      <w:proofErr w:type="spellEnd"/>
+      <w:proofErr w:type="gramEnd"/>
+      <w:r>
+        <w:t>(function(</w:t>
+      </w:r>
+      <w:proofErr w:type="spellStart"/>
+      <w:r>
+        <w:t>url,output</w:t>
+      </w:r>
+      <w:proofErr w:type="spellEnd"/>
+      <w:r>
+        <w:t>){</w:t>
+      </w:r>
+      <w:proofErr w:type="spellStart"/>
+      <w:r>
+        <w:t>download.file</w:t>
+      </w:r>
+      <w:proofErr w:type="spellEnd"/>
+      <w:r>
+        <w:t>(</w:t>
+      </w:r>
+      <w:proofErr w:type="spellStart"/>
+      <w:r>
+        <w:t>url,destfile</w:t>
+      </w:r>
+      <w:proofErr w:type="spellEnd"/>
+      <w:r>
+        <w:t>=</w:t>
+      </w:r>
+      <w:proofErr w:type="spellStart"/>
+      <w:r>
+        <w:t>output,method</w:t>
+      </w:r>
+      <w:proofErr w:type="spellEnd"/>
+      <w:r>
+        <w:t>="curl")},</w:t>
+      </w:r>
+      <w:proofErr w:type="spellStart"/>
+      <w:r>
+        <w:t>fileUrl,destFile</w:t>
+      </w:r>
+      <w:proofErr w:type="spellEnd"/>
+      <w:r>
+        <w:t>)</w:t>
+      </w:r>
+    </w:p>
+    <w:p/>
+    <w:p>
+      <w:r>
+        <w:t>#/*</w:t>
+      </w:r>
+      <w:proofErr w:type="gramStart"/>
+      <w:r>
+        <w:t>unzip</w:t>
+      </w:r>
+      <w:proofErr w:type="gramEnd"/>
+      <w:r>
+        <w:t xml:space="preserve"> bz2 files*/</w:t>
+      </w:r>
+    </w:p>
+    <w:p>
+      <w:r>
+        <w:t>#</w:t>
+      </w:r>
+      <w:proofErr w:type="spellStart"/>
+      <w:proofErr w:type="gramStart"/>
+      <w:r>
+        <w:t>cmd</w:t>
+      </w:r>
+      <w:proofErr w:type="spellEnd"/>
+      <w:proofErr w:type="gramEnd"/>
+      <w:r>
+        <w:t>&lt;-</w:t>
+      </w:r>
+      <w:proofErr w:type="spellStart"/>
+      <w:r>
+        <w:t>sprintf</w:t>
+      </w:r>
+      <w:proofErr w:type="spellEnd"/>
+      <w:r>
+        <w:t>("cd ./Desktop/airport; bunzip2 -d %s", files)</w:t>
+      </w:r>
+    </w:p>
+    <w:p>
+      <w:r>
+        <w:t>#</w:t>
+      </w:r>
+      <w:proofErr w:type="spellStart"/>
+      <w:proofErr w:type="gramStart"/>
+      <w:r>
+        <w:t>sapply</w:t>
+      </w:r>
+      <w:proofErr w:type="spellEnd"/>
+      <w:proofErr w:type="gramEnd"/>
+      <w:r>
+        <w:t>(</w:t>
+      </w:r>
+      <w:proofErr w:type="spellStart"/>
+      <w:r>
+        <w:t>cmd,system</w:t>
+      </w:r>
+      <w:proofErr w:type="spellEnd"/>
+      <w:r>
+        <w:t>)</w:t>
       </w:r>
       <w:r>
         <w:br w:type="page"/>
@@ -2805,13 +3777,103 @@
     </w:p>
     <w:p/>
     <w:p>
-      <w:r>
-        <w:t>files = gsub(".*([0-9]{4}.csv).*", "\\1", list.files()[grep(".*([0-9]{4}.csv).*", list.files())])</w:t>
-      </w:r>
-    </w:p>
-    <w:p>
-      <w:r>
-        <w:t>year = gsub(".*([0-9]{4}).csv.*", "\\1", files[grep(".*([0-9]{4}.csv).*", files)])</w:t>
+      <w:proofErr w:type="gramStart"/>
+      <w:r>
+        <w:t>files</w:t>
+      </w:r>
+      <w:proofErr w:type="gramEnd"/>
+      <w:r>
+        <w:t xml:space="preserve"> = </w:t>
+      </w:r>
+      <w:proofErr w:type="spellStart"/>
+      <w:r>
+        <w:t>gsub</w:t>
+      </w:r>
+      <w:proofErr w:type="spellEnd"/>
+      <w:r>
+        <w:t>(".*([0-9]{4}.</w:t>
+      </w:r>
+      <w:proofErr w:type="spellStart"/>
+      <w:r>
+        <w:t>csv</w:t>
+      </w:r>
+      <w:proofErr w:type="spellEnd"/>
+      <w:r>
+        <w:t xml:space="preserve">).*", "\\1", </w:t>
+      </w:r>
+      <w:proofErr w:type="spellStart"/>
+      <w:r>
+        <w:t>list.files</w:t>
+      </w:r>
+      <w:proofErr w:type="spellEnd"/>
+      <w:r>
+        <w:t>()[</w:t>
+      </w:r>
+      <w:proofErr w:type="spellStart"/>
+      <w:r>
+        <w:t>grep</w:t>
+      </w:r>
+      <w:proofErr w:type="spellEnd"/>
+      <w:r>
+        <w:t>(".*([0-9]{4}.</w:t>
+      </w:r>
+      <w:proofErr w:type="spellStart"/>
+      <w:r>
+        <w:t>csv</w:t>
+      </w:r>
+      <w:proofErr w:type="spellEnd"/>
+      <w:r>
+        <w:t xml:space="preserve">).*", </w:t>
+      </w:r>
+      <w:proofErr w:type="spellStart"/>
+      <w:r>
+        <w:t>list.files</w:t>
+      </w:r>
+      <w:proofErr w:type="spellEnd"/>
+      <w:r>
+        <w:t>())])</w:t>
+      </w:r>
+    </w:p>
+    <w:p>
+      <w:proofErr w:type="gramStart"/>
+      <w:r>
+        <w:t>year</w:t>
+      </w:r>
+      <w:proofErr w:type="gramEnd"/>
+      <w:r>
+        <w:t xml:space="preserve"> = </w:t>
+      </w:r>
+      <w:proofErr w:type="spellStart"/>
+      <w:r>
+        <w:t>gsub</w:t>
+      </w:r>
+      <w:proofErr w:type="spellEnd"/>
+      <w:r>
+        <w:t>(".*([0-9]{4}).</w:t>
+      </w:r>
+      <w:proofErr w:type="spellStart"/>
+      <w:r>
+        <w:t>csv</w:t>
+      </w:r>
+      <w:proofErr w:type="spellEnd"/>
+      <w:r>
+        <w:t>.*", "\\1", files[</w:t>
+      </w:r>
+      <w:proofErr w:type="spellStart"/>
+      <w:r>
+        <w:t>grep</w:t>
+      </w:r>
+      <w:proofErr w:type="spellEnd"/>
+      <w:r>
+        <w:t>(".*([0-9]{4}.</w:t>
+      </w:r>
+      <w:proofErr w:type="spellStart"/>
+      <w:r>
+        <w:t>csv</w:t>
+      </w:r>
+      <w:proofErr w:type="spellEnd"/>
+      <w:r>
+        <w:t>).*", files)])</w:t>
       </w:r>
     </w:p>
     <w:p/>
@@ -2822,7 +3884,20 @@
     </w:p>
     <w:p>
       <w:r>
-        <w:t># Tools Exploration- system.time(counts) for 2008.csv</w:t>
+        <w:t xml:space="preserve"># Tools Exploration- </w:t>
+      </w:r>
+      <w:proofErr w:type="spellStart"/>
+      <w:proofErr w:type="gramStart"/>
+      <w:r>
+        <w:t>system.time</w:t>
+      </w:r>
+      <w:proofErr w:type="spellEnd"/>
+      <w:r>
+        <w:t>(</w:t>
+      </w:r>
+      <w:proofErr w:type="gramEnd"/>
+      <w:r>
+        <w:t>counts) for 2008.csv</w:t>
       </w:r>
     </w:p>
     <w:p>
@@ -2831,19 +3906,38 @@
       </w:r>
     </w:p>
     <w:p>
-      <w:r>
-        <w:t>setwd("./Desktop/airport")</w:t>
-      </w:r>
-    </w:p>
-    <w:p/>
-    <w:p>
-      <w:r>
-        <w:t>dept=c("LAX","OAK","SFO","SMF")</w:t>
-      </w:r>
-    </w:p>
-    <w:p>
-      <w:r>
-        <w:t>year="2008"</w:t>
+      <w:proofErr w:type="spellStart"/>
+      <w:proofErr w:type="gramStart"/>
+      <w:r>
+        <w:t>setwd</w:t>
+      </w:r>
+      <w:proofErr w:type="spellEnd"/>
+      <w:proofErr w:type="gramEnd"/>
+      <w:r>
+        <w:t>("./Desktop/airport")</w:t>
+      </w:r>
+    </w:p>
+    <w:p/>
+    <w:p>
+      <w:proofErr w:type="spellStart"/>
+      <w:proofErr w:type="gramStart"/>
+      <w:r>
+        <w:t>dept</w:t>
+      </w:r>
+      <w:proofErr w:type="spellEnd"/>
+      <w:proofErr w:type="gramEnd"/>
+      <w:r>
+        <w:t>=c("LAX","OAK","SFO","SMF")</w:t>
+      </w:r>
+    </w:p>
+    <w:p>
+      <w:proofErr w:type="gramStart"/>
+      <w:r>
+        <w:t>year</w:t>
+      </w:r>
+      <w:proofErr w:type="gramEnd"/>
+      <w:r>
+        <w:t>="2008"</w:t>
       </w:r>
     </w:p>
     <w:p/>
@@ -2870,22 +3964,107 @@
         <w:rPr>
           <w:b/>
         </w:rPr>
-        <w:t>#1.1 /grep &amp; wc -l/ [multiple passes]</w:t>
-      </w:r>
-    </w:p>
-    <w:p>
-      <w:r>
-        <w:t>system.time(SHcounts.wc&lt;-system("for airport in LAX OAK SFO SMF; do cut -f 17 -d , 2008.csv | grep $airport | wc -l; done",intern=TRUE))</w:t>
-      </w:r>
-    </w:p>
-    <w:p>
-      <w:r>
-        <w:t xml:space="preserve">#user  system elapsed </w:t>
-      </w:r>
-    </w:p>
-    <w:p>
-      <w:r>
-        <w:t xml:space="preserve">#67.933   0.833  55.612 </w:t>
+        <w:t>#1.1 /</w:t>
+      </w:r>
+      <w:proofErr w:type="spellStart"/>
+      <w:r>
+        <w:rPr>
+          <w:b/>
+        </w:rPr>
+        <w:t>grep</w:t>
+      </w:r>
+      <w:proofErr w:type="spellEnd"/>
+      <w:r>
+        <w:rPr>
+          <w:b/>
+        </w:rPr>
+        <w:t xml:space="preserve"> &amp; </w:t>
+      </w:r>
+      <w:proofErr w:type="spellStart"/>
+      <w:proofErr w:type="gramStart"/>
+      <w:r>
+        <w:rPr>
+          <w:b/>
+        </w:rPr>
+        <w:t>wc</w:t>
+      </w:r>
+      <w:proofErr w:type="spellEnd"/>
+      <w:proofErr w:type="gramEnd"/>
+      <w:r>
+        <w:rPr>
+          <w:b/>
+        </w:rPr>
+        <w:t xml:space="preserve"> -l/ [multiple passes]</w:t>
+      </w:r>
+    </w:p>
+    <w:p>
+      <w:proofErr w:type="spellStart"/>
+      <w:proofErr w:type="gramStart"/>
+      <w:r>
+        <w:t>system.time</w:t>
+      </w:r>
+      <w:proofErr w:type="spellEnd"/>
+      <w:proofErr w:type="gramEnd"/>
+      <w:r>
+        <w:t>(</w:t>
+      </w:r>
+      <w:proofErr w:type="spellStart"/>
+      <w:r>
+        <w:t>SHcounts.wc</w:t>
+      </w:r>
+      <w:proofErr w:type="spellEnd"/>
+      <w:r>
+        <w:t xml:space="preserve">&lt;-system("for airport in LAX OAK SFO SMF; do cut -f 17 -d , 2008.csv | </w:t>
+      </w:r>
+      <w:proofErr w:type="spellStart"/>
+      <w:r>
+        <w:t>grep</w:t>
+      </w:r>
+      <w:proofErr w:type="spellEnd"/>
+      <w:r>
+        <w:t xml:space="preserve"> $airport | </w:t>
+      </w:r>
+      <w:proofErr w:type="spellStart"/>
+      <w:r>
+        <w:t>wc</w:t>
+      </w:r>
+      <w:proofErr w:type="spellEnd"/>
+      <w:r>
+        <w:t xml:space="preserve"> -l; </w:t>
+      </w:r>
+      <w:proofErr w:type="spellStart"/>
+      <w:r>
+        <w:t>done",intern</w:t>
+      </w:r>
+      <w:proofErr w:type="spellEnd"/>
+      <w:r>
+        <w:t>=TRUE))</w:t>
+      </w:r>
+    </w:p>
+    <w:p>
+      <w:r>
+        <w:t>#</w:t>
+      </w:r>
+      <w:proofErr w:type="gramStart"/>
+      <w:r>
+        <w:t>user</w:t>
+      </w:r>
+      <w:proofErr w:type="gramEnd"/>
+      <w:r>
+        <w:t xml:space="preserve">  system elapsed </w:t>
+      </w:r>
+    </w:p>
+    <w:p>
+      <w:r>
+        <w:t xml:space="preserve">#67.933   </w:t>
+      </w:r>
+      <w:proofErr w:type="gramStart"/>
+      <w:r>
+        <w:t>0.833  55.612</w:t>
+      </w:r>
+      <w:proofErr w:type="gramEnd"/>
+      <w:r>
+        <w:t xml:space="preserve"> </w:t>
       </w:r>
     </w:p>
     <w:p/>
@@ -2899,23 +4078,103 @@
         <w:rPr>
           <w:b/>
         </w:rPr>
-        <w:t>#1.2 /egrep &amp; (sort + uniq -c)/ [one pass]</w:t>
-      </w:r>
-    </w:p>
-    <w:p>
-      <w:r>
-        <w:t>system.time(SHcounts.uniq&lt;-system("egrep '([0-9]|NA),(LAX|OAK|SFO|SMF),[A-Z]' 2008.csv | cut -f 17 -d , | sort | uniq -c",intern=TRUE))</w:t>
-      </w:r>
-    </w:p>
-    <w:p>
-      <w:r>
-        <w:t xml:space="preserve">#user  system elapsed </w:t>
-      </w:r>
-    </w:p>
-    <w:p>
-      <w:r>
-        <w:t>#62.077   0.242  61.230</w:t>
-      </w:r>
+        <w:t>#1.2 /</w:t>
+      </w:r>
+      <w:proofErr w:type="spellStart"/>
+      <w:r>
+        <w:rPr>
+          <w:b/>
+        </w:rPr>
+        <w:t>egrep</w:t>
+      </w:r>
+      <w:proofErr w:type="spellEnd"/>
+      <w:r>
+        <w:rPr>
+          <w:b/>
+        </w:rPr>
+        <w:t xml:space="preserve"> &amp; (sort + </w:t>
+      </w:r>
+      <w:proofErr w:type="spellStart"/>
+      <w:r>
+        <w:rPr>
+          <w:b/>
+        </w:rPr>
+        <w:t>uniq</w:t>
+      </w:r>
+      <w:proofErr w:type="spellEnd"/>
+      <w:r>
+        <w:rPr>
+          <w:b/>
+        </w:rPr>
+        <w:t xml:space="preserve"> -c)/ [one pass]</w:t>
+      </w:r>
+    </w:p>
+    <w:p>
+      <w:proofErr w:type="spellStart"/>
+      <w:proofErr w:type="gramStart"/>
+      <w:r>
+        <w:t>system.time</w:t>
+      </w:r>
+      <w:proofErr w:type="spellEnd"/>
+      <w:proofErr w:type="gramEnd"/>
+      <w:r>
+        <w:t>(</w:t>
+      </w:r>
+      <w:proofErr w:type="spellStart"/>
+      <w:r>
+        <w:t>SHcounts.uniq</w:t>
+      </w:r>
+      <w:proofErr w:type="spellEnd"/>
+      <w:r>
+        <w:t>&lt;-system("</w:t>
+      </w:r>
+      <w:proofErr w:type="spellStart"/>
+      <w:r>
+        <w:t>egrep</w:t>
+      </w:r>
+      <w:proofErr w:type="spellEnd"/>
+      <w:r>
+        <w:t xml:space="preserve"> '([0-9]|NA),(LAX|OAK|SFO|SMF),[A-Z]' 2008.csv | cut -f 17 -d , | sort | </w:t>
+      </w:r>
+      <w:proofErr w:type="spellStart"/>
+      <w:r>
+        <w:t>uniq</w:t>
+      </w:r>
+      <w:proofErr w:type="spellEnd"/>
+      <w:r>
+        <w:t xml:space="preserve"> -</w:t>
+      </w:r>
+      <w:proofErr w:type="spellStart"/>
+      <w:r>
+        <w:t>c",intern</w:t>
+      </w:r>
+      <w:proofErr w:type="spellEnd"/>
+      <w:r>
+        <w:t>=TRUE))</w:t>
+      </w:r>
+    </w:p>
+    <w:p>
+      <w:r>
+        <w:t>#</w:t>
+      </w:r>
+      <w:proofErr w:type="gramStart"/>
+      <w:r>
+        <w:t>user</w:t>
+      </w:r>
+      <w:proofErr w:type="gramEnd"/>
+      <w:r>
+        <w:t xml:space="preserve">  system elapsed </w:t>
+      </w:r>
+    </w:p>
+    <w:p>
+      <w:r>
+        <w:t xml:space="preserve">#62.077   </w:t>
+      </w:r>
+      <w:proofErr w:type="gramStart"/>
+      <w:r>
+        <w:t>0.242  61.230</w:t>
+      </w:r>
+      <w:proofErr w:type="gramEnd"/>
     </w:p>
     <w:p/>
     <w:p>
@@ -2928,74 +4187,276 @@
         <w:rPr>
           <w:b/>
         </w:rPr>
-        <w:t xml:space="preserve">#(II) R Streaming </w:t>
-      </w:r>
+        <w:t xml:space="preserve">#(II) R </w:t>
+      </w:r>
+      <w:proofErr w:type="gramStart"/>
       <w:r>
         <w:rPr>
           <w:b/>
         </w:rPr>
-        <w:t>(csv files)</w:t>
-      </w:r>
-    </w:p>
-    <w:p>
-      <w:r>
-        <w:t>rstreaming&lt;-function(B,csvfile="2008.csv"){</w:t>
-      </w:r>
-    </w:p>
-    <w:p>
-      <w:r>
-        <w:t xml:space="preserve">  B=as.integer(B)</w:t>
-      </w:r>
-    </w:p>
-    <w:p>
-      <w:r>
-        <w:t xml:space="preserve">  con=file(csvfile,"r")</w:t>
-      </w:r>
-    </w:p>
-    <w:p>
-      <w:r>
-        <w:t xml:space="preserve">  Rcounts&lt;-structure(c(data=rep(0,4)),names=c("LAX","OAK","SFO","SMF"))</w:t>
-      </w:r>
-    </w:p>
-    <w:p>
-      <w:r>
-        <w:t xml:space="preserve">  while(TRUE){</w:t>
-      </w:r>
-    </w:p>
-    <w:p>
-      <w:r>
-        <w:t xml:space="preserve">    txt=readLines(con,n=B)</w:t>
-      </w:r>
-    </w:p>
-    <w:p>
-      <w:r>
-        <w:t xml:space="preserve">    if (length(txt)==0)</w:t>
-      </w:r>
-    </w:p>
-    <w:p>
-      <w:r>
-        <w:t xml:space="preserve">      break</w:t>
-      </w:r>
-    </w:p>
-    <w:p>
-      <w:r>
-        <w:t xml:space="preserve">    temp=sapply(strsplit(txt,","),"[[",17)</w:t>
-      </w:r>
-    </w:p>
-    <w:p>
-      <w:r>
-        <w:t xml:space="preserve">    update&lt;-as.numeric(table(temp)[names(Rcounts)])</w:t>
-      </w:r>
-    </w:p>
-    <w:p>
-      <w:r>
-        <w:t xml:space="preserve">    update[is.na(update)]&lt;-0</w:t>
-      </w:r>
-    </w:p>
-    <w:p>
-      <w:r>
-        <w:t xml:space="preserve">    Rcounts&lt;-Rcounts+update</w:t>
-      </w:r>
+        <w:t>Streaming</w:t>
+      </w:r>
+      <w:proofErr w:type="gramEnd"/>
+      <w:r>
+        <w:rPr>
+          <w:b/>
+        </w:rPr>
+        <w:t xml:space="preserve"> </w:t>
+      </w:r>
+      <w:r>
+        <w:rPr>
+          <w:b/>
+        </w:rPr>
+        <w:t>(</w:t>
+      </w:r>
+      <w:proofErr w:type="spellStart"/>
+      <w:r>
+        <w:rPr>
+          <w:b/>
+        </w:rPr>
+        <w:t>csv</w:t>
+      </w:r>
+      <w:proofErr w:type="spellEnd"/>
+      <w:r>
+        <w:rPr>
+          <w:b/>
+        </w:rPr>
+        <w:t xml:space="preserve"> files)</w:t>
+      </w:r>
+    </w:p>
+    <w:p>
+      <w:proofErr w:type="spellStart"/>
+      <w:proofErr w:type="gramStart"/>
+      <w:r>
+        <w:t>rstreaming</w:t>
+      </w:r>
+      <w:proofErr w:type="spellEnd"/>
+      <w:proofErr w:type="gramEnd"/>
+      <w:r>
+        <w:t>&lt;-function(</w:t>
+      </w:r>
+      <w:proofErr w:type="spellStart"/>
+      <w:r>
+        <w:t>B,csvfile</w:t>
+      </w:r>
+      <w:proofErr w:type="spellEnd"/>
+      <w:r>
+        <w:t>="2008.csv"){</w:t>
+      </w:r>
+    </w:p>
+    <w:p>
+      <w:r>
+        <w:t xml:space="preserve">  B=</w:t>
+      </w:r>
+      <w:proofErr w:type="spellStart"/>
+      <w:proofErr w:type="gramStart"/>
+      <w:r>
+        <w:t>as.integer</w:t>
+      </w:r>
+      <w:proofErr w:type="spellEnd"/>
+      <w:r>
+        <w:t>(</w:t>
+      </w:r>
+      <w:proofErr w:type="gramEnd"/>
+      <w:r>
+        <w:t>B)</w:t>
+      </w:r>
+    </w:p>
+    <w:p>
+      <w:r>
+        <w:t xml:space="preserve">  </w:t>
+      </w:r>
+      <w:proofErr w:type="gramStart"/>
+      <w:r>
+        <w:t>con</w:t>
+      </w:r>
+      <w:proofErr w:type="gramEnd"/>
+      <w:r>
+        <w:t>=file(</w:t>
+      </w:r>
+      <w:proofErr w:type="spellStart"/>
+      <w:r>
+        <w:t>csvfile</w:t>
+      </w:r>
+      <w:proofErr w:type="spellEnd"/>
+      <w:r>
+        <w:t>,"r")</w:t>
+      </w:r>
+    </w:p>
+    <w:p>
+      <w:r>
+        <w:t xml:space="preserve">  </w:t>
+      </w:r>
+      <w:proofErr w:type="spellStart"/>
+      <w:r>
+        <w:t>Rcounts</w:t>
+      </w:r>
+      <w:proofErr w:type="spellEnd"/>
+      <w:r>
+        <w:t>&lt;-structure(</w:t>
+      </w:r>
+      <w:proofErr w:type="gramStart"/>
+      <w:r>
+        <w:t>c(</w:t>
+      </w:r>
+      <w:proofErr w:type="gramEnd"/>
+      <w:r>
+        <w:t>data=rep(0,4)),names=c("LAX","OAK","SFO","SMF"))</w:t>
+      </w:r>
+    </w:p>
+    <w:p>
+      <w:r>
+        <w:t xml:space="preserve">  </w:t>
+      </w:r>
+      <w:proofErr w:type="gramStart"/>
+      <w:r>
+        <w:t>while</w:t>
+      </w:r>
+      <w:proofErr w:type="gramEnd"/>
+      <w:r>
+        <w:t>(TRUE){</w:t>
+      </w:r>
+    </w:p>
+    <w:p>
+      <w:r>
+        <w:t xml:space="preserve">    </w:t>
+      </w:r>
+      <w:proofErr w:type="gramStart"/>
+      <w:r>
+        <w:t>txt</w:t>
+      </w:r>
+      <w:proofErr w:type="gramEnd"/>
+      <w:r>
+        <w:t>=</w:t>
+      </w:r>
+      <w:proofErr w:type="spellStart"/>
+      <w:r>
+        <w:t>readLines</w:t>
+      </w:r>
+      <w:proofErr w:type="spellEnd"/>
+      <w:r>
+        <w:t>(</w:t>
+      </w:r>
+      <w:proofErr w:type="spellStart"/>
+      <w:r>
+        <w:t>con,n</w:t>
+      </w:r>
+      <w:proofErr w:type="spellEnd"/>
+      <w:r>
+        <w:t>=B)</w:t>
+      </w:r>
+    </w:p>
+    <w:p>
+      <w:r>
+        <w:t xml:space="preserve">    </w:t>
+      </w:r>
+      <w:proofErr w:type="gramStart"/>
+      <w:r>
+        <w:t>if</w:t>
+      </w:r>
+      <w:proofErr w:type="gramEnd"/>
+      <w:r>
+        <w:t xml:space="preserve"> (length(txt)==0)</w:t>
+      </w:r>
+    </w:p>
+    <w:p>
+      <w:r>
+        <w:t xml:space="preserve">      </w:t>
+      </w:r>
+      <w:proofErr w:type="gramStart"/>
+      <w:r>
+        <w:t>break</w:t>
+      </w:r>
+      <w:proofErr w:type="gramEnd"/>
+    </w:p>
+    <w:p>
+      <w:r>
+        <w:t xml:space="preserve">    </w:t>
+      </w:r>
+      <w:proofErr w:type="gramStart"/>
+      <w:r>
+        <w:t>temp</w:t>
+      </w:r>
+      <w:proofErr w:type="gramEnd"/>
+      <w:r>
+        <w:t>=</w:t>
+      </w:r>
+      <w:proofErr w:type="spellStart"/>
+      <w:r>
+        <w:t>sapply</w:t>
+      </w:r>
+      <w:proofErr w:type="spellEnd"/>
+      <w:r>
+        <w:t>(</w:t>
+      </w:r>
+      <w:proofErr w:type="spellStart"/>
+      <w:r>
+        <w:t>strsplit</w:t>
+      </w:r>
+      <w:proofErr w:type="spellEnd"/>
+      <w:r>
+        <w:t>(txt,","),"[[",17)</w:t>
+      </w:r>
+    </w:p>
+    <w:p>
+      <w:r>
+        <w:t xml:space="preserve">    </w:t>
+      </w:r>
+      <w:proofErr w:type="gramStart"/>
+      <w:r>
+        <w:t>update</w:t>
+      </w:r>
+      <w:proofErr w:type="gramEnd"/>
+      <w:r>
+        <w:t>&lt;-</w:t>
+      </w:r>
+      <w:proofErr w:type="spellStart"/>
+      <w:r>
+        <w:t>as.numeric</w:t>
+      </w:r>
+      <w:proofErr w:type="spellEnd"/>
+      <w:r>
+        <w:t>(table(temp)[names(</w:t>
+      </w:r>
+      <w:proofErr w:type="spellStart"/>
+      <w:r>
+        <w:t>Rcounts</w:t>
+      </w:r>
+      <w:proofErr w:type="spellEnd"/>
+      <w:r>
+        <w:t>)])</w:t>
+      </w:r>
+    </w:p>
+    <w:p>
+      <w:r>
+        <w:t xml:space="preserve">    </w:t>
+      </w:r>
+      <w:proofErr w:type="gramStart"/>
+      <w:r>
+        <w:t>update</w:t>
+      </w:r>
+      <w:proofErr w:type="gramEnd"/>
+      <w:r>
+        <w:t>[is.na(update)]&lt;-0</w:t>
+      </w:r>
+    </w:p>
+    <w:p>
+      <w:r>
+        <w:t xml:space="preserve">    </w:t>
+      </w:r>
+      <w:proofErr w:type="spellStart"/>
+      <w:r>
+        <w:t>Rcounts</w:t>
+      </w:r>
+      <w:proofErr w:type="spellEnd"/>
+      <w:r>
+        <w:t>&lt;-</w:t>
+      </w:r>
+      <w:proofErr w:type="spellStart"/>
+      <w:r>
+        <w:t>Rcounts+update</w:t>
+      </w:r>
+      <w:proofErr w:type="spellEnd"/>
     </w:p>
     <w:p>
       <w:r>
@@ -3004,8 +4465,13 @@
     </w:p>
     <w:p>
       <w:r>
-        <w:t xml:space="preserve">  Rcounts</w:t>
-      </w:r>
+        <w:t xml:space="preserve">  </w:t>
+      </w:r>
+      <w:proofErr w:type="spellStart"/>
+      <w:r>
+        <w:t>Rcounts</w:t>
+      </w:r>
+      <w:proofErr w:type="spellEnd"/>
     </w:p>
     <w:p>
       <w:r>
@@ -3014,13 +4480,43 @@
     </w:p>
     <w:p/>
     <w:p>
-      <w:r>
-        <w:t xml:space="preserve">system.time(rstreaming(400L,"2008.csv")) #268.294   1.229 269.525 </w:t>
-      </w:r>
-    </w:p>
-    <w:p>
-      <w:r>
-        <w:t xml:space="preserve">system.time(rstreaming(12000L,"2008.csv")) #255.774   0.816 256.571 </w:t>
+      <w:proofErr w:type="spellStart"/>
+      <w:proofErr w:type="gramStart"/>
+      <w:r>
+        <w:t>system.time</w:t>
+      </w:r>
+      <w:proofErr w:type="spellEnd"/>
+      <w:proofErr w:type="gramEnd"/>
+      <w:r>
+        <w:t>(</w:t>
+      </w:r>
+      <w:proofErr w:type="spellStart"/>
+      <w:r>
+        <w:t>rstreaming</w:t>
+      </w:r>
+      <w:proofErr w:type="spellEnd"/>
+      <w:r>
+        <w:t xml:space="preserve">(400L,"2008.csv")) #268.294   1.229 269.525 </w:t>
+      </w:r>
+    </w:p>
+    <w:p>
+      <w:proofErr w:type="spellStart"/>
+      <w:proofErr w:type="gramStart"/>
+      <w:r>
+        <w:t>system.time</w:t>
+      </w:r>
+      <w:proofErr w:type="spellEnd"/>
+      <w:proofErr w:type="gramEnd"/>
+      <w:r>
+        <w:t>(</w:t>
+      </w:r>
+      <w:proofErr w:type="spellStart"/>
+      <w:r>
+        <w:t>rstreaming</w:t>
+      </w:r>
+      <w:proofErr w:type="spellEnd"/>
+      <w:r>
+        <w:t xml:space="preserve">(12000L,"2008.csv")) #255.774   0.816 256.571 </w:t>
       </w:r>
     </w:p>
     <w:p/>
@@ -3042,68 +4538,253 @@
         <w:rPr>
           <w:b/>
         </w:rPr>
-        <w:t xml:space="preserve"> via pipe()</w:t>
-      </w:r>
-    </w:p>
-    <w:p>
-      <w:r>
-        <w:t>con&lt;-pipe("egrep '([0-9]|NA),(LAX|OAK|SFO|SMF),[A-Z]' 2008.csv","r")</w:t>
-      </w:r>
-    </w:p>
-    <w:p>
-      <w:r>
-        <w:t>rcount&lt;-function(B,con,year){</w:t>
-      </w:r>
-    </w:p>
-    <w:p>
-      <w:r>
-        <w:t xml:space="preserve">  B=as.integer(B)</w:t>
-      </w:r>
-    </w:p>
-    <w:p>
-      <w:r>
-        <w:t xml:space="preserve">  Rcounts&lt;-structure(c(data=rep(0,4)),names=c("LAX","OAK","SFO","SMF"))</w:t>
-      </w:r>
-    </w:p>
-    <w:p>
-      <w:r>
-        <w:t xml:space="preserve">  while(TRUE){</w:t>
-      </w:r>
-    </w:p>
-    <w:p>
-      <w:r>
-        <w:t xml:space="preserve">    txt=readLines(con,n=B)</w:t>
-      </w:r>
-    </w:p>
-    <w:p>
-      <w:r>
-        <w:t xml:space="preserve">    if (length(txt)==0)</w:t>
-      </w:r>
-    </w:p>
-    <w:p>
-      <w:r>
-        <w:t xml:space="preserve">      break</w:t>
-      </w:r>
-    </w:p>
-    <w:p>
-      <w:r>
-        <w:t xml:space="preserve">    temp=sapply(strsplit(txt,","),"[[",17)</w:t>
-      </w:r>
-    </w:p>
-    <w:p>
-      <w:r>
-        <w:t xml:space="preserve">    update&lt;-as.numeric(table(temp)[names(Rcounts)])</w:t>
-      </w:r>
-    </w:p>
-    <w:p>
-      <w:r>
-        <w:t xml:space="preserve">    update[is.na(update)]&lt;-0</w:t>
-      </w:r>
-    </w:p>
-    <w:p>
-      <w:r>
-        <w:t xml:space="preserve">    Rcounts&lt;-Rcounts+update</w:t>
-      </w:r>
+        <w:t xml:space="preserve"> via </w:t>
+      </w:r>
+      <w:proofErr w:type="gramStart"/>
+      <w:r>
+        <w:rPr>
+          <w:b/>
+        </w:rPr>
+        <w:t>pipe(</w:t>
+      </w:r>
+      <w:proofErr w:type="gramEnd"/>
+      <w:r>
+        <w:rPr>
+          <w:b/>
+        </w:rPr>
+        <w:t>)</w:t>
+      </w:r>
+    </w:p>
+    <w:p>
+      <w:proofErr w:type="gramStart"/>
+      <w:r>
+        <w:t>con</w:t>
+      </w:r>
+      <w:proofErr w:type="gramEnd"/>
+      <w:r>
+        <w:t>&lt;-pipe("</w:t>
+      </w:r>
+      <w:proofErr w:type="spellStart"/>
+      <w:r>
+        <w:t>egrep</w:t>
+      </w:r>
+      <w:proofErr w:type="spellEnd"/>
+      <w:r>
+        <w:t xml:space="preserve"> '([0-9]|NA),(LAX|OAK|SFO|SMF),[A-Z]' 2008.csv","r")</w:t>
+      </w:r>
+    </w:p>
+    <w:p>
+      <w:proofErr w:type="spellStart"/>
+      <w:proofErr w:type="gramStart"/>
+      <w:r>
+        <w:t>rcount</w:t>
+      </w:r>
+      <w:proofErr w:type="spellEnd"/>
+      <w:proofErr w:type="gramEnd"/>
+      <w:r>
+        <w:t>&lt;-function(</w:t>
+      </w:r>
+      <w:proofErr w:type="spellStart"/>
+      <w:r>
+        <w:t>B,con,year</w:t>
+      </w:r>
+      <w:proofErr w:type="spellEnd"/>
+      <w:r>
+        <w:t>){</w:t>
+      </w:r>
+    </w:p>
+    <w:p>
+      <w:r>
+        <w:t xml:space="preserve">  B=</w:t>
+      </w:r>
+      <w:proofErr w:type="spellStart"/>
+      <w:proofErr w:type="gramStart"/>
+      <w:r>
+        <w:t>as.integer</w:t>
+      </w:r>
+      <w:proofErr w:type="spellEnd"/>
+      <w:r>
+        <w:t>(</w:t>
+      </w:r>
+      <w:proofErr w:type="gramEnd"/>
+      <w:r>
+        <w:t>B)</w:t>
+      </w:r>
+    </w:p>
+    <w:p>
+      <w:r>
+        <w:t xml:space="preserve">  </w:t>
+      </w:r>
+      <w:proofErr w:type="spellStart"/>
+      <w:r>
+        <w:t>Rcounts</w:t>
+      </w:r>
+      <w:proofErr w:type="spellEnd"/>
+      <w:r>
+        <w:t>&lt;-structure(</w:t>
+      </w:r>
+      <w:proofErr w:type="gramStart"/>
+      <w:r>
+        <w:t>c(</w:t>
+      </w:r>
+      <w:proofErr w:type="gramEnd"/>
+      <w:r>
+        <w:t>data=rep(0,4)),names=c("LAX","OAK","SFO","SMF"))</w:t>
+      </w:r>
+    </w:p>
+    <w:p>
+      <w:r>
+        <w:t xml:space="preserve">  </w:t>
+      </w:r>
+      <w:proofErr w:type="gramStart"/>
+      <w:r>
+        <w:t>while</w:t>
+      </w:r>
+      <w:proofErr w:type="gramEnd"/>
+      <w:r>
+        <w:t>(TRUE){</w:t>
+      </w:r>
+    </w:p>
+    <w:p>
+      <w:r>
+        <w:t xml:space="preserve">    </w:t>
+      </w:r>
+      <w:proofErr w:type="gramStart"/>
+      <w:r>
+        <w:t>txt</w:t>
+      </w:r>
+      <w:proofErr w:type="gramEnd"/>
+      <w:r>
+        <w:t>=</w:t>
+      </w:r>
+      <w:proofErr w:type="spellStart"/>
+      <w:r>
+        <w:t>readLines</w:t>
+      </w:r>
+      <w:proofErr w:type="spellEnd"/>
+      <w:r>
+        <w:t>(</w:t>
+      </w:r>
+      <w:proofErr w:type="spellStart"/>
+      <w:r>
+        <w:t>con,n</w:t>
+      </w:r>
+      <w:proofErr w:type="spellEnd"/>
+      <w:r>
+        <w:t>=B)</w:t>
+      </w:r>
+    </w:p>
+    <w:p>
+      <w:r>
+        <w:t xml:space="preserve">    </w:t>
+      </w:r>
+      <w:proofErr w:type="gramStart"/>
+      <w:r>
+        <w:t>if</w:t>
+      </w:r>
+      <w:proofErr w:type="gramEnd"/>
+      <w:r>
+        <w:t xml:space="preserve"> (length(txt)==0)</w:t>
+      </w:r>
+    </w:p>
+    <w:p>
+      <w:r>
+        <w:t xml:space="preserve">      </w:t>
+      </w:r>
+      <w:proofErr w:type="gramStart"/>
+      <w:r>
+        <w:t>break</w:t>
+      </w:r>
+      <w:proofErr w:type="gramEnd"/>
+    </w:p>
+    <w:p>
+      <w:r>
+        <w:t xml:space="preserve">    </w:t>
+      </w:r>
+      <w:proofErr w:type="gramStart"/>
+      <w:r>
+        <w:t>temp</w:t>
+      </w:r>
+      <w:proofErr w:type="gramEnd"/>
+      <w:r>
+        <w:t>=</w:t>
+      </w:r>
+      <w:proofErr w:type="spellStart"/>
+      <w:r>
+        <w:t>sapply</w:t>
+      </w:r>
+      <w:proofErr w:type="spellEnd"/>
+      <w:r>
+        <w:t>(</w:t>
+      </w:r>
+      <w:proofErr w:type="spellStart"/>
+      <w:r>
+        <w:t>strsplit</w:t>
+      </w:r>
+      <w:proofErr w:type="spellEnd"/>
+      <w:r>
+        <w:t>(txt,","),"[[",17)</w:t>
+      </w:r>
+    </w:p>
+    <w:p>
+      <w:r>
+        <w:t xml:space="preserve">    </w:t>
+      </w:r>
+      <w:proofErr w:type="gramStart"/>
+      <w:r>
+        <w:t>update</w:t>
+      </w:r>
+      <w:proofErr w:type="gramEnd"/>
+      <w:r>
+        <w:t>&lt;-</w:t>
+      </w:r>
+      <w:proofErr w:type="spellStart"/>
+      <w:r>
+        <w:t>as.numeric</w:t>
+      </w:r>
+      <w:proofErr w:type="spellEnd"/>
+      <w:r>
+        <w:t>(table(temp)[names(</w:t>
+      </w:r>
+      <w:proofErr w:type="spellStart"/>
+      <w:r>
+        <w:t>Rcounts</w:t>
+      </w:r>
+      <w:proofErr w:type="spellEnd"/>
+      <w:r>
+        <w:t>)])</w:t>
+      </w:r>
+    </w:p>
+    <w:p>
+      <w:r>
+        <w:t xml:space="preserve">    </w:t>
+      </w:r>
+      <w:proofErr w:type="gramStart"/>
+      <w:r>
+        <w:t>update</w:t>
+      </w:r>
+      <w:proofErr w:type="gramEnd"/>
+      <w:r>
+        <w:t>[is.na(update)]&lt;-0</w:t>
+      </w:r>
+    </w:p>
+    <w:p>
+      <w:r>
+        <w:t xml:space="preserve">    </w:t>
+      </w:r>
+      <w:proofErr w:type="spellStart"/>
+      <w:r>
+        <w:t>Rcounts</w:t>
+      </w:r>
+      <w:proofErr w:type="spellEnd"/>
+      <w:r>
+        <w:t>&lt;-</w:t>
+      </w:r>
+      <w:proofErr w:type="spellStart"/>
+      <w:r>
+        <w:t>Rcounts+update</w:t>
+      </w:r>
+      <w:proofErr w:type="spellEnd"/>
     </w:p>
     <w:p>
       <w:r>
@@ -3112,8 +4793,13 @@
     </w:p>
     <w:p>
       <w:r>
-        <w:t xml:space="preserve">  Rcounts</w:t>
-      </w:r>
+        <w:t xml:space="preserve">  </w:t>
+      </w:r>
+      <w:proofErr w:type="spellStart"/>
+      <w:r>
+        <w:t>Rcounts</w:t>
+      </w:r>
+      <w:proofErr w:type="spellEnd"/>
     </w:p>
     <w:p>
       <w:r>
@@ -3121,19 +4807,55 @@
       </w:r>
     </w:p>
     <w:p>
-      <w:r>
-        <w:t>system.time(RSHcount&lt;-rcount(400L,con,"2008"))</w:t>
-      </w:r>
-    </w:p>
-    <w:p>
-      <w:r>
-        <w:t xml:space="preserve">#user  system elapsed </w:t>
-      </w:r>
-    </w:p>
-    <w:p>
-      <w:r>
-        <w:t>#19.476   0.061  57.478</w:t>
-      </w:r>
+      <w:proofErr w:type="spellStart"/>
+      <w:proofErr w:type="gramStart"/>
+      <w:r>
+        <w:t>system.time</w:t>
+      </w:r>
+      <w:proofErr w:type="spellEnd"/>
+      <w:proofErr w:type="gramEnd"/>
+      <w:r>
+        <w:t>(</w:t>
+      </w:r>
+      <w:proofErr w:type="spellStart"/>
+      <w:r>
+        <w:t>RSHcount</w:t>
+      </w:r>
+      <w:proofErr w:type="spellEnd"/>
+      <w:r>
+        <w:t>&lt;-</w:t>
+      </w:r>
+      <w:proofErr w:type="spellStart"/>
+      <w:r>
+        <w:t>rcount</w:t>
+      </w:r>
+      <w:proofErr w:type="spellEnd"/>
+      <w:r>
+        <w:t>(400L,con,"2008"))</w:t>
+      </w:r>
+    </w:p>
+    <w:p>
+      <w:r>
+        <w:t>#</w:t>
+      </w:r>
+      <w:proofErr w:type="gramStart"/>
+      <w:r>
+        <w:t>user</w:t>
+      </w:r>
+      <w:proofErr w:type="gramEnd"/>
+      <w:r>
+        <w:t xml:space="preserve">  system elapsed </w:t>
+      </w:r>
+    </w:p>
+    <w:p>
+      <w:r>
+        <w:t xml:space="preserve">#19.476   </w:t>
+      </w:r>
+      <w:proofErr w:type="gramStart"/>
+      <w:r>
+        <w:t>0.061  57.478</w:t>
+      </w:r>
+      <w:proofErr w:type="gramEnd"/>
     </w:p>
     <w:p>
       <w:r>
@@ -3148,8 +4870,8 @@
           <w:szCs w:val="32"/>
         </w:rPr>
       </w:pPr>
-      <w:bookmarkStart w:id="11" w:name="OLE_LINK39"/>
-      <w:bookmarkStart w:id="12" w:name="OLE_LINK40"/>
+      <w:bookmarkStart w:id="10" w:name="OLE_LINK39"/>
+      <w:bookmarkStart w:id="11" w:name="OLE_LINK40"/>
       <w:r>
         <w:rPr>
           <w:b/>
@@ -3164,30 +4886,60 @@
           <w:sz w:val="32"/>
           <w:szCs w:val="32"/>
         </w:rPr>
-        <w:t xml:space="preserve"> Function rstats()</w:t>
-      </w:r>
-    </w:p>
-    <w:p>
-      <w:pPr>
+        <w:t xml:space="preserve"> Function </w:t>
+      </w:r>
+      <w:proofErr w:type="spellStart"/>
+      <w:proofErr w:type="gramStart"/>
+      <w:r>
         <w:rPr>
           <w:b/>
           <w:sz w:val="32"/>
           <w:szCs w:val="32"/>
         </w:rPr>
+        <w:t>rstats</w:t>
+      </w:r>
+      <w:proofErr w:type="spellEnd"/>
+      <w:r>
+        <w:rPr>
+          <w:b/>
+          <w:sz w:val="32"/>
+          <w:szCs w:val="32"/>
+        </w:rPr>
+        <w:t>(</w:t>
+      </w:r>
+      <w:proofErr w:type="gramEnd"/>
+      <w:r>
+        <w:rPr>
+          <w:b/>
+          <w:sz w:val="32"/>
+          <w:szCs w:val="32"/>
+        </w:rPr>
+        <w:t>)</w:t>
+      </w:r>
+      <w:bookmarkStart w:id="12" w:name="_GoBack"/>
+      <w:bookmarkEnd w:id="12"/>
+    </w:p>
+    <w:p>
+      <w:pPr>
+        <w:rPr>
+          <w:b/>
+          <w:sz w:val="32"/>
+          <w:szCs w:val="32"/>
+        </w:rPr>
       </w:pPr>
     </w:p>
+    <w:bookmarkEnd w:id="10"/>
     <w:bookmarkEnd w:id="11"/>
-    <w:bookmarkEnd w:id="12"/>
     <w:p>
       <w:r>
         <w:rPr>
           <w:noProof/>
         </w:rPr>
         <w:drawing>
-          <wp:inline distT="0" distB="0" distL="0" distR="0" wp14:anchorId="7E5DCFCA" wp14:editId="7CF029F2">
-            <wp:extent cx="6131295" cy="5359400"/>
+          <wp:inline distT="0" distB="0" distL="0" distR="0" wp14:anchorId="6589C01A" wp14:editId="19A8872E">
+            <wp:extent cx="6045367" cy="5232400"/>
             <wp:effectExtent l="0" t="0" r="0" b="0"/>
-            <wp:docPr id="20" name="Picture 17"/>
+            <wp:docPr id="2" name="Picture 1"/>
             <wp:cNvGraphicFramePr>
               <a:graphicFrameLocks xmlns:a="http://schemas.openxmlformats.org/drawingml/2006/main" noChangeAspect="1"/>
             </wp:cNvGraphicFramePr>
@@ -3195,7 +4947,7 @@
               <a:graphicData uri="http://schemas.openxmlformats.org/drawingml/2006/picture">
                 <pic:pic xmlns:pic="http://schemas.openxmlformats.org/drawingml/2006/picture">
                   <pic:nvPicPr>
-                    <pic:cNvPr id="0" name="Picture 17"/>
+                    <pic:cNvPr id="0" name="Picture 1"/>
                     <pic:cNvPicPr>
                       <a:picLocks noChangeAspect="1" noChangeArrowheads="1"/>
                     </pic:cNvPicPr>
@@ -3216,7 +4968,7 @@
                   <pic:spPr bwMode="auto">
                     <a:xfrm>
                       <a:off x="0" y="0"/>
-                      <a:ext cx="6131909" cy="5359937"/>
+                      <a:ext cx="6046263" cy="5233175"/>
                     </a:xfrm>
                     <a:prstGeom prst="rect">
                       <a:avLst/>
@@ -3285,13 +5037,36 @@
       </w:r>
     </w:p>
     <w:p>
-      <w:r>
-        <w:t>source('rstats.R')</w:t>
-      </w:r>
-    </w:p>
-    <w:p>
-      <w:r>
-        <w:t>Sys.setlocale(locale="C")</w:t>
+      <w:proofErr w:type="gramStart"/>
+      <w:r>
+        <w:t>source</w:t>
+      </w:r>
+      <w:proofErr w:type="gramEnd"/>
+      <w:r>
+        <w:t>('</w:t>
+      </w:r>
+      <w:proofErr w:type="spellStart"/>
+      <w:r>
+        <w:t>rstats.R</w:t>
+      </w:r>
+      <w:proofErr w:type="spellEnd"/>
+      <w:r>
+        <w:t>')</w:t>
+      </w:r>
+    </w:p>
+    <w:p>
+      <w:proofErr w:type="spellStart"/>
+      <w:proofErr w:type="gramStart"/>
+      <w:r>
+        <w:t>Sys.setlocale</w:t>
+      </w:r>
+      <w:proofErr w:type="spellEnd"/>
+      <w:r>
+        <w:t>(</w:t>
+      </w:r>
+      <w:proofErr w:type="gramEnd"/>
+      <w:r>
+        <w:t>locale="C")</w:t>
       </w:r>
     </w:p>
     <w:p/>
@@ -3305,97 +5080,400 @@
         <w:rPr>
           <w:b/>
         </w:rPr>
-        <w:t># i. Each Year (array)</w:t>
-      </w:r>
-    </w:p>
-    <w:p>
-      <w:r>
-        <w:t>year = gsub(".*([0-9]{4}).csv.*", "\\1", files[grep(".*([0-9]{4}.csv).*", files)])</w:t>
-      </w:r>
-    </w:p>
-    <w:p>
-      <w:r>
-        <w:t>cmds&lt;-sprintf("egrep '([0-9]|NA),(LAX|OAK|SFO|SMF),[A-Z]' %s.csv",year)</w:t>
-      </w:r>
-    </w:p>
-    <w:p>
-      <w:r>
-        <w:t>system.time(RS.ALL&lt;-lapply(cmds,function(cmd){con&lt;-pipe(cmd,"r")</w:t>
-      </w:r>
-    </w:p>
-    <w:p>
-      <w:r>
-        <w:t xml:space="preserve">                                        tmp&lt;-rstats(400L,con)</w:t>
-      </w:r>
-    </w:p>
-    <w:p>
-      <w:r>
-        <w:t xml:space="preserve">                                        close(con)</w:t>
-      </w:r>
-    </w:p>
-    <w:p>
-      <w:r>
-        <w:t xml:space="preserve">                                        tmp}))</w:t>
-      </w:r>
-    </w:p>
-    <w:p>
-      <w:r>
-        <w:t xml:space="preserve">#user   system  elapsed  #1824.276   10.011 1285.353 </w:t>
-      </w:r>
-    </w:p>
-    <w:p>
-      <w:r>
-        <w:t xml:space="preserve">names(RS.ALL)&lt;-year  </w:t>
-      </w:r>
-    </w:p>
-    <w:p>
-      <w:r>
-        <w:t xml:space="preserve">RS.ALL.ARRAY&lt;-array(unlist(RS.ALL), dim = c(nrow(RS.ALL[[1]]), ncol(RS.ALL[[1]]), length(RS.ALL))) #reconstruction: (4 x 3 x 22) </w:t>
-      </w:r>
-    </w:p>
-    <w:p>
-      <w:r>
-        <w:t>rownames(RS.ALL.ARRAY)&lt;-rownames(RS.ALL[[1]])</w:t>
-      </w:r>
-    </w:p>
-    <w:p>
-      <w:r>
-        <w:t>colnames(RS.ALL.ARRAY)&lt;-colnames(RS.ALL[[1]])</w:t>
-      </w:r>
-    </w:p>
-    <w:p>
-      <w:r>
-        <w:t>dimnames(RS.ALL.ARRAY)[[3]]&lt;-year</w:t>
-      </w:r>
-    </w:p>
-    <w:p>
-      <w:r>
-        <w:t>#counts</w:t>
-      </w:r>
-    </w:p>
-    <w:p>
-      <w:r>
-        <w:t>apply(RS.ALL.ARRAY,c(3),function(x){x[,1]})</w:t>
-      </w:r>
-    </w:p>
-    <w:p>
-      <w:r>
-        <w:t>#means</w:t>
-      </w:r>
-    </w:p>
-    <w:p>
-      <w:r>
-        <w:t>apply(RS.ALL.ARRAY,c(3),function(x){x[,2]/x[,1]})</w:t>
-      </w:r>
-    </w:p>
-    <w:p>
-      <w:r>
-        <w:t>#standard deviation</w:t>
-      </w:r>
-    </w:p>
-    <w:p>
-      <w:r>
-        <w:t>apply(RS.ALL.ARRAY,c(3),function(x){sqrt(x[,3])/x[,1]})</w:t>
+        <w:t xml:space="preserve"># </w:t>
+      </w:r>
+      <w:proofErr w:type="spellStart"/>
+      <w:proofErr w:type="gramStart"/>
+      <w:r>
+        <w:rPr>
+          <w:b/>
+        </w:rPr>
+        <w:t>i</w:t>
+      </w:r>
+      <w:proofErr w:type="spellEnd"/>
+      <w:proofErr w:type="gramEnd"/>
+      <w:r>
+        <w:rPr>
+          <w:b/>
+        </w:rPr>
+        <w:t>. Each Year (array)</w:t>
+      </w:r>
+    </w:p>
+    <w:p>
+      <w:proofErr w:type="gramStart"/>
+      <w:r>
+        <w:t>year</w:t>
+      </w:r>
+      <w:proofErr w:type="gramEnd"/>
+      <w:r>
+        <w:t xml:space="preserve"> = </w:t>
+      </w:r>
+      <w:proofErr w:type="spellStart"/>
+      <w:r>
+        <w:t>gsub</w:t>
+      </w:r>
+      <w:proofErr w:type="spellEnd"/>
+      <w:r>
+        <w:t>(".*([0-9]{4}).</w:t>
+      </w:r>
+      <w:proofErr w:type="spellStart"/>
+      <w:r>
+        <w:t>csv</w:t>
+      </w:r>
+      <w:proofErr w:type="spellEnd"/>
+      <w:r>
+        <w:t>.*", "\\1", files[</w:t>
+      </w:r>
+      <w:proofErr w:type="spellStart"/>
+      <w:r>
+        <w:t>grep</w:t>
+      </w:r>
+      <w:proofErr w:type="spellEnd"/>
+      <w:r>
+        <w:t>(".*([0-9]{4}.</w:t>
+      </w:r>
+      <w:proofErr w:type="spellStart"/>
+      <w:r>
+        <w:t>csv</w:t>
+      </w:r>
+      <w:proofErr w:type="spellEnd"/>
+      <w:r>
+        <w:t>).*", files)])</w:t>
+      </w:r>
+    </w:p>
+    <w:p>
+      <w:proofErr w:type="spellStart"/>
+      <w:proofErr w:type="gramStart"/>
+      <w:r>
+        <w:t>cmds</w:t>
+      </w:r>
+      <w:proofErr w:type="spellEnd"/>
+      <w:proofErr w:type="gramEnd"/>
+      <w:r>
+        <w:t>&lt;-</w:t>
+      </w:r>
+      <w:proofErr w:type="spellStart"/>
+      <w:r>
+        <w:t>sprintf</w:t>
+      </w:r>
+      <w:proofErr w:type="spellEnd"/>
+      <w:r>
+        <w:t>("</w:t>
+      </w:r>
+      <w:proofErr w:type="spellStart"/>
+      <w:r>
+        <w:t>egrep</w:t>
+      </w:r>
+      <w:proofErr w:type="spellEnd"/>
+      <w:r>
+        <w:t xml:space="preserve"> '([0-9]|NA),(LAX|OAK|SFO|SMF),[A-Z]' %s.</w:t>
+      </w:r>
+      <w:proofErr w:type="spellStart"/>
+      <w:r>
+        <w:t>csv</w:t>
+      </w:r>
+      <w:proofErr w:type="spellEnd"/>
+      <w:r>
+        <w:t>",year)</w:t>
+      </w:r>
+    </w:p>
+    <w:p>
+      <w:proofErr w:type="spellStart"/>
+      <w:proofErr w:type="gramStart"/>
+      <w:r>
+        <w:t>system.time</w:t>
+      </w:r>
+      <w:proofErr w:type="spellEnd"/>
+      <w:proofErr w:type="gramEnd"/>
+      <w:r>
+        <w:t>(RS.ALL&lt;-</w:t>
+      </w:r>
+      <w:proofErr w:type="spellStart"/>
+      <w:r>
+        <w:t>lapply</w:t>
+      </w:r>
+      <w:proofErr w:type="spellEnd"/>
+      <w:r>
+        <w:t>(</w:t>
+      </w:r>
+      <w:proofErr w:type="spellStart"/>
+      <w:r>
+        <w:t>cmds,function</w:t>
+      </w:r>
+      <w:proofErr w:type="spellEnd"/>
+      <w:r>
+        <w:t>(</w:t>
+      </w:r>
+      <w:proofErr w:type="spellStart"/>
+      <w:r>
+        <w:t>cmd</w:t>
+      </w:r>
+      <w:proofErr w:type="spellEnd"/>
+      <w:r>
+        <w:t>){con&lt;-pipe(</w:t>
+      </w:r>
+      <w:proofErr w:type="spellStart"/>
+      <w:r>
+        <w:t>cmd</w:t>
+      </w:r>
+      <w:proofErr w:type="spellEnd"/>
+      <w:r>
+        <w:t>,"r")</w:t>
+      </w:r>
+    </w:p>
+    <w:p>
+      <w:r>
+        <w:t xml:space="preserve">                                        </w:t>
+      </w:r>
+      <w:proofErr w:type="spellStart"/>
+      <w:proofErr w:type="gramStart"/>
+      <w:r>
+        <w:t>tmp</w:t>
+      </w:r>
+      <w:proofErr w:type="spellEnd"/>
+      <w:proofErr w:type="gramEnd"/>
+      <w:r>
+        <w:t>&lt;-</w:t>
+      </w:r>
+      <w:proofErr w:type="spellStart"/>
+      <w:r>
+        <w:t>rstats</w:t>
+      </w:r>
+      <w:proofErr w:type="spellEnd"/>
+      <w:r>
+        <w:t>(400L,con)</w:t>
+      </w:r>
+    </w:p>
+    <w:p>
+      <w:r>
+        <w:t xml:space="preserve">                                        </w:t>
+      </w:r>
+      <w:proofErr w:type="gramStart"/>
+      <w:r>
+        <w:t>close</w:t>
+      </w:r>
+      <w:proofErr w:type="gramEnd"/>
+      <w:r>
+        <w:t>(con)</w:t>
+      </w:r>
+    </w:p>
+    <w:p>
+      <w:r>
+        <w:t xml:space="preserve">                                        </w:t>
+      </w:r>
+      <w:proofErr w:type="spellStart"/>
+      <w:proofErr w:type="gramStart"/>
+      <w:r>
+        <w:t>tmp</w:t>
+      </w:r>
+      <w:proofErr w:type="spellEnd"/>
+      <w:proofErr w:type="gramEnd"/>
+      <w:r>
+        <w:t>}))</w:t>
+      </w:r>
+    </w:p>
+    <w:p>
+      <w:r>
+        <w:t>#</w:t>
+      </w:r>
+      <w:proofErr w:type="gramStart"/>
+      <w:r>
+        <w:t>user</w:t>
+      </w:r>
+      <w:proofErr w:type="gramEnd"/>
+      <w:r>
+        <w:t xml:space="preserve">   system  elapsed  #1824.276   10.011 1285.353 </w:t>
+      </w:r>
+    </w:p>
+    <w:p>
+      <w:proofErr w:type="gramStart"/>
+      <w:r>
+        <w:t>names</w:t>
+      </w:r>
+      <w:proofErr w:type="gramEnd"/>
+      <w:r>
+        <w:t xml:space="preserve">(RS.ALL)&lt;-year  </w:t>
+      </w:r>
+    </w:p>
+    <w:p>
+      <w:r>
+        <w:t>RS.ALL.ARRAY&lt;-</w:t>
+      </w:r>
+      <w:proofErr w:type="gramStart"/>
+      <w:r>
+        <w:t>array(</w:t>
+      </w:r>
+      <w:proofErr w:type="spellStart"/>
+      <w:proofErr w:type="gramEnd"/>
+      <w:r>
+        <w:t>unlist</w:t>
+      </w:r>
+      <w:proofErr w:type="spellEnd"/>
+      <w:r>
+        <w:t>(RS.ALL), dim = c(</w:t>
+      </w:r>
+      <w:proofErr w:type="spellStart"/>
+      <w:r>
+        <w:t>nrow</w:t>
+      </w:r>
+      <w:proofErr w:type="spellEnd"/>
+      <w:r>
+        <w:t xml:space="preserve">(RS.ALL[[1]]), </w:t>
+      </w:r>
+      <w:proofErr w:type="spellStart"/>
+      <w:r>
+        <w:t>ncol</w:t>
+      </w:r>
+      <w:proofErr w:type="spellEnd"/>
+      <w:r>
+        <w:t xml:space="preserve">(RS.ALL[[1]]), length(RS.ALL))) #reconstruction: (4 x 3 x 22) </w:t>
+      </w:r>
+    </w:p>
+    <w:p>
+      <w:proofErr w:type="spellStart"/>
+      <w:proofErr w:type="gramStart"/>
+      <w:r>
+        <w:t>rownames</w:t>
+      </w:r>
+      <w:proofErr w:type="spellEnd"/>
+      <w:proofErr w:type="gramEnd"/>
+      <w:r>
+        <w:t>(RS.ALL.ARRAY)&lt;-</w:t>
+      </w:r>
+      <w:proofErr w:type="spellStart"/>
+      <w:r>
+        <w:t>rownames</w:t>
+      </w:r>
+      <w:proofErr w:type="spellEnd"/>
+      <w:r>
+        <w:t>(RS.ALL[[1]])</w:t>
+      </w:r>
+    </w:p>
+    <w:p>
+      <w:proofErr w:type="spellStart"/>
+      <w:proofErr w:type="gramStart"/>
+      <w:r>
+        <w:t>colnames</w:t>
+      </w:r>
+      <w:proofErr w:type="spellEnd"/>
+      <w:proofErr w:type="gramEnd"/>
+      <w:r>
+        <w:t>(RS.ALL.ARRAY)&lt;-</w:t>
+      </w:r>
+      <w:proofErr w:type="spellStart"/>
+      <w:r>
+        <w:t>colnames</w:t>
+      </w:r>
+      <w:proofErr w:type="spellEnd"/>
+      <w:r>
+        <w:t>(RS.ALL[[1]])</w:t>
+      </w:r>
+    </w:p>
+    <w:p>
+      <w:proofErr w:type="spellStart"/>
+      <w:proofErr w:type="gramStart"/>
+      <w:r>
+        <w:t>dimnames</w:t>
+      </w:r>
+      <w:proofErr w:type="spellEnd"/>
+      <w:proofErr w:type="gramEnd"/>
+      <w:r>
+        <w:t>(RS.ALL.ARRAY)[[3]]&lt;-year</w:t>
+      </w:r>
+    </w:p>
+    <w:p>
+      <w:r>
+        <w:t>#</w:t>
+      </w:r>
+      <w:proofErr w:type="gramStart"/>
+      <w:r>
+        <w:t>counts</w:t>
+      </w:r>
+      <w:proofErr w:type="gramEnd"/>
+    </w:p>
+    <w:p>
+      <w:proofErr w:type="gramStart"/>
+      <w:r>
+        <w:t>apply</w:t>
+      </w:r>
+      <w:proofErr w:type="gramEnd"/>
+      <w:r>
+        <w:t>(</w:t>
+      </w:r>
+      <w:proofErr w:type="spellStart"/>
+      <w:r>
+        <w:t>RS.ALL.ARRAY,c</w:t>
+      </w:r>
+      <w:proofErr w:type="spellEnd"/>
+      <w:r>
+        <w:t>(3),function(x){x[,1]})</w:t>
+      </w:r>
+    </w:p>
+    <w:p>
+      <w:r>
+        <w:t>#</w:t>
+      </w:r>
+      <w:proofErr w:type="gramStart"/>
+      <w:r>
+        <w:t>means</w:t>
+      </w:r>
+      <w:proofErr w:type="gramEnd"/>
+    </w:p>
+    <w:p>
+      <w:proofErr w:type="gramStart"/>
+      <w:r>
+        <w:t>apply</w:t>
+      </w:r>
+      <w:proofErr w:type="gramEnd"/>
+      <w:r>
+        <w:t>(</w:t>
+      </w:r>
+      <w:proofErr w:type="spellStart"/>
+      <w:r>
+        <w:t>RS.ALL.ARRAY,c</w:t>
+      </w:r>
+      <w:proofErr w:type="spellEnd"/>
+      <w:r>
+        <w:t>(3),function(x){x[,2]/x[,1]})</w:t>
+      </w:r>
+    </w:p>
+    <w:p>
+      <w:r>
+        <w:t>#</w:t>
+      </w:r>
+      <w:proofErr w:type="gramStart"/>
+      <w:r>
+        <w:t>standard</w:t>
+      </w:r>
+      <w:proofErr w:type="gramEnd"/>
+      <w:r>
+        <w:t xml:space="preserve"> deviation</w:t>
+      </w:r>
+    </w:p>
+    <w:p>
+      <w:proofErr w:type="gramStart"/>
+      <w:r>
+        <w:t>apply</w:t>
+      </w:r>
+      <w:proofErr w:type="gramEnd"/>
+      <w:r>
+        <w:t>(</w:t>
+      </w:r>
+      <w:proofErr w:type="spellStart"/>
+      <w:r>
+        <w:t>RS.ALL.ARRAY,c</w:t>
+      </w:r>
+      <w:proofErr w:type="spellEnd"/>
+      <w:r>
+        <w:t>(3),function(x){</w:t>
+      </w:r>
+      <w:proofErr w:type="spellStart"/>
+      <w:r>
+        <w:t>sqrt</w:t>
+      </w:r>
+      <w:proofErr w:type="spellEnd"/>
+      <w:r>
+        <w:t>(x[,3])/x[,1]})</w:t>
       </w:r>
     </w:p>
     <w:p>
@@ -3420,32 +5498,118 @@
         <w:rPr>
           <w:b/>
         </w:rPr>
-        <w:t># ii. All Year (matrix)</w:t>
-      </w:r>
-    </w:p>
-    <w:p>
-      <w:r>
-        <w:t>TOTAL&lt;-apply(RS.ALL.ARRAY,c(1,2),sum)</w:t>
-      </w:r>
-    </w:p>
-    <w:p>
-      <w:r>
-        <w:t>TOTAL[,1]#counts</w:t>
-      </w:r>
-    </w:p>
-    <w:p>
-      <w:r>
-        <w:t>TOTAL[,2]/TOTAL[,1]  #mean</w:t>
-      </w:r>
-    </w:p>
-    <w:p>
-      <w:r>
-        <w:t>sqrt(TOTAL[,3]/TOTAL[,1]) #std.dev</w:t>
-      </w:r>
-    </w:p>
-    <w:p>
-      <w:r>
-        <w:t>TOTAL.STATS&lt;-structure(data.frame(cbind(TOTAL[,1],TOTAL[,2]/TOTAL[,1],sqrt(TOTAL[,3]/TOTAL[,1]))),names=c("counts", "means", "std.dev"))</w:t>
+        <w:t xml:space="preserve"># </w:t>
+      </w:r>
+      <w:proofErr w:type="gramStart"/>
+      <w:r>
+        <w:rPr>
+          <w:b/>
+        </w:rPr>
+        <w:t>ii</w:t>
+      </w:r>
+      <w:proofErr w:type="gramEnd"/>
+      <w:r>
+        <w:rPr>
+          <w:b/>
+        </w:rPr>
+        <w:t>. All Year (matrix)</w:t>
+      </w:r>
+    </w:p>
+    <w:p>
+      <w:r>
+        <w:t>TOTAL&lt;-</w:t>
+      </w:r>
+      <w:proofErr w:type="gramStart"/>
+      <w:r>
+        <w:t>apply(</w:t>
+      </w:r>
+      <w:proofErr w:type="spellStart"/>
+      <w:proofErr w:type="gramEnd"/>
+      <w:r>
+        <w:t>RS.ALL.ARRAY,c</w:t>
+      </w:r>
+      <w:proofErr w:type="spellEnd"/>
+      <w:r>
+        <w:t>(1,2),sum)</w:t>
+      </w:r>
+    </w:p>
+    <w:p>
+      <w:proofErr w:type="gramStart"/>
+      <w:r>
+        <w:t>TOTAL[</w:t>
+      </w:r>
+      <w:proofErr w:type="gramEnd"/>
+      <w:r>
+        <w:t>,1]#counts</w:t>
+      </w:r>
+    </w:p>
+    <w:p>
+      <w:proofErr w:type="gramStart"/>
+      <w:r>
+        <w:t>TOTAL[</w:t>
+      </w:r>
+      <w:proofErr w:type="gramEnd"/>
+      <w:r>
+        <w:t>,2]/TOTAL[,1]  #mean</w:t>
+      </w:r>
+    </w:p>
+    <w:p>
+      <w:proofErr w:type="spellStart"/>
+      <w:proofErr w:type="gramStart"/>
+      <w:r>
+        <w:t>sqrt</w:t>
+      </w:r>
+      <w:proofErr w:type="spellEnd"/>
+      <w:proofErr w:type="gramEnd"/>
+      <w:r>
+        <w:t>(TOTAL[,3]/TOTAL[,1]) #</w:t>
+      </w:r>
+      <w:proofErr w:type="spellStart"/>
+      <w:r>
+        <w:t>std.dev</w:t>
+      </w:r>
+      <w:proofErr w:type="spellEnd"/>
+    </w:p>
+    <w:p>
+      <w:r>
+        <w:t>TOTAL.STATS&lt;-</w:t>
+      </w:r>
+      <w:proofErr w:type="gramStart"/>
+      <w:r>
+        <w:t>structure(</w:t>
+      </w:r>
+      <w:proofErr w:type="spellStart"/>
+      <w:proofErr w:type="gramEnd"/>
+      <w:r>
+        <w:t>data.frame</w:t>
+      </w:r>
+      <w:proofErr w:type="spellEnd"/>
+      <w:r>
+        <w:t>(</w:t>
+      </w:r>
+      <w:proofErr w:type="spellStart"/>
+      <w:r>
+        <w:t>cbind</w:t>
+      </w:r>
+      <w:proofErr w:type="spellEnd"/>
+      <w:r>
+        <w:t>(TOTAL[,1],TOTAL[,2]/TOTAL[,1],</w:t>
+      </w:r>
+      <w:proofErr w:type="spellStart"/>
+      <w:r>
+        <w:t>sqrt</w:t>
+      </w:r>
+      <w:proofErr w:type="spellEnd"/>
+      <w:r>
+        <w:t>(TOTAL[,3]/TOTAL[,1]))),names=c("counts", "means", "</w:t>
+      </w:r>
+      <w:proofErr w:type="spellStart"/>
+      <w:r>
+        <w:t>std.dev</w:t>
+      </w:r>
+      <w:proofErr w:type="spellEnd"/>
+      <w:r>
+        <w:t>"))</w:t>
       </w:r>
     </w:p>
     <w:p/>
@@ -3459,25 +5623,121 @@
         <w:rPr>
           <w:b/>
         </w:rPr>
-        <w:t># iii. All Years (awk-validation)</w:t>
-      </w:r>
-    </w:p>
-    <w:p>
-      <w:r>
-        <w:t># notes: the awk validation is a quick validation which has a larger n because of the inclusion of NA ArrDelay observations</w:t>
-      </w:r>
-    </w:p>
-    <w:p/>
-    <w:p>
-      <w:r>
-        <w:t>system.time(cmean2&lt;-system("egrep '([0-9]|NA),LAX,[A-Z]' [12]*.csv | cut -f 15 -d , | awk 'BEGIN {s=0; c=0}; {s=s+$1;c=c+1}; END {print c,s,s/c}'",intern=TRUE))</w:t>
-      </w:r>
-    </w:p>
-    <w:p/>
-    <w:p>
-      <w:r>
-        <w:t># counts</w:t>
-      </w:r>
+        <w:t xml:space="preserve"># </w:t>
+      </w:r>
+      <w:proofErr w:type="gramStart"/>
+      <w:r>
+        <w:rPr>
+          <w:b/>
+        </w:rPr>
+        <w:t>iii</w:t>
+      </w:r>
+      <w:proofErr w:type="gramEnd"/>
+      <w:r>
+        <w:rPr>
+          <w:b/>
+        </w:rPr>
+        <w:t>. All Years (</w:t>
+      </w:r>
+      <w:proofErr w:type="spellStart"/>
+      <w:r>
+        <w:rPr>
+          <w:b/>
+        </w:rPr>
+        <w:t>awk</w:t>
+      </w:r>
+      <w:proofErr w:type="spellEnd"/>
+      <w:r>
+        <w:rPr>
+          <w:b/>
+        </w:rPr>
+        <w:t>-validation)</w:t>
+      </w:r>
+    </w:p>
+    <w:p>
+      <w:r>
+        <w:t xml:space="preserve"># </w:t>
+      </w:r>
+      <w:proofErr w:type="gramStart"/>
+      <w:r>
+        <w:t>notes</w:t>
+      </w:r>
+      <w:proofErr w:type="gramEnd"/>
+      <w:r>
+        <w:t xml:space="preserve">: the </w:t>
+      </w:r>
+      <w:proofErr w:type="spellStart"/>
+      <w:r>
+        <w:t>awk</w:t>
+      </w:r>
+      <w:proofErr w:type="spellEnd"/>
+      <w:r>
+        <w:t xml:space="preserve"> validation is a quick validation which has a larger n because of the inclusion of NA </w:t>
+      </w:r>
+      <w:proofErr w:type="spellStart"/>
+      <w:r>
+        <w:t>ArrDelay</w:t>
+      </w:r>
+      <w:proofErr w:type="spellEnd"/>
+      <w:r>
+        <w:t xml:space="preserve"> observations</w:t>
+      </w:r>
+    </w:p>
+    <w:p/>
+    <w:p>
+      <w:proofErr w:type="spellStart"/>
+      <w:proofErr w:type="gramStart"/>
+      <w:r>
+        <w:t>system.time</w:t>
+      </w:r>
+      <w:proofErr w:type="spellEnd"/>
+      <w:proofErr w:type="gramEnd"/>
+      <w:r>
+        <w:t>(cmean2&lt;-system("</w:t>
+      </w:r>
+      <w:proofErr w:type="spellStart"/>
+      <w:r>
+        <w:t>egrep</w:t>
+      </w:r>
+      <w:proofErr w:type="spellEnd"/>
+      <w:r>
+        <w:t xml:space="preserve"> '([0-9]|NA),LAX,[A-Z]' [12]*.</w:t>
+      </w:r>
+      <w:proofErr w:type="spellStart"/>
+      <w:r>
+        <w:t>csv</w:t>
+      </w:r>
+      <w:proofErr w:type="spellEnd"/>
+      <w:r>
+        <w:t xml:space="preserve"> | cut -f 15 -d , | </w:t>
+      </w:r>
+      <w:proofErr w:type="spellStart"/>
+      <w:r>
+        <w:t>awk</w:t>
+      </w:r>
+      <w:proofErr w:type="spellEnd"/>
+      <w:r>
+        <w:t xml:space="preserve"> 'BEGIN {s=0; c=0}; {s=s+$1;c=c+1}; END {print </w:t>
+      </w:r>
+      <w:proofErr w:type="spellStart"/>
+      <w:r>
+        <w:t>c,s,s</w:t>
+      </w:r>
+      <w:proofErr w:type="spellEnd"/>
+      <w:r>
+        <w:t>/c}'",intern=TRUE))</w:t>
+      </w:r>
+    </w:p>
+    <w:p/>
+    <w:p>
+      <w:r>
+        <w:t xml:space="preserve"># </w:t>
+      </w:r>
+      <w:proofErr w:type="gramStart"/>
+      <w:r>
+        <w:t>counts</w:t>
+      </w:r>
+      <w:proofErr w:type="gramEnd"/>
       <w:r>
         <w:t>, sum &amp;</w:t>
       </w:r>
@@ -3488,7 +5748,15 @@
         <w:t>s for</w:t>
       </w:r>
       <w:r>
-        <w:t xml:space="preserve"> (LAX [12]*.csv)</w:t>
+        <w:t xml:space="preserve"> (LAX [12]*.</w:t>
+      </w:r>
+      <w:proofErr w:type="spellStart"/>
+      <w:r>
+        <w:t>csv</w:t>
+      </w:r>
+      <w:proofErr w:type="spellEnd"/>
+      <w:r>
+        <w:t>)</w:t>
       </w:r>
     </w:p>
     <w:p>
@@ -3557,8 +5825,13 @@
       </w:r>
     </w:p>
     <w:p>
-      <w:r>
-        <w:t>, , 1987</w:t>
+      <w:proofErr w:type="gramStart"/>
+      <w:r>
+        <w:t>, ,</w:t>
+      </w:r>
+      <w:proofErr w:type="gramEnd"/>
+      <w:r>
+        <w:t xml:space="preserve"> 1987</w:t>
       </w:r>
     </w:p>
     <w:p/>
@@ -3566,8 +5839,31 @@
       <w:bookmarkStart w:id="13" w:name="OLE_LINK9"/>
       <w:bookmarkStart w:id="14" w:name="OLE_LINK10"/>
       <w:r>
-        <w:t xml:space="preserve">    Rcounts   Rsum  Rsumvar</w:t>
-      </w:r>
+        <w:t xml:space="preserve">    </w:t>
+      </w:r>
+      <w:proofErr w:type="spellStart"/>
+      <w:r>
+        <w:t>Rcounts</w:t>
+      </w:r>
+      <w:proofErr w:type="spellEnd"/>
+      <w:r>
+        <w:t xml:space="preserve">   </w:t>
+      </w:r>
+      <w:proofErr w:type="spellStart"/>
+      <w:proofErr w:type="gramStart"/>
+      <w:r>
+        <w:t>Rsum</w:t>
+      </w:r>
+      <w:proofErr w:type="spellEnd"/>
+      <w:r>
+        <w:t xml:space="preserve">  </w:t>
+      </w:r>
+      <w:proofErr w:type="spellStart"/>
+      <w:r>
+        <w:t>Rsumvar</w:t>
+      </w:r>
+      <w:proofErr w:type="spellEnd"/>
+      <w:proofErr w:type="gramEnd"/>
     </w:p>
     <w:p>
       <w:r>
@@ -3576,7 +5872,15 @@
     </w:p>
     <w:p>
       <w:r>
-        <w:t>OAK    8256  72969  3989204</w:t>
+        <w:t xml:space="preserve">OAK    </w:t>
+      </w:r>
+      <w:proofErr w:type="gramStart"/>
+      <w:r>
+        <w:t>8256  72969</w:t>
+      </w:r>
+      <w:proofErr w:type="gramEnd"/>
+      <w:r>
+        <w:t xml:space="preserve">  3989204</w:t>
       </w:r>
     </w:p>
     <w:p>
@@ -3586,442 +5890,1164 @@
     </w:p>
     <w:p>
       <w:r>
-        <w:t>SMF    6797  58956  4028147</w:t>
+        <w:t xml:space="preserve">SMF    </w:t>
+      </w:r>
+      <w:proofErr w:type="gramStart"/>
+      <w:r>
+        <w:t>6797  58956</w:t>
+      </w:r>
+      <w:proofErr w:type="gramEnd"/>
+      <w:r>
+        <w:t xml:space="preserve">  4028147</w:t>
       </w:r>
     </w:p>
     <w:bookmarkEnd w:id="13"/>
     <w:bookmarkEnd w:id="14"/>
     <w:p/>
     <w:p>
-      <w:r>
-        <w:t>, , 1988</w:t>
-      </w:r>
-    </w:p>
-    <w:p/>
-    <w:p>
-      <w:r>
-        <w:t xml:space="preserve">    Rcounts   Rsum  Rsumvar</w:t>
-      </w:r>
-    </w:p>
-    <w:p>
-      <w:r>
-        <w:t>LAX  168315 494824 72032151</w:t>
-      </w:r>
-    </w:p>
-    <w:p>
-      <w:r>
-        <w:t>OAK   28069 119662  8219810</w:t>
-      </w:r>
-    </w:p>
-    <w:p>
-      <w:r>
-        <w:t>SFO  130309 987464 66265631</w:t>
-      </w:r>
-    </w:p>
-    <w:p>
-      <w:r>
-        <w:t>SMF   27202  77202  8481110</w:t>
-      </w:r>
-    </w:p>
-    <w:p/>
-    <w:p>
-      <w:r>
-        <w:t>, , 1989</w:t>
-      </w:r>
-    </w:p>
-    <w:p/>
-    <w:p>
-      <w:r>
-        <w:t xml:space="preserve">    Rcounts    Rsum  Rsumvar</w:t>
-      </w:r>
-    </w:p>
-    <w:p>
-      <w:r>
-        <w:t>LAX  161229 1026141 82462028</w:t>
-      </w:r>
-    </w:p>
-    <w:p>
-      <w:r>
-        <w:t>OAK   27849  170309  9736698</w:t>
-      </w:r>
-    </w:p>
-    <w:p>
-      <w:r>
-        <w:t>SFO  124400  909651 75711416</w:t>
-      </w:r>
-    </w:p>
-    <w:p>
-      <w:r>
-        <w:t>SMF   25118  136822 11395138</w:t>
-      </w:r>
-    </w:p>
-    <w:p/>
-    <w:p>
-      <w:r>
-        <w:t>, , 1990</w:t>
-      </w:r>
-    </w:p>
-    <w:p/>
-    <w:p>
-      <w:r>
-        <w:t xml:space="preserve">    Rcounts    Rsum  Rsumvar</w:t>
-      </w:r>
-    </w:p>
-    <w:p>
-      <w:r>
-        <w:t>LAX  168100 1017515 77791138</w:t>
-      </w:r>
-    </w:p>
-    <w:p>
-      <w:r>
-        <w:t>OAK   36207  125261 10410748</w:t>
-      </w:r>
-    </w:p>
-    <w:p>
-      <w:r>
-        <w:t>SFO  128921  820036 61602123</w:t>
-      </w:r>
-    </w:p>
-    <w:p>
-      <w:r>
-        <w:t>SMF   24919  107973  8888563</w:t>
-      </w:r>
-    </w:p>
-    <w:p/>
-    <w:p>
-      <w:r>
-        <w:t>, , 1991</w:t>
-      </w:r>
-    </w:p>
-    <w:p/>
-    <w:p>
-      <w:r>
-        <w:t xml:space="preserve">    Rcounts    Rsum  Rsumvar</w:t>
-      </w:r>
-    </w:p>
-    <w:p>
-      <w:r>
-        <w:t>LAX  155002 1059089 80226036</w:t>
-      </w:r>
-    </w:p>
-    <w:p>
-      <w:r>
-        <w:t>OAK   39793  159760 11079901</w:t>
-      </w:r>
-    </w:p>
-    <w:p>
-      <w:r>
-        <w:t>SFO  122423 1098101 66316359</w:t>
-      </w:r>
-    </w:p>
-    <w:p>
-      <w:r>
-        <w:t>SMF   26805  117460  8886301</w:t>
-      </w:r>
-    </w:p>
-    <w:p/>
-    <w:p>
-      <w:r>
-        <w:t>, , 1992</w:t>
-      </w:r>
-    </w:p>
-    <w:p/>
-    <w:p>
-      <w:r>
-        <w:t xml:space="preserve">    Rcounts   Rsum  Rsumvar</w:t>
-      </w:r>
-    </w:p>
-    <w:p>
-      <w:r>
-        <w:t>LAX  153756 668930 61829138</w:t>
-      </w:r>
-    </w:p>
-    <w:p>
-      <w:r>
-        <w:t>OAK   36497  55264  6543787</w:t>
-      </w:r>
-    </w:p>
-    <w:p>
-      <w:r>
-        <w:t>SFO  121240 550297 44178952</w:t>
-      </w:r>
-    </w:p>
-    <w:p>
-      <w:r>
-        <w:t>SMF   29709  69666  8026645</w:t>
-      </w:r>
-    </w:p>
-    <w:p/>
-    <w:p>
-      <w:r>
-        <w:t>, , 1993</w:t>
-      </w:r>
-    </w:p>
-    <w:p/>
-    <w:p>
-      <w:r>
-        <w:t xml:space="preserve">    Rcounts   Rsum  Rsumvar</w:t>
-      </w:r>
-    </w:p>
-    <w:p>
-      <w:r>
-        <w:t>LAX  151020 445402 58514989</w:t>
-      </w:r>
-    </w:p>
-    <w:p>
-      <w:r>
-        <w:t>OAK   39316  82182  7731066</w:t>
-      </w:r>
-    </w:p>
-    <w:p>
-      <w:r>
-        <w:t>SFO  116523 411976 49284859</w:t>
-      </w:r>
-    </w:p>
-    <w:p>
-      <w:r>
-        <w:t>SMF   29460  89367  8990148</w:t>
-      </w:r>
-    </w:p>
-    <w:p/>
-    <w:p>
-      <w:r>
-        <w:t>, , 1994</w:t>
-      </w:r>
-    </w:p>
-    <w:p/>
-    <w:p>
-      <w:r>
-        <w:t xml:space="preserve">    Rcounts   Rsum  Rsumvar</w:t>
-      </w:r>
-    </w:p>
-    <w:p>
-      <w:r>
-        <w:t>LAX  151919 706131 56519438</w:t>
-      </w:r>
-    </w:p>
-    <w:p>
-      <w:r>
-        <w:t>OAK   44138 182071  9094462</w:t>
-      </w:r>
-    </w:p>
-    <w:p>
-      <w:r>
-        <w:t>SFO  117053 528507 48494829</w:t>
-      </w:r>
-    </w:p>
-    <w:p>
-      <w:r>
-        <w:t>SMF   28717 123118  8317834</w:t>
-      </w:r>
-    </w:p>
-    <w:p/>
-    <w:p>
-      <w:r>
-        <w:t>, , 1995</w:t>
-      </w:r>
-    </w:p>
-    <w:p/>
-    <w:p>
-      <w:r>
-        <w:t xml:space="preserve">    Rcounts    Rsum   Rsumvar</w:t>
-      </w:r>
-    </w:p>
-    <w:p>
-      <w:r>
-        <w:t>LAX  175894 1674907 117273324</w:t>
-      </w:r>
-    </w:p>
-    <w:p>
-      <w:r>
-        <w:t>OAK   64524  364986  22515629</w:t>
-      </w:r>
-    </w:p>
-    <w:p>
-      <w:r>
-        <w:t>SFO  126283 1128107  86908794</w:t>
-      </w:r>
-    </w:p>
-    <w:p>
-      <w:r>
-        <w:t>SMF   35628  176701  15460096</w:t>
-      </w:r>
-    </w:p>
-    <w:p/>
-    <w:p>
-      <w:r>
-        <w:t>, , 1996</w:t>
-      </w:r>
-    </w:p>
-    <w:p/>
-    <w:p>
-      <w:r>
-        <w:t xml:space="preserve">    Rcounts    Rsum   Rsumvar</w:t>
-      </w:r>
-    </w:p>
-    <w:p>
-      <w:r>
-        <w:t>LAX  179193 1840182 144844249</w:t>
-      </w:r>
-    </w:p>
-    <w:p>
-      <w:r>
-        <w:t>OAK   59669  346971  22738325</w:t>
-      </w:r>
-    </w:p>
-    <w:p>
-      <w:r>
-        <w:t>SFO  132074 1639385 138390756</w:t>
-      </w:r>
-    </w:p>
-    <w:p>
-      <w:r>
-        <w:t>SMF   36424  230301  22428645</w:t>
-      </w:r>
-    </w:p>
-    <w:p/>
-    <w:p>
-      <w:r>
-        <w:t>, , 1997</w:t>
-      </w:r>
-    </w:p>
-    <w:p/>
-    <w:p>
-      <w:r>
-        <w:t xml:space="preserve">    Rcounts    Rsum   Rsumvar</w:t>
-      </w:r>
-    </w:p>
-    <w:p>
-      <w:r>
-        <w:t>LAX  183447 1496839 131055064</w:t>
-      </w:r>
-    </w:p>
-    <w:p>
-      <w:r>
-        <w:t>OAK   57718  302076  19093393</w:t>
-      </w:r>
-    </w:p>
-    <w:p>
-      <w:r>
-        <w:t>SFO  135199 1371023 106307297</w:t>
-      </w:r>
-    </w:p>
-    <w:p>
-      <w:r>
-        <w:t>SMF   36767  229068  18147255</w:t>
-      </w:r>
-    </w:p>
-    <w:p/>
-    <w:p>
-      <w:r>
-        <w:t>, , 1998</w:t>
-      </w:r>
-    </w:p>
-    <w:p/>
-    <w:p>
-      <w:r>
-        <w:t xml:space="preserve">    Rcounts    Rsum   Rsumvar</w:t>
-      </w:r>
-    </w:p>
-    <w:p>
-      <w:r>
-        <w:t>LAX  178421 1145846 153113710</w:t>
-      </w:r>
-    </w:p>
-    <w:p>
-      <w:r>
-        <w:t>OAK   55057  364247  27315707</w:t>
-      </w:r>
-    </w:p>
-    <w:p>
-      <w:r>
-        <w:t>SFO  133557 1748564 181440746</w:t>
-      </w:r>
-    </w:p>
-    <w:p>
-      <w:r>
-        <w:t>SMF   36073  252998  21311474</w:t>
-      </w:r>
-    </w:p>
-    <w:p/>
-    <w:p>
-      <w:r>
-        <w:t>, , 1999</w:t>
-      </w:r>
-    </w:p>
-    <w:p/>
-    <w:p>
-      <w:r>
-        <w:t xml:space="preserve">    Rcounts    Rsum   Rsumvar</w:t>
-      </w:r>
-    </w:p>
-    <w:p>
-      <w:r>
-        <w:t>LAX  185812 1612380 156361588</w:t>
-      </w:r>
-    </w:p>
-    <w:p>
-      <w:r>
-        <w:t>OAK   54725  366694  22596092</w:t>
-      </w:r>
-    </w:p>
-    <w:p>
-      <w:r>
-        <w:t>SFO  131444 1206069 153878008</w:t>
-      </w:r>
-    </w:p>
-    <w:p>
-      <w:r>
-        <w:t>SMF   36308  261399  20734114</w:t>
-      </w:r>
-    </w:p>
-    <w:p/>
-    <w:p>
-      <w:r>
-        <w:t>, , 2000</w:t>
-      </w:r>
-    </w:p>
-    <w:p/>
-    <w:p>
-      <w:r>
-        <w:t xml:space="preserve">    Rcounts    Rsum   Rsumvar</w:t>
-      </w:r>
-    </w:p>
-    <w:p>
-      <w:r>
-        <w:t>LAX  203598 2430501 237508835</w:t>
-      </w:r>
-    </w:p>
-    <w:p>
-      <w:r>
-        <w:t>OAK   56106  616442  40836851</w:t>
-      </w:r>
-    </w:p>
-    <w:p>
-      <w:r>
-        <w:t>SFO  127532 1857824 200120593</w:t>
-      </w:r>
-    </w:p>
-    <w:p>
-      <w:r>
-        <w:t>SMF   38301  421899  31972521</w:t>
-      </w:r>
-    </w:p>
-    <w:p/>
-    <w:p>
-      <w:r>
-        <w:t>, , 2001</w:t>
-      </w:r>
-    </w:p>
-    <w:p/>
-    <w:p>
-      <w:r>
-        <w:t xml:space="preserve">    Rcounts   Rsum  Rsumvar</w:t>
-      </w:r>
-    </w:p>
-    <w:p>
-      <w:r>
-        <w:t>LAX  124679 649956 82336267</w:t>
+      <w:proofErr w:type="gramStart"/>
+      <w:r>
+        <w:t>, ,</w:t>
+      </w:r>
+      <w:proofErr w:type="gramEnd"/>
+      <w:r>
+        <w:t xml:space="preserve"> 1988</w:t>
+      </w:r>
+    </w:p>
+    <w:p/>
+    <w:p>
+      <w:r>
+        <w:t xml:space="preserve">    </w:t>
+      </w:r>
+      <w:proofErr w:type="spellStart"/>
+      <w:r>
+        <w:t>Rcounts</w:t>
+      </w:r>
+      <w:proofErr w:type="spellEnd"/>
+      <w:r>
+        <w:t xml:space="preserve">   </w:t>
+      </w:r>
+      <w:proofErr w:type="spellStart"/>
+      <w:proofErr w:type="gramStart"/>
+      <w:r>
+        <w:t>Rsum</w:t>
+      </w:r>
+      <w:proofErr w:type="spellEnd"/>
+      <w:r>
+        <w:t xml:space="preserve">  </w:t>
+      </w:r>
+      <w:proofErr w:type="spellStart"/>
+      <w:r>
+        <w:t>Rsumvar</w:t>
+      </w:r>
+      <w:proofErr w:type="spellEnd"/>
+      <w:proofErr w:type="gramEnd"/>
+    </w:p>
+    <w:p>
+      <w:proofErr w:type="gramStart"/>
+      <w:r>
+        <w:t>LAX  168315</w:t>
+      </w:r>
+      <w:proofErr w:type="gramEnd"/>
+      <w:r>
+        <w:t xml:space="preserve"> 494824 72032151</w:t>
+      </w:r>
+    </w:p>
+    <w:p>
+      <w:r>
+        <w:t xml:space="preserve">OAK   28069 </w:t>
+      </w:r>
+      <w:proofErr w:type="gramStart"/>
+      <w:r>
+        <w:t>119662  8219810</w:t>
+      </w:r>
+      <w:proofErr w:type="gramEnd"/>
+    </w:p>
+    <w:p>
+      <w:proofErr w:type="gramStart"/>
+      <w:r>
+        <w:t>SFO  130309</w:t>
+      </w:r>
+      <w:proofErr w:type="gramEnd"/>
+      <w:r>
+        <w:t xml:space="preserve"> 987464 66265631</w:t>
+      </w:r>
+    </w:p>
+    <w:p>
+      <w:r>
+        <w:t xml:space="preserve">SMF   </w:t>
+      </w:r>
+      <w:proofErr w:type="gramStart"/>
+      <w:r>
+        <w:t>27202  77202</w:t>
+      </w:r>
+      <w:proofErr w:type="gramEnd"/>
+      <w:r>
+        <w:t xml:space="preserve">  8481110</w:t>
+      </w:r>
+    </w:p>
+    <w:p/>
+    <w:p>
+      <w:proofErr w:type="gramStart"/>
+      <w:r>
+        <w:t>, ,</w:t>
+      </w:r>
+      <w:proofErr w:type="gramEnd"/>
+      <w:r>
+        <w:t xml:space="preserve"> 1989</w:t>
+      </w:r>
+    </w:p>
+    <w:p/>
+    <w:p>
+      <w:r>
+        <w:t xml:space="preserve">    </w:t>
+      </w:r>
+      <w:proofErr w:type="spellStart"/>
+      <w:r>
+        <w:t>Rcounts</w:t>
+      </w:r>
+      <w:proofErr w:type="spellEnd"/>
+      <w:r>
+        <w:t xml:space="preserve">    </w:t>
+      </w:r>
+      <w:proofErr w:type="spellStart"/>
+      <w:proofErr w:type="gramStart"/>
+      <w:r>
+        <w:t>Rsum</w:t>
+      </w:r>
+      <w:proofErr w:type="spellEnd"/>
+      <w:r>
+        <w:t xml:space="preserve">  </w:t>
+      </w:r>
+      <w:proofErr w:type="spellStart"/>
+      <w:r>
+        <w:t>Rsumvar</w:t>
+      </w:r>
+      <w:proofErr w:type="spellEnd"/>
+      <w:proofErr w:type="gramEnd"/>
+    </w:p>
+    <w:p>
+      <w:proofErr w:type="gramStart"/>
+      <w:r>
+        <w:t>LAX  161229</w:t>
+      </w:r>
+      <w:proofErr w:type="gramEnd"/>
+      <w:r>
+        <w:t xml:space="preserve"> 1026141 82462028</w:t>
+      </w:r>
+    </w:p>
+    <w:p>
+      <w:r>
+        <w:t xml:space="preserve">OAK   </w:t>
+      </w:r>
+      <w:proofErr w:type="gramStart"/>
+      <w:r>
+        <w:t>27849  170309</w:t>
+      </w:r>
+      <w:proofErr w:type="gramEnd"/>
+      <w:r>
+        <w:t xml:space="preserve">  9736698</w:t>
+      </w:r>
+    </w:p>
+    <w:p>
+      <w:proofErr w:type="gramStart"/>
+      <w:r>
+        <w:t>SFO  124400</w:t>
+      </w:r>
+      <w:proofErr w:type="gramEnd"/>
+      <w:r>
+        <w:t xml:space="preserve">  909651 75711416</w:t>
+      </w:r>
+    </w:p>
+    <w:p>
+      <w:r>
+        <w:t xml:space="preserve">SMF   </w:t>
+      </w:r>
+      <w:proofErr w:type="gramStart"/>
+      <w:r>
+        <w:t>25118  136822</w:t>
+      </w:r>
+      <w:proofErr w:type="gramEnd"/>
+      <w:r>
+        <w:t xml:space="preserve"> 11395138</w:t>
+      </w:r>
+    </w:p>
+    <w:p/>
+    <w:p>
+      <w:proofErr w:type="gramStart"/>
+      <w:r>
+        <w:t>, ,</w:t>
+      </w:r>
+      <w:proofErr w:type="gramEnd"/>
+      <w:r>
+        <w:t xml:space="preserve"> 1990</w:t>
+      </w:r>
+    </w:p>
+    <w:p/>
+    <w:p>
+      <w:r>
+        <w:t xml:space="preserve">    </w:t>
+      </w:r>
+      <w:proofErr w:type="spellStart"/>
+      <w:r>
+        <w:t>Rcounts</w:t>
+      </w:r>
+      <w:proofErr w:type="spellEnd"/>
+      <w:r>
+        <w:t xml:space="preserve">    </w:t>
+      </w:r>
+      <w:proofErr w:type="spellStart"/>
+      <w:proofErr w:type="gramStart"/>
+      <w:r>
+        <w:t>Rsum</w:t>
+      </w:r>
+      <w:proofErr w:type="spellEnd"/>
+      <w:r>
+        <w:t xml:space="preserve">  </w:t>
+      </w:r>
+      <w:proofErr w:type="spellStart"/>
+      <w:r>
+        <w:t>Rsumvar</w:t>
+      </w:r>
+      <w:proofErr w:type="spellEnd"/>
+      <w:proofErr w:type="gramEnd"/>
+    </w:p>
+    <w:p>
+      <w:proofErr w:type="gramStart"/>
+      <w:r>
+        <w:t>LAX  168100</w:t>
+      </w:r>
+      <w:proofErr w:type="gramEnd"/>
+      <w:r>
+        <w:t xml:space="preserve"> 1017515 77791138</w:t>
+      </w:r>
+    </w:p>
+    <w:p>
+      <w:r>
+        <w:t xml:space="preserve">OAK   </w:t>
+      </w:r>
+      <w:proofErr w:type="gramStart"/>
+      <w:r>
+        <w:t>36207  125261</w:t>
+      </w:r>
+      <w:proofErr w:type="gramEnd"/>
+      <w:r>
+        <w:t xml:space="preserve"> 10410748</w:t>
+      </w:r>
+    </w:p>
+    <w:p>
+      <w:proofErr w:type="gramStart"/>
+      <w:r>
+        <w:t>SFO  128921</w:t>
+      </w:r>
+      <w:proofErr w:type="gramEnd"/>
+      <w:r>
+        <w:t xml:space="preserve">  820036 61602123</w:t>
+      </w:r>
+    </w:p>
+    <w:p>
+      <w:r>
+        <w:t xml:space="preserve">SMF   </w:t>
+      </w:r>
+      <w:proofErr w:type="gramStart"/>
+      <w:r>
+        <w:t>24919  107973</w:t>
+      </w:r>
+      <w:proofErr w:type="gramEnd"/>
+      <w:r>
+        <w:t xml:space="preserve">  8888563</w:t>
+      </w:r>
+    </w:p>
+    <w:p/>
+    <w:p>
+      <w:proofErr w:type="gramStart"/>
+      <w:r>
+        <w:t>, ,</w:t>
+      </w:r>
+      <w:proofErr w:type="gramEnd"/>
+      <w:r>
+        <w:t xml:space="preserve"> 1991</w:t>
+      </w:r>
+    </w:p>
+    <w:p/>
+    <w:p>
+      <w:r>
+        <w:t xml:space="preserve">    </w:t>
+      </w:r>
+      <w:proofErr w:type="spellStart"/>
+      <w:r>
+        <w:t>Rcounts</w:t>
+      </w:r>
+      <w:proofErr w:type="spellEnd"/>
+      <w:r>
+        <w:t xml:space="preserve">    </w:t>
+      </w:r>
+      <w:proofErr w:type="spellStart"/>
+      <w:proofErr w:type="gramStart"/>
+      <w:r>
+        <w:t>Rsum</w:t>
+      </w:r>
+      <w:proofErr w:type="spellEnd"/>
+      <w:r>
+        <w:t xml:space="preserve">  </w:t>
+      </w:r>
+      <w:proofErr w:type="spellStart"/>
+      <w:r>
+        <w:t>Rsumvar</w:t>
+      </w:r>
+      <w:proofErr w:type="spellEnd"/>
+      <w:proofErr w:type="gramEnd"/>
+    </w:p>
+    <w:p>
+      <w:proofErr w:type="gramStart"/>
+      <w:r>
+        <w:t>LAX  155002</w:t>
+      </w:r>
+      <w:proofErr w:type="gramEnd"/>
+      <w:r>
+        <w:t xml:space="preserve"> 1059089 80226036</w:t>
+      </w:r>
+    </w:p>
+    <w:p>
+      <w:r>
+        <w:t xml:space="preserve">OAK   </w:t>
+      </w:r>
+      <w:proofErr w:type="gramStart"/>
+      <w:r>
+        <w:t>39793  159760</w:t>
+      </w:r>
+      <w:proofErr w:type="gramEnd"/>
+      <w:r>
+        <w:t xml:space="preserve"> 11079901</w:t>
+      </w:r>
+    </w:p>
+    <w:p>
+      <w:proofErr w:type="gramStart"/>
+      <w:r>
+        <w:t>SFO  122423</w:t>
+      </w:r>
+      <w:proofErr w:type="gramEnd"/>
+      <w:r>
+        <w:t xml:space="preserve"> 1098101 66316359</w:t>
+      </w:r>
+    </w:p>
+    <w:p>
+      <w:r>
+        <w:t xml:space="preserve">SMF   </w:t>
+      </w:r>
+      <w:proofErr w:type="gramStart"/>
+      <w:r>
+        <w:t>26805  117460</w:t>
+      </w:r>
+      <w:proofErr w:type="gramEnd"/>
+      <w:r>
+        <w:t xml:space="preserve">  8886301</w:t>
+      </w:r>
+    </w:p>
+    <w:p/>
+    <w:p>
+      <w:proofErr w:type="gramStart"/>
+      <w:r>
+        <w:t>, ,</w:t>
+      </w:r>
+      <w:proofErr w:type="gramEnd"/>
+      <w:r>
+        <w:t xml:space="preserve"> 1992</w:t>
+      </w:r>
+    </w:p>
+    <w:p/>
+    <w:p>
+      <w:r>
+        <w:t xml:space="preserve">    </w:t>
+      </w:r>
+      <w:proofErr w:type="spellStart"/>
+      <w:r>
+        <w:t>Rcounts</w:t>
+      </w:r>
+      <w:proofErr w:type="spellEnd"/>
+      <w:r>
+        <w:t xml:space="preserve">   </w:t>
+      </w:r>
+      <w:proofErr w:type="spellStart"/>
+      <w:proofErr w:type="gramStart"/>
+      <w:r>
+        <w:t>Rsum</w:t>
+      </w:r>
+      <w:proofErr w:type="spellEnd"/>
+      <w:r>
+        <w:t xml:space="preserve">  </w:t>
+      </w:r>
+      <w:proofErr w:type="spellStart"/>
+      <w:r>
+        <w:t>Rsumvar</w:t>
+      </w:r>
+      <w:proofErr w:type="spellEnd"/>
+      <w:proofErr w:type="gramEnd"/>
+    </w:p>
+    <w:p>
+      <w:proofErr w:type="gramStart"/>
+      <w:r>
+        <w:t>LAX  153756</w:t>
+      </w:r>
+      <w:proofErr w:type="gramEnd"/>
+      <w:r>
+        <w:t xml:space="preserve"> 668930 61829138</w:t>
+      </w:r>
+    </w:p>
+    <w:p>
+      <w:r>
+        <w:t xml:space="preserve">OAK   </w:t>
+      </w:r>
+      <w:proofErr w:type="gramStart"/>
+      <w:r>
+        <w:t>36497  55264</w:t>
+      </w:r>
+      <w:proofErr w:type="gramEnd"/>
+      <w:r>
+        <w:t xml:space="preserve">  6543787</w:t>
+      </w:r>
+    </w:p>
+    <w:p>
+      <w:proofErr w:type="gramStart"/>
+      <w:r>
+        <w:t>SFO  121240</w:t>
+      </w:r>
+      <w:proofErr w:type="gramEnd"/>
+      <w:r>
+        <w:t xml:space="preserve"> 550297 44178952</w:t>
+      </w:r>
+    </w:p>
+    <w:p>
+      <w:r>
+        <w:t xml:space="preserve">SMF   </w:t>
+      </w:r>
+      <w:proofErr w:type="gramStart"/>
+      <w:r>
+        <w:t>29709  69666</w:t>
+      </w:r>
+      <w:proofErr w:type="gramEnd"/>
+      <w:r>
+        <w:t xml:space="preserve">  8026645</w:t>
+      </w:r>
+    </w:p>
+    <w:p/>
+    <w:p>
+      <w:proofErr w:type="gramStart"/>
+      <w:r>
+        <w:t>, ,</w:t>
+      </w:r>
+      <w:proofErr w:type="gramEnd"/>
+      <w:r>
+        <w:t xml:space="preserve"> 1993</w:t>
+      </w:r>
+    </w:p>
+    <w:p/>
+    <w:p>
+      <w:r>
+        <w:t xml:space="preserve">    </w:t>
+      </w:r>
+      <w:proofErr w:type="spellStart"/>
+      <w:r>
+        <w:t>Rcounts</w:t>
+      </w:r>
+      <w:proofErr w:type="spellEnd"/>
+      <w:r>
+        <w:t xml:space="preserve">   </w:t>
+      </w:r>
+      <w:proofErr w:type="spellStart"/>
+      <w:proofErr w:type="gramStart"/>
+      <w:r>
+        <w:t>Rsum</w:t>
+      </w:r>
+      <w:proofErr w:type="spellEnd"/>
+      <w:r>
+        <w:t xml:space="preserve">  </w:t>
+      </w:r>
+      <w:proofErr w:type="spellStart"/>
+      <w:r>
+        <w:t>Rsumvar</w:t>
+      </w:r>
+      <w:proofErr w:type="spellEnd"/>
+      <w:proofErr w:type="gramEnd"/>
+    </w:p>
+    <w:p>
+      <w:proofErr w:type="gramStart"/>
+      <w:r>
+        <w:t>LAX  151020</w:t>
+      </w:r>
+      <w:proofErr w:type="gramEnd"/>
+      <w:r>
+        <w:t xml:space="preserve"> 445402 58514989</w:t>
+      </w:r>
+    </w:p>
+    <w:p>
+      <w:r>
+        <w:t xml:space="preserve">OAK   </w:t>
+      </w:r>
+      <w:proofErr w:type="gramStart"/>
+      <w:r>
+        <w:t>39316  82182</w:t>
+      </w:r>
+      <w:proofErr w:type="gramEnd"/>
+      <w:r>
+        <w:t xml:space="preserve">  7731066</w:t>
+      </w:r>
+    </w:p>
+    <w:p>
+      <w:proofErr w:type="gramStart"/>
+      <w:r>
+        <w:t>SFO  116523</w:t>
+      </w:r>
+      <w:proofErr w:type="gramEnd"/>
+      <w:r>
+        <w:t xml:space="preserve"> 411976 49284859</w:t>
+      </w:r>
+    </w:p>
+    <w:p>
+      <w:r>
+        <w:t xml:space="preserve">SMF   </w:t>
+      </w:r>
+      <w:proofErr w:type="gramStart"/>
+      <w:r>
+        <w:t>29460  89367</w:t>
+      </w:r>
+      <w:proofErr w:type="gramEnd"/>
+      <w:r>
+        <w:t xml:space="preserve">  8990148</w:t>
+      </w:r>
+    </w:p>
+    <w:p/>
+    <w:p>
+      <w:proofErr w:type="gramStart"/>
+      <w:r>
+        <w:t>, ,</w:t>
+      </w:r>
+      <w:proofErr w:type="gramEnd"/>
+      <w:r>
+        <w:t xml:space="preserve"> 1994</w:t>
+      </w:r>
+    </w:p>
+    <w:p/>
+    <w:p>
+      <w:r>
+        <w:t xml:space="preserve">    </w:t>
+      </w:r>
+      <w:proofErr w:type="spellStart"/>
+      <w:r>
+        <w:t>Rcounts</w:t>
+      </w:r>
+      <w:proofErr w:type="spellEnd"/>
+      <w:r>
+        <w:t xml:space="preserve">   </w:t>
+      </w:r>
+      <w:proofErr w:type="spellStart"/>
+      <w:proofErr w:type="gramStart"/>
+      <w:r>
+        <w:t>Rsum</w:t>
+      </w:r>
+      <w:proofErr w:type="spellEnd"/>
+      <w:r>
+        <w:t xml:space="preserve">  </w:t>
+      </w:r>
+      <w:proofErr w:type="spellStart"/>
+      <w:r>
+        <w:t>Rsumvar</w:t>
+      </w:r>
+      <w:proofErr w:type="spellEnd"/>
+      <w:proofErr w:type="gramEnd"/>
+    </w:p>
+    <w:p>
+      <w:proofErr w:type="gramStart"/>
+      <w:r>
+        <w:t>LAX  151919</w:t>
+      </w:r>
+      <w:proofErr w:type="gramEnd"/>
+      <w:r>
+        <w:t xml:space="preserve"> 706131 56519438</w:t>
+      </w:r>
+    </w:p>
+    <w:p>
+      <w:r>
+        <w:t xml:space="preserve">OAK   44138 </w:t>
+      </w:r>
+      <w:proofErr w:type="gramStart"/>
+      <w:r>
+        <w:t>182071  9094462</w:t>
+      </w:r>
+      <w:proofErr w:type="gramEnd"/>
+    </w:p>
+    <w:p>
+      <w:proofErr w:type="gramStart"/>
+      <w:r>
+        <w:t>SFO  117053</w:t>
+      </w:r>
+      <w:proofErr w:type="gramEnd"/>
+      <w:r>
+        <w:t xml:space="preserve"> 528507 48494829</w:t>
+      </w:r>
+    </w:p>
+    <w:p>
+      <w:r>
+        <w:t xml:space="preserve">SMF   28717 </w:t>
+      </w:r>
+      <w:proofErr w:type="gramStart"/>
+      <w:r>
+        <w:t>123118  8317834</w:t>
+      </w:r>
+      <w:proofErr w:type="gramEnd"/>
+    </w:p>
+    <w:p/>
+    <w:p>
+      <w:proofErr w:type="gramStart"/>
+      <w:r>
+        <w:t>, ,</w:t>
+      </w:r>
+      <w:proofErr w:type="gramEnd"/>
+      <w:r>
+        <w:t xml:space="preserve"> 1995</w:t>
+      </w:r>
+    </w:p>
+    <w:p/>
+    <w:p>
+      <w:r>
+        <w:t xml:space="preserve">    </w:t>
+      </w:r>
+      <w:proofErr w:type="spellStart"/>
+      <w:r>
+        <w:t>Rcounts</w:t>
+      </w:r>
+      <w:proofErr w:type="spellEnd"/>
+      <w:r>
+        <w:t xml:space="preserve">    </w:t>
+      </w:r>
+      <w:proofErr w:type="spellStart"/>
+      <w:r>
+        <w:t>Rsum</w:t>
+      </w:r>
+      <w:proofErr w:type="spellEnd"/>
+      <w:r>
+        <w:t xml:space="preserve">   </w:t>
+      </w:r>
+      <w:proofErr w:type="spellStart"/>
+      <w:r>
+        <w:t>Rsumvar</w:t>
+      </w:r>
+      <w:proofErr w:type="spellEnd"/>
+    </w:p>
+    <w:p>
+      <w:proofErr w:type="gramStart"/>
+      <w:r>
+        <w:t>LAX  175894</w:t>
+      </w:r>
+      <w:proofErr w:type="gramEnd"/>
+      <w:r>
+        <w:t xml:space="preserve"> 1674907 117273324</w:t>
+      </w:r>
+    </w:p>
+    <w:p>
+      <w:r>
+        <w:t xml:space="preserve">OAK   </w:t>
+      </w:r>
+      <w:proofErr w:type="gramStart"/>
+      <w:r>
+        <w:t>64524  364986</w:t>
+      </w:r>
+      <w:proofErr w:type="gramEnd"/>
+      <w:r>
+        <w:t xml:space="preserve">  22515629</w:t>
+      </w:r>
+    </w:p>
+    <w:p>
+      <w:proofErr w:type="gramStart"/>
+      <w:r>
+        <w:t>SFO  126283</w:t>
+      </w:r>
+      <w:proofErr w:type="gramEnd"/>
+      <w:r>
+        <w:t xml:space="preserve"> 1128107  86908794</w:t>
+      </w:r>
+    </w:p>
+    <w:p>
+      <w:r>
+        <w:t xml:space="preserve">SMF   </w:t>
+      </w:r>
+      <w:proofErr w:type="gramStart"/>
+      <w:r>
+        <w:t>35628  176701</w:t>
+      </w:r>
+      <w:proofErr w:type="gramEnd"/>
+      <w:r>
+        <w:t xml:space="preserve">  15460096</w:t>
+      </w:r>
+    </w:p>
+    <w:p/>
+    <w:p>
+      <w:proofErr w:type="gramStart"/>
+      <w:r>
+        <w:t>, ,</w:t>
+      </w:r>
+      <w:proofErr w:type="gramEnd"/>
+      <w:r>
+        <w:t xml:space="preserve"> 1996</w:t>
+      </w:r>
+    </w:p>
+    <w:p/>
+    <w:p>
+      <w:r>
+        <w:t xml:space="preserve">    </w:t>
+      </w:r>
+      <w:proofErr w:type="spellStart"/>
+      <w:r>
+        <w:t>Rcounts</w:t>
+      </w:r>
+      <w:proofErr w:type="spellEnd"/>
+      <w:r>
+        <w:t xml:space="preserve">    </w:t>
+      </w:r>
+      <w:proofErr w:type="spellStart"/>
+      <w:r>
+        <w:t>Rsum</w:t>
+      </w:r>
+      <w:proofErr w:type="spellEnd"/>
+      <w:r>
+        <w:t xml:space="preserve">   </w:t>
+      </w:r>
+      <w:proofErr w:type="spellStart"/>
+      <w:r>
+        <w:t>Rsumvar</w:t>
+      </w:r>
+      <w:proofErr w:type="spellEnd"/>
+    </w:p>
+    <w:p>
+      <w:proofErr w:type="gramStart"/>
+      <w:r>
+        <w:t>LAX  179193</w:t>
+      </w:r>
+      <w:proofErr w:type="gramEnd"/>
+      <w:r>
+        <w:t xml:space="preserve"> 1840182 144844249</w:t>
+      </w:r>
+    </w:p>
+    <w:p>
+      <w:r>
+        <w:t xml:space="preserve">OAK   </w:t>
+      </w:r>
+      <w:proofErr w:type="gramStart"/>
+      <w:r>
+        <w:t>59669  346971</w:t>
+      </w:r>
+      <w:proofErr w:type="gramEnd"/>
+      <w:r>
+        <w:t xml:space="preserve">  22738325</w:t>
+      </w:r>
+    </w:p>
+    <w:p>
+      <w:proofErr w:type="gramStart"/>
+      <w:r>
+        <w:t>SFO  132074</w:t>
+      </w:r>
+      <w:proofErr w:type="gramEnd"/>
+      <w:r>
+        <w:t xml:space="preserve"> 1639385 138390756</w:t>
+      </w:r>
+    </w:p>
+    <w:p>
+      <w:r>
+        <w:t xml:space="preserve">SMF   </w:t>
+      </w:r>
+      <w:proofErr w:type="gramStart"/>
+      <w:r>
+        <w:t>36424  230301</w:t>
+      </w:r>
+      <w:proofErr w:type="gramEnd"/>
+      <w:r>
+        <w:t xml:space="preserve">  22428645</w:t>
+      </w:r>
+    </w:p>
+    <w:p/>
+    <w:p>
+      <w:proofErr w:type="gramStart"/>
+      <w:r>
+        <w:t>, ,</w:t>
+      </w:r>
+      <w:proofErr w:type="gramEnd"/>
+      <w:r>
+        <w:t xml:space="preserve"> 1997</w:t>
+      </w:r>
+    </w:p>
+    <w:p/>
+    <w:p>
+      <w:r>
+        <w:t xml:space="preserve">    </w:t>
+      </w:r>
+      <w:proofErr w:type="spellStart"/>
+      <w:r>
+        <w:t>Rcounts</w:t>
+      </w:r>
+      <w:proofErr w:type="spellEnd"/>
+      <w:r>
+        <w:t xml:space="preserve">    </w:t>
+      </w:r>
+      <w:proofErr w:type="spellStart"/>
+      <w:r>
+        <w:t>Rsum</w:t>
+      </w:r>
+      <w:proofErr w:type="spellEnd"/>
+      <w:r>
+        <w:t xml:space="preserve">   </w:t>
+      </w:r>
+      <w:proofErr w:type="spellStart"/>
+      <w:r>
+        <w:t>Rsumvar</w:t>
+      </w:r>
+      <w:proofErr w:type="spellEnd"/>
+    </w:p>
+    <w:p>
+      <w:proofErr w:type="gramStart"/>
+      <w:r>
+        <w:t>LAX  183447</w:t>
+      </w:r>
+      <w:proofErr w:type="gramEnd"/>
+      <w:r>
+        <w:t xml:space="preserve"> 1496839 131055064</w:t>
+      </w:r>
+    </w:p>
+    <w:p>
+      <w:r>
+        <w:t xml:space="preserve">OAK   </w:t>
+      </w:r>
+      <w:proofErr w:type="gramStart"/>
+      <w:r>
+        <w:t>57718  302076</w:t>
+      </w:r>
+      <w:proofErr w:type="gramEnd"/>
+      <w:r>
+        <w:t xml:space="preserve">  19093393</w:t>
+      </w:r>
+    </w:p>
+    <w:p>
+      <w:proofErr w:type="gramStart"/>
+      <w:r>
+        <w:t>SFO  135199</w:t>
+      </w:r>
+      <w:proofErr w:type="gramEnd"/>
+      <w:r>
+        <w:t xml:space="preserve"> 1371023 106307297</w:t>
+      </w:r>
+    </w:p>
+    <w:p>
+      <w:r>
+        <w:t xml:space="preserve">SMF   </w:t>
+      </w:r>
+      <w:proofErr w:type="gramStart"/>
+      <w:r>
+        <w:t>36767  229068</w:t>
+      </w:r>
+      <w:proofErr w:type="gramEnd"/>
+      <w:r>
+        <w:t xml:space="preserve">  18147255</w:t>
+      </w:r>
+    </w:p>
+    <w:p/>
+    <w:p>
+      <w:proofErr w:type="gramStart"/>
+      <w:r>
+        <w:t>, ,</w:t>
+      </w:r>
+      <w:proofErr w:type="gramEnd"/>
+      <w:r>
+        <w:t xml:space="preserve"> 1998</w:t>
+      </w:r>
+    </w:p>
+    <w:p/>
+    <w:p>
+      <w:r>
+        <w:t xml:space="preserve">    </w:t>
+      </w:r>
+      <w:proofErr w:type="spellStart"/>
+      <w:r>
+        <w:t>Rcounts</w:t>
+      </w:r>
+      <w:proofErr w:type="spellEnd"/>
+      <w:r>
+        <w:t xml:space="preserve">    </w:t>
+      </w:r>
+      <w:proofErr w:type="spellStart"/>
+      <w:r>
+        <w:t>Rsum</w:t>
+      </w:r>
+      <w:proofErr w:type="spellEnd"/>
+      <w:r>
+        <w:t xml:space="preserve">   </w:t>
+      </w:r>
+      <w:proofErr w:type="spellStart"/>
+      <w:r>
+        <w:t>Rsumvar</w:t>
+      </w:r>
+      <w:proofErr w:type="spellEnd"/>
+    </w:p>
+    <w:p>
+      <w:proofErr w:type="gramStart"/>
+      <w:r>
+        <w:t>LAX  178421</w:t>
+      </w:r>
+      <w:proofErr w:type="gramEnd"/>
+      <w:r>
+        <w:t xml:space="preserve"> 1145846 153113710</w:t>
+      </w:r>
+    </w:p>
+    <w:p>
+      <w:r>
+        <w:t xml:space="preserve">OAK   </w:t>
+      </w:r>
+      <w:proofErr w:type="gramStart"/>
+      <w:r>
+        <w:t>55057  364247</w:t>
+      </w:r>
+      <w:proofErr w:type="gramEnd"/>
+      <w:r>
+        <w:t xml:space="preserve">  27315707</w:t>
+      </w:r>
+    </w:p>
+    <w:p>
+      <w:proofErr w:type="gramStart"/>
+      <w:r>
+        <w:t>SFO  133557</w:t>
+      </w:r>
+      <w:proofErr w:type="gramEnd"/>
+      <w:r>
+        <w:t xml:space="preserve"> 1748564 181440746</w:t>
+      </w:r>
+    </w:p>
+    <w:p>
+      <w:r>
+        <w:t xml:space="preserve">SMF   </w:t>
+      </w:r>
+      <w:proofErr w:type="gramStart"/>
+      <w:r>
+        <w:t>36073  252998</w:t>
+      </w:r>
+      <w:proofErr w:type="gramEnd"/>
+      <w:r>
+        <w:t xml:space="preserve">  21311474</w:t>
+      </w:r>
+    </w:p>
+    <w:p/>
+    <w:p>
+      <w:proofErr w:type="gramStart"/>
+      <w:r>
+        <w:t>, ,</w:t>
+      </w:r>
+      <w:proofErr w:type="gramEnd"/>
+      <w:r>
+        <w:t xml:space="preserve"> 1999</w:t>
+      </w:r>
+    </w:p>
+    <w:p/>
+    <w:p>
+      <w:r>
+        <w:t xml:space="preserve">    </w:t>
+      </w:r>
+      <w:proofErr w:type="spellStart"/>
+      <w:r>
+        <w:t>Rcounts</w:t>
+      </w:r>
+      <w:proofErr w:type="spellEnd"/>
+      <w:r>
+        <w:t xml:space="preserve">    </w:t>
+      </w:r>
+      <w:proofErr w:type="spellStart"/>
+      <w:r>
+        <w:t>Rsum</w:t>
+      </w:r>
+      <w:proofErr w:type="spellEnd"/>
+      <w:r>
+        <w:t xml:space="preserve">   </w:t>
+      </w:r>
+      <w:proofErr w:type="spellStart"/>
+      <w:r>
+        <w:t>Rsumvar</w:t>
+      </w:r>
+      <w:proofErr w:type="spellEnd"/>
+    </w:p>
+    <w:p>
+      <w:proofErr w:type="gramStart"/>
+      <w:r>
+        <w:t>LAX  185812</w:t>
+      </w:r>
+      <w:proofErr w:type="gramEnd"/>
+      <w:r>
+        <w:t xml:space="preserve"> 1612380 156361588</w:t>
+      </w:r>
+    </w:p>
+    <w:p>
+      <w:r>
+        <w:t xml:space="preserve">OAK   </w:t>
+      </w:r>
+      <w:proofErr w:type="gramStart"/>
+      <w:r>
+        <w:t>54725  366694</w:t>
+      </w:r>
+      <w:proofErr w:type="gramEnd"/>
+      <w:r>
+        <w:t xml:space="preserve">  22596092</w:t>
+      </w:r>
+    </w:p>
+    <w:p>
+      <w:proofErr w:type="gramStart"/>
+      <w:r>
+        <w:t>SFO  131444</w:t>
+      </w:r>
+      <w:proofErr w:type="gramEnd"/>
+      <w:r>
+        <w:t xml:space="preserve"> 1206069 153878008</w:t>
+      </w:r>
+    </w:p>
+    <w:p>
+      <w:r>
+        <w:t xml:space="preserve">SMF   </w:t>
+      </w:r>
+      <w:proofErr w:type="gramStart"/>
+      <w:r>
+        <w:t>36308  261399</w:t>
+      </w:r>
+      <w:proofErr w:type="gramEnd"/>
+      <w:r>
+        <w:t xml:space="preserve">  20734114</w:t>
+      </w:r>
+    </w:p>
+    <w:p/>
+    <w:p>
+      <w:proofErr w:type="gramStart"/>
+      <w:r>
+        <w:t>, ,</w:t>
+      </w:r>
+      <w:proofErr w:type="gramEnd"/>
+      <w:r>
+        <w:t xml:space="preserve"> 2000</w:t>
+      </w:r>
+    </w:p>
+    <w:p/>
+    <w:p>
+      <w:r>
+        <w:t xml:space="preserve">    </w:t>
+      </w:r>
+      <w:proofErr w:type="spellStart"/>
+      <w:r>
+        <w:t>Rcounts</w:t>
+      </w:r>
+      <w:proofErr w:type="spellEnd"/>
+      <w:r>
+        <w:t xml:space="preserve">    </w:t>
+      </w:r>
+      <w:proofErr w:type="spellStart"/>
+      <w:r>
+        <w:t>Rsum</w:t>
+      </w:r>
+      <w:proofErr w:type="spellEnd"/>
+      <w:r>
+        <w:t xml:space="preserve">   </w:t>
+      </w:r>
+      <w:proofErr w:type="spellStart"/>
+      <w:r>
+        <w:t>Rsumvar</w:t>
+      </w:r>
+      <w:proofErr w:type="spellEnd"/>
+    </w:p>
+    <w:p>
+      <w:proofErr w:type="gramStart"/>
+      <w:r>
+        <w:t>LAX  203598</w:t>
+      </w:r>
+      <w:proofErr w:type="gramEnd"/>
+      <w:r>
+        <w:t xml:space="preserve"> 2430501 237508835</w:t>
+      </w:r>
+    </w:p>
+    <w:p>
+      <w:r>
+        <w:t xml:space="preserve">OAK   </w:t>
+      </w:r>
+      <w:proofErr w:type="gramStart"/>
+      <w:r>
+        <w:t>56106  616442</w:t>
+      </w:r>
+      <w:proofErr w:type="gramEnd"/>
+      <w:r>
+        <w:t xml:space="preserve">  40836851</w:t>
+      </w:r>
+    </w:p>
+    <w:p>
+      <w:proofErr w:type="gramStart"/>
+      <w:r>
+        <w:t>SFO  127532</w:t>
+      </w:r>
+      <w:proofErr w:type="gramEnd"/>
+      <w:r>
+        <w:t xml:space="preserve"> 1857824 200120593</w:t>
+      </w:r>
+    </w:p>
+    <w:p>
+      <w:r>
+        <w:t xml:space="preserve">SMF   </w:t>
+      </w:r>
+      <w:proofErr w:type="gramStart"/>
+      <w:r>
+        <w:t>38301  421899</w:t>
+      </w:r>
+      <w:proofErr w:type="gramEnd"/>
+      <w:r>
+        <w:t xml:space="preserve">  31972521</w:t>
+      </w:r>
+    </w:p>
+    <w:p/>
+    <w:p>
+      <w:proofErr w:type="gramStart"/>
+      <w:r>
+        <w:t>, ,</w:t>
+      </w:r>
+      <w:proofErr w:type="gramEnd"/>
+      <w:r>
+        <w:t xml:space="preserve"> 2001</w:t>
+      </w:r>
+    </w:p>
+    <w:p/>
+    <w:p>
+      <w:r>
+        <w:t xml:space="preserve">    </w:t>
+      </w:r>
+      <w:proofErr w:type="spellStart"/>
+      <w:r>
+        <w:t>Rcounts</w:t>
+      </w:r>
+      <w:proofErr w:type="spellEnd"/>
+      <w:r>
+        <w:t xml:space="preserve">   </w:t>
+      </w:r>
+      <w:proofErr w:type="spellStart"/>
+      <w:proofErr w:type="gramStart"/>
+      <w:r>
+        <w:t>Rsum</w:t>
+      </w:r>
+      <w:proofErr w:type="spellEnd"/>
+      <w:r>
+        <w:t xml:space="preserve">  </w:t>
+      </w:r>
+      <w:proofErr w:type="spellStart"/>
+      <w:r>
+        <w:t>Rsumvar</w:t>
+      </w:r>
+      <w:proofErr w:type="spellEnd"/>
+      <w:proofErr w:type="gramEnd"/>
+    </w:p>
+    <w:p>
+      <w:proofErr w:type="gramStart"/>
+      <w:r>
+        <w:t>LAX  124679</w:t>
+      </w:r>
+      <w:proofErr w:type="gramEnd"/>
+      <w:r>
+        <w:t xml:space="preserve"> 649956 82336267</w:t>
       </w:r>
     </w:p>
     <w:p>
@@ -4031,7 +7057,15 @@
     </w:p>
     <w:p>
       <w:r>
-        <w:t>SFO   26523  80109 22390373</w:t>
+        <w:t xml:space="preserve">SFO   </w:t>
+      </w:r>
+      <w:proofErr w:type="gramStart"/>
+      <w:r>
+        <w:t>26523  80109</w:t>
+      </w:r>
+      <w:proofErr w:type="gramEnd"/>
+      <w:r>
+        <w:t xml:space="preserve"> 22390373</w:t>
       </w:r>
     </w:p>
     <w:p>
@@ -4041,226 +7075,578 @@
     </w:p>
     <w:p/>
     <w:p>
-      <w:r>
-        <w:t>, , 2002</w:t>
-      </w:r>
-    </w:p>
-    <w:p/>
-    <w:p>
-      <w:r>
-        <w:t xml:space="preserve">    Rcounts   Rsum   Rsumvar</w:t>
-      </w:r>
-    </w:p>
-    <w:p>
-      <w:r>
-        <w:t>LAX  170178  44932 102203954</w:t>
-      </w:r>
-    </w:p>
-    <w:p>
-      <w:r>
-        <w:t>OAK   59085 278342  27347972</w:t>
-      </w:r>
-    </w:p>
-    <w:p>
-      <w:r>
-        <w:t>SFO   86901  40047  61185023</w:t>
-      </w:r>
-    </w:p>
-    <w:p>
-      <w:r>
-        <w:t>SMF   37570 140758  20426443</w:t>
-      </w:r>
-    </w:p>
-    <w:p/>
-    <w:p>
-      <w:r>
-        <w:t>, , 2003</w:t>
-      </w:r>
-    </w:p>
-    <w:p/>
-    <w:p>
-      <w:r>
-        <w:t xml:space="preserve">    Rcounts   Rsum   Rsumvar</w:t>
-      </w:r>
-    </w:p>
-    <w:p>
-      <w:r>
-        <w:t>LAX  221122 169021 126010691</w:t>
-      </w:r>
-    </w:p>
-    <w:p>
-      <w:r>
-        <w:t>OAK   66662  99080  29496751</w:t>
-      </w:r>
-    </w:p>
-    <w:p>
-      <w:r>
-        <w:t>SFO  120866  93931  70251106</w:t>
-      </w:r>
-    </w:p>
-    <w:p>
-      <w:r>
-        <w:t>SMF   46338 114649  23423413</w:t>
-      </w:r>
-    </w:p>
-    <w:p/>
-    <w:p>
-      <w:r>
-        <w:t>, , 2004</w:t>
-      </w:r>
-    </w:p>
-    <w:p/>
-    <w:p>
-      <w:r>
-        <w:t xml:space="preserve">    Rcounts   Rsum   Rsumvar</w:t>
-      </w:r>
-    </w:p>
-    <w:p>
-      <w:r>
-        <w:t>LAX  229731 980717 154611681</w:t>
-      </w:r>
-    </w:p>
-    <w:p>
-      <w:r>
-        <w:t>OAK   70049 320588  38459632</w:t>
-      </w:r>
-    </w:p>
-    <w:p>
-      <w:r>
-        <w:t>SFO  127990 526323  88707721</w:t>
-      </w:r>
-    </w:p>
-    <w:p>
-      <w:r>
-        <w:t>SMF   48110 328413  37680364</w:t>
-      </w:r>
-    </w:p>
-    <w:p/>
-    <w:p>
-      <w:r>
-        <w:t>, , 2005</w:t>
-      </w:r>
-    </w:p>
-    <w:p/>
-    <w:p>
-      <w:r>
-        <w:t xml:space="preserve">    Rcounts    Rsum   Rsumvar</w:t>
-      </w:r>
-    </w:p>
-    <w:p>
-      <w:r>
-        <w:t>LAX  228122 1081568 153685230</w:t>
-      </w:r>
-    </w:p>
-    <w:p>
-      <w:r>
-        <w:t>OAK   69652  377980  38562684</w:t>
-      </w:r>
-    </w:p>
-    <w:p>
-      <w:r>
-        <w:t>SFO  127055  813418 118866372</w:t>
-      </w:r>
-    </w:p>
-    <w:p>
-      <w:r>
-        <w:t>SMF   50161  314357  35258171</w:t>
-      </w:r>
-    </w:p>
-    <w:p/>
-    <w:p>
-      <w:r>
-        <w:t>, , 2006</w:t>
-      </w:r>
-    </w:p>
-    <w:p/>
-    <w:p>
-      <w:r>
-        <w:t xml:space="preserve">    Rcounts    Rsum   Rsumvar</w:t>
-      </w:r>
-    </w:p>
-    <w:p>
-      <w:r>
-        <w:t>LAX  230381 1341989 195359125</w:t>
-      </w:r>
-    </w:p>
-    <w:p>
-      <w:r>
-        <w:t>OAK   73761  383264  49994165</w:t>
-      </w:r>
-    </w:p>
-    <w:p>
-      <w:r>
-        <w:t>SFO  129245 1234712 143417625</w:t>
-      </w:r>
-    </w:p>
-    <w:p>
-      <w:r>
-        <w:t>SMF   53218  265041  41288074</w:t>
-      </w:r>
-    </w:p>
-    <w:p/>
-    <w:p>
-      <w:r>
-        <w:t>, , 2007</w:t>
-      </w:r>
-    </w:p>
-    <w:p/>
-    <w:p>
-      <w:r>
-        <w:t xml:space="preserve">    Rcounts    Rsum   Rsumvar</w:t>
-      </w:r>
-    </w:p>
-    <w:p>
-      <w:r>
-        <w:t>LAX  233940 1779392 221358053</w:t>
-      </w:r>
-    </w:p>
-    <w:p>
-      <w:r>
-        <w:t>OAK   73871  419482  43786892</w:t>
-      </w:r>
-    </w:p>
-    <w:p>
-      <w:r>
-        <w:t>SFO  135609 1582832 172304007</w:t>
-      </w:r>
-    </w:p>
-    <w:p>
-      <w:r>
-        <w:t>SMF   57423  364578  51483842</w:t>
-      </w:r>
-    </w:p>
-    <w:p/>
-    <w:p>
-      <w:r>
-        <w:t>, , 2008</w:t>
-      </w:r>
-    </w:p>
-    <w:p/>
-    <w:p>
-      <w:r>
-        <w:t xml:space="preserve">    Rcounts    Rsum   Rsumvar</w:t>
-      </w:r>
-    </w:p>
-    <w:p>
-      <w:r>
-        <w:t>LAX  181308  961077 174730165</w:t>
-      </w:r>
-    </w:p>
-    <w:p>
-      <w:r>
-        <w:t>OAK   52818  108424  27175568</w:t>
-      </w:r>
-    </w:p>
-    <w:p>
-      <w:r>
-        <w:t>SFO  116029 1228686 165629128</w:t>
-      </w:r>
-    </w:p>
-    <w:p>
-      <w:r>
-        <w:t>SMF   44907  149550  36196022</w:t>
+      <w:proofErr w:type="gramStart"/>
+      <w:r>
+        <w:t>, ,</w:t>
+      </w:r>
+      <w:proofErr w:type="gramEnd"/>
+      <w:r>
+        <w:t xml:space="preserve"> 2002</w:t>
+      </w:r>
+    </w:p>
+    <w:p/>
+    <w:p>
+      <w:r>
+        <w:t xml:space="preserve">    </w:t>
+      </w:r>
+      <w:proofErr w:type="spellStart"/>
+      <w:r>
+        <w:t>Rcounts</w:t>
+      </w:r>
+      <w:proofErr w:type="spellEnd"/>
+      <w:r>
+        <w:t xml:space="preserve">   </w:t>
+      </w:r>
+      <w:proofErr w:type="spellStart"/>
+      <w:r>
+        <w:t>Rsum</w:t>
+      </w:r>
+      <w:proofErr w:type="spellEnd"/>
+      <w:r>
+        <w:t xml:space="preserve">   </w:t>
+      </w:r>
+      <w:proofErr w:type="spellStart"/>
+      <w:r>
+        <w:t>Rsumvar</w:t>
+      </w:r>
+      <w:proofErr w:type="spellEnd"/>
+    </w:p>
+    <w:p>
+      <w:proofErr w:type="gramStart"/>
+      <w:r>
+        <w:t>LAX  170178</w:t>
+      </w:r>
+      <w:proofErr w:type="gramEnd"/>
+      <w:r>
+        <w:t xml:space="preserve">  44932 102203954</w:t>
+      </w:r>
+    </w:p>
+    <w:p>
+      <w:r>
+        <w:t xml:space="preserve">OAK   59085 </w:t>
+      </w:r>
+      <w:proofErr w:type="gramStart"/>
+      <w:r>
+        <w:t>278342  27347972</w:t>
+      </w:r>
+      <w:proofErr w:type="gramEnd"/>
+    </w:p>
+    <w:p>
+      <w:r>
+        <w:t xml:space="preserve">SFO   </w:t>
+      </w:r>
+      <w:proofErr w:type="gramStart"/>
+      <w:r>
+        <w:t>86901  40047</w:t>
+      </w:r>
+      <w:proofErr w:type="gramEnd"/>
+      <w:r>
+        <w:t xml:space="preserve">  61185023</w:t>
+      </w:r>
+    </w:p>
+    <w:p>
+      <w:r>
+        <w:t xml:space="preserve">SMF   37570 </w:t>
+      </w:r>
+      <w:proofErr w:type="gramStart"/>
+      <w:r>
+        <w:t>140758  20426443</w:t>
+      </w:r>
+      <w:proofErr w:type="gramEnd"/>
+    </w:p>
+    <w:p/>
+    <w:p>
+      <w:proofErr w:type="gramStart"/>
+      <w:r>
+        <w:t>, ,</w:t>
+      </w:r>
+      <w:proofErr w:type="gramEnd"/>
+      <w:r>
+        <w:t xml:space="preserve"> 2003</w:t>
+      </w:r>
+    </w:p>
+    <w:p/>
+    <w:p>
+      <w:r>
+        <w:t xml:space="preserve">    </w:t>
+      </w:r>
+      <w:proofErr w:type="spellStart"/>
+      <w:r>
+        <w:t>Rcounts</w:t>
+      </w:r>
+      <w:proofErr w:type="spellEnd"/>
+      <w:r>
+        <w:t xml:space="preserve">   </w:t>
+      </w:r>
+      <w:proofErr w:type="spellStart"/>
+      <w:r>
+        <w:t>Rsum</w:t>
+      </w:r>
+      <w:proofErr w:type="spellEnd"/>
+      <w:r>
+        <w:t xml:space="preserve">   </w:t>
+      </w:r>
+      <w:proofErr w:type="spellStart"/>
+      <w:r>
+        <w:t>Rsumvar</w:t>
+      </w:r>
+      <w:proofErr w:type="spellEnd"/>
+    </w:p>
+    <w:p>
+      <w:proofErr w:type="gramStart"/>
+      <w:r>
+        <w:t>LAX  221122</w:t>
+      </w:r>
+      <w:proofErr w:type="gramEnd"/>
+      <w:r>
+        <w:t xml:space="preserve"> 169021 126010691</w:t>
+      </w:r>
+    </w:p>
+    <w:p>
+      <w:r>
+        <w:t xml:space="preserve">OAK   </w:t>
+      </w:r>
+      <w:proofErr w:type="gramStart"/>
+      <w:r>
+        <w:t>66662  99080</w:t>
+      </w:r>
+      <w:proofErr w:type="gramEnd"/>
+      <w:r>
+        <w:t xml:space="preserve">  29496751</w:t>
+      </w:r>
+    </w:p>
+    <w:p>
+      <w:proofErr w:type="gramStart"/>
+      <w:r>
+        <w:t>SFO  120866</w:t>
+      </w:r>
+      <w:proofErr w:type="gramEnd"/>
+      <w:r>
+        <w:t xml:space="preserve">  93931  70251106</w:t>
+      </w:r>
+    </w:p>
+    <w:p>
+      <w:r>
+        <w:t xml:space="preserve">SMF   46338 </w:t>
+      </w:r>
+      <w:proofErr w:type="gramStart"/>
+      <w:r>
+        <w:t>114649  23423413</w:t>
+      </w:r>
+      <w:proofErr w:type="gramEnd"/>
+    </w:p>
+    <w:p/>
+    <w:p>
+      <w:proofErr w:type="gramStart"/>
+      <w:r>
+        <w:t>, ,</w:t>
+      </w:r>
+      <w:proofErr w:type="gramEnd"/>
+      <w:r>
+        <w:t xml:space="preserve"> 2004</w:t>
+      </w:r>
+    </w:p>
+    <w:p/>
+    <w:p>
+      <w:r>
+        <w:t xml:space="preserve">    </w:t>
+      </w:r>
+      <w:proofErr w:type="spellStart"/>
+      <w:r>
+        <w:t>Rcounts</w:t>
+      </w:r>
+      <w:proofErr w:type="spellEnd"/>
+      <w:r>
+        <w:t xml:space="preserve">   </w:t>
+      </w:r>
+      <w:proofErr w:type="spellStart"/>
+      <w:r>
+        <w:t>Rsum</w:t>
+      </w:r>
+      <w:proofErr w:type="spellEnd"/>
+      <w:r>
+        <w:t xml:space="preserve">   </w:t>
+      </w:r>
+      <w:proofErr w:type="spellStart"/>
+      <w:r>
+        <w:t>Rsumvar</w:t>
+      </w:r>
+      <w:proofErr w:type="spellEnd"/>
+    </w:p>
+    <w:p>
+      <w:proofErr w:type="gramStart"/>
+      <w:r>
+        <w:t>LAX  229731</w:t>
+      </w:r>
+      <w:proofErr w:type="gramEnd"/>
+      <w:r>
+        <w:t xml:space="preserve"> 980717 154611681</w:t>
+      </w:r>
+    </w:p>
+    <w:p>
+      <w:r>
+        <w:t xml:space="preserve">OAK   70049 </w:t>
+      </w:r>
+      <w:proofErr w:type="gramStart"/>
+      <w:r>
+        <w:t>320588  38459632</w:t>
+      </w:r>
+      <w:proofErr w:type="gramEnd"/>
+    </w:p>
+    <w:p>
+      <w:proofErr w:type="gramStart"/>
+      <w:r>
+        <w:t>SFO  127990</w:t>
+      </w:r>
+      <w:proofErr w:type="gramEnd"/>
+      <w:r>
+        <w:t xml:space="preserve"> 526323  88707721</w:t>
+      </w:r>
+    </w:p>
+    <w:p>
+      <w:r>
+        <w:t xml:space="preserve">SMF   48110 </w:t>
+      </w:r>
+      <w:proofErr w:type="gramStart"/>
+      <w:r>
+        <w:t>328413  37680364</w:t>
+      </w:r>
+      <w:proofErr w:type="gramEnd"/>
+    </w:p>
+    <w:p/>
+    <w:p>
+      <w:proofErr w:type="gramStart"/>
+      <w:r>
+        <w:t>, ,</w:t>
+      </w:r>
+      <w:proofErr w:type="gramEnd"/>
+      <w:r>
+        <w:t xml:space="preserve"> 2005</w:t>
+      </w:r>
+    </w:p>
+    <w:p/>
+    <w:p>
+      <w:r>
+        <w:t xml:space="preserve">    </w:t>
+      </w:r>
+      <w:proofErr w:type="spellStart"/>
+      <w:r>
+        <w:t>Rcounts</w:t>
+      </w:r>
+      <w:proofErr w:type="spellEnd"/>
+      <w:r>
+        <w:t xml:space="preserve">    </w:t>
+      </w:r>
+      <w:proofErr w:type="spellStart"/>
+      <w:r>
+        <w:t>Rsum</w:t>
+      </w:r>
+      <w:proofErr w:type="spellEnd"/>
+      <w:r>
+        <w:t xml:space="preserve">   </w:t>
+      </w:r>
+      <w:proofErr w:type="spellStart"/>
+      <w:r>
+        <w:t>Rsumvar</w:t>
+      </w:r>
+      <w:proofErr w:type="spellEnd"/>
+    </w:p>
+    <w:p>
+      <w:proofErr w:type="gramStart"/>
+      <w:r>
+        <w:t>LAX  228122</w:t>
+      </w:r>
+      <w:proofErr w:type="gramEnd"/>
+      <w:r>
+        <w:t xml:space="preserve"> 1081568 153685230</w:t>
+      </w:r>
+    </w:p>
+    <w:p>
+      <w:r>
+        <w:t xml:space="preserve">OAK   </w:t>
+      </w:r>
+      <w:proofErr w:type="gramStart"/>
+      <w:r>
+        <w:t>69652  377980</w:t>
+      </w:r>
+      <w:proofErr w:type="gramEnd"/>
+      <w:r>
+        <w:t xml:space="preserve">  38562684</w:t>
+      </w:r>
+    </w:p>
+    <w:p>
+      <w:proofErr w:type="gramStart"/>
+      <w:r>
+        <w:t>SFO  127055</w:t>
+      </w:r>
+      <w:proofErr w:type="gramEnd"/>
+      <w:r>
+        <w:t xml:space="preserve">  813418 118866372</w:t>
+      </w:r>
+    </w:p>
+    <w:p>
+      <w:r>
+        <w:t xml:space="preserve">SMF   </w:t>
+      </w:r>
+      <w:proofErr w:type="gramStart"/>
+      <w:r>
+        <w:t>50161  314357</w:t>
+      </w:r>
+      <w:proofErr w:type="gramEnd"/>
+      <w:r>
+        <w:t xml:space="preserve">  35258171</w:t>
+      </w:r>
+    </w:p>
+    <w:p/>
+    <w:p>
+      <w:proofErr w:type="gramStart"/>
+      <w:r>
+        <w:t>, ,</w:t>
+      </w:r>
+      <w:proofErr w:type="gramEnd"/>
+      <w:r>
+        <w:t xml:space="preserve"> 2006</w:t>
+      </w:r>
+    </w:p>
+    <w:p/>
+    <w:p>
+      <w:r>
+        <w:t xml:space="preserve">    </w:t>
+      </w:r>
+      <w:proofErr w:type="spellStart"/>
+      <w:r>
+        <w:t>Rcounts</w:t>
+      </w:r>
+      <w:proofErr w:type="spellEnd"/>
+      <w:r>
+        <w:t xml:space="preserve">    </w:t>
+      </w:r>
+      <w:proofErr w:type="spellStart"/>
+      <w:r>
+        <w:t>Rsum</w:t>
+      </w:r>
+      <w:proofErr w:type="spellEnd"/>
+      <w:r>
+        <w:t xml:space="preserve">   </w:t>
+      </w:r>
+      <w:proofErr w:type="spellStart"/>
+      <w:r>
+        <w:t>Rsumvar</w:t>
+      </w:r>
+      <w:proofErr w:type="spellEnd"/>
+    </w:p>
+    <w:p>
+      <w:proofErr w:type="gramStart"/>
+      <w:r>
+        <w:t>LAX  230381</w:t>
+      </w:r>
+      <w:proofErr w:type="gramEnd"/>
+      <w:r>
+        <w:t xml:space="preserve"> 1341989 195359125</w:t>
+      </w:r>
+    </w:p>
+    <w:p>
+      <w:r>
+        <w:t xml:space="preserve">OAK   </w:t>
+      </w:r>
+      <w:proofErr w:type="gramStart"/>
+      <w:r>
+        <w:t>73761  383264</w:t>
+      </w:r>
+      <w:proofErr w:type="gramEnd"/>
+      <w:r>
+        <w:t xml:space="preserve">  49994165</w:t>
+      </w:r>
+    </w:p>
+    <w:p>
+      <w:proofErr w:type="gramStart"/>
+      <w:r>
+        <w:t>SFO  129245</w:t>
+      </w:r>
+      <w:proofErr w:type="gramEnd"/>
+      <w:r>
+        <w:t xml:space="preserve"> 1234712 143417625</w:t>
+      </w:r>
+    </w:p>
+    <w:p>
+      <w:r>
+        <w:t xml:space="preserve">SMF   </w:t>
+      </w:r>
+      <w:proofErr w:type="gramStart"/>
+      <w:r>
+        <w:t>53218  265041</w:t>
+      </w:r>
+      <w:proofErr w:type="gramEnd"/>
+      <w:r>
+        <w:t xml:space="preserve">  41288074</w:t>
+      </w:r>
+    </w:p>
+    <w:p/>
+    <w:p>
+      <w:proofErr w:type="gramStart"/>
+      <w:r>
+        <w:t>, ,</w:t>
+      </w:r>
+      <w:proofErr w:type="gramEnd"/>
+      <w:r>
+        <w:t xml:space="preserve"> 2007</w:t>
+      </w:r>
+    </w:p>
+    <w:p/>
+    <w:p>
+      <w:r>
+        <w:t xml:space="preserve">    </w:t>
+      </w:r>
+      <w:proofErr w:type="spellStart"/>
+      <w:r>
+        <w:t>Rcounts</w:t>
+      </w:r>
+      <w:proofErr w:type="spellEnd"/>
+      <w:r>
+        <w:t xml:space="preserve">    </w:t>
+      </w:r>
+      <w:proofErr w:type="spellStart"/>
+      <w:r>
+        <w:t>Rsum</w:t>
+      </w:r>
+      <w:proofErr w:type="spellEnd"/>
+      <w:r>
+        <w:t xml:space="preserve">   </w:t>
+      </w:r>
+      <w:proofErr w:type="spellStart"/>
+      <w:r>
+        <w:t>Rsumvar</w:t>
+      </w:r>
+      <w:proofErr w:type="spellEnd"/>
+    </w:p>
+    <w:p>
+      <w:proofErr w:type="gramStart"/>
+      <w:r>
+        <w:t>LAX  233940</w:t>
+      </w:r>
+      <w:proofErr w:type="gramEnd"/>
+      <w:r>
+        <w:t xml:space="preserve"> 1779392 221358053</w:t>
+      </w:r>
+    </w:p>
+    <w:p>
+      <w:r>
+        <w:t xml:space="preserve">OAK   </w:t>
+      </w:r>
+      <w:proofErr w:type="gramStart"/>
+      <w:r>
+        <w:t>73871  419482</w:t>
+      </w:r>
+      <w:proofErr w:type="gramEnd"/>
+      <w:r>
+        <w:t xml:space="preserve">  43786892</w:t>
+      </w:r>
+    </w:p>
+    <w:p>
+      <w:proofErr w:type="gramStart"/>
+      <w:r>
+        <w:t>SFO  135609</w:t>
+      </w:r>
+      <w:proofErr w:type="gramEnd"/>
+      <w:r>
+        <w:t xml:space="preserve"> 1582832 172304007</w:t>
+      </w:r>
+    </w:p>
+    <w:p>
+      <w:r>
+        <w:t xml:space="preserve">SMF   </w:t>
+      </w:r>
+      <w:proofErr w:type="gramStart"/>
+      <w:r>
+        <w:t>57423  364578</w:t>
+      </w:r>
+      <w:proofErr w:type="gramEnd"/>
+      <w:r>
+        <w:t xml:space="preserve">  51483842</w:t>
+      </w:r>
+    </w:p>
+    <w:p/>
+    <w:p>
+      <w:proofErr w:type="gramStart"/>
+      <w:r>
+        <w:t>, ,</w:t>
+      </w:r>
+      <w:proofErr w:type="gramEnd"/>
+      <w:r>
+        <w:t xml:space="preserve"> 2008</w:t>
+      </w:r>
+    </w:p>
+    <w:p/>
+    <w:p>
+      <w:r>
+        <w:t xml:space="preserve">    </w:t>
+      </w:r>
+      <w:proofErr w:type="spellStart"/>
+      <w:r>
+        <w:t>Rcounts</w:t>
+      </w:r>
+      <w:proofErr w:type="spellEnd"/>
+      <w:r>
+        <w:t xml:space="preserve">    </w:t>
+      </w:r>
+      <w:proofErr w:type="spellStart"/>
+      <w:r>
+        <w:t>Rsum</w:t>
+      </w:r>
+      <w:proofErr w:type="spellEnd"/>
+      <w:r>
+        <w:t xml:space="preserve">   </w:t>
+      </w:r>
+      <w:proofErr w:type="spellStart"/>
+      <w:r>
+        <w:t>Rsumvar</w:t>
+      </w:r>
+      <w:proofErr w:type="spellEnd"/>
+    </w:p>
+    <w:p>
+      <w:proofErr w:type="gramStart"/>
+      <w:r>
+        <w:t>LAX  181308</w:t>
+      </w:r>
+      <w:proofErr w:type="gramEnd"/>
+      <w:r>
+        <w:t xml:space="preserve">  961077 174730165</w:t>
+      </w:r>
+    </w:p>
+    <w:p>
+      <w:r>
+        <w:t xml:space="preserve">OAK   </w:t>
+      </w:r>
+      <w:proofErr w:type="gramStart"/>
+      <w:r>
+        <w:t>52818  108424</w:t>
+      </w:r>
+      <w:proofErr w:type="gramEnd"/>
+      <w:r>
+        <w:t xml:space="preserve">  27175568</w:t>
+      </w:r>
+    </w:p>
+    <w:p>
+      <w:proofErr w:type="gramStart"/>
+      <w:r>
+        <w:t>SFO  116029</w:t>
+      </w:r>
+      <w:proofErr w:type="gramEnd"/>
+      <w:r>
+        <w:t xml:space="preserve"> 1228686 165629128</w:t>
+      </w:r>
+    </w:p>
+    <w:p>
+      <w:r>
+        <w:t xml:space="preserve">SMF   </w:t>
+      </w:r>
+      <w:proofErr w:type="gramStart"/>
+      <w:r>
+        <w:t>44907  149550</w:t>
+      </w:r>
+      <w:proofErr w:type="gramEnd"/>
+      <w:r>
+        <w:t xml:space="preserve">  36196022</w:t>
       </w:r>
     </w:p>
     <w:p>
@@ -4591,7 +7977,13 @@
       <w:pStyle w:val="Header"/>
     </w:pPr>
     <w:r>
-      <w:t>STA 242   HWK4   Yingkang Xie</w:t>
+      <w:t>S</w:t>
+    </w:r>
+    <w:r>
+      <w:t xml:space="preserve">TA 242   Airline Data Streaming     </w:t>
+    </w:r>
+    <w:r>
+      <w:t>Yingkang Xie</w:t>
     </w:r>
   </w:p>
 </w:hdr>
@@ -5902,7 +9294,7 @@
 </file>
 
 <file path=customXml/itemProps1.xml><?xml version="1.0" encoding="utf-8"?>
-<ds:datastoreItem xmlns:ds="http://schemas.openxmlformats.org/officeDocument/2006/customXml" ds:itemID="{26970A3C-143F-6F47-82EA-2A9A16C76323}">
+<ds:datastoreItem xmlns:ds="http://schemas.openxmlformats.org/officeDocument/2006/customXml" ds:itemID="{420064F0-F1B8-C042-AD63-80AD835F56AD}">
   <ds:schemaRefs>
     <ds:schemaRef ds:uri="http://schemas.openxmlformats.org/officeDocument/2006/bibliography"/>
   </ds:schemaRefs>
